--- a/Distributed-Computing-DC/lab/exp - 5 - grp commu/9427-BE_CompsA_DCExp 5.docx
+++ b/Distributed-Computing-DC/lab/exp - 5 - grp commu/9427-BE_CompsA_DCExp 5.docx
@@ -7281,7 +7281,7 @@
       </w:pPr>
       <w:r>
         <w:drawing>
-          <wp:anchor distT="0" distB="0" distL="0" distR="0" simplePos="0" relativeHeight="251659264" behindDoc="0" locked="0" layoutInCell="1" allowOverlap="1">
+          <wp:anchor distT="0" distB="0" distL="0" distR="0" simplePos="0" relativeHeight="251660288" behindDoc="0" locked="0" layoutInCell="1" allowOverlap="1">
             <wp:simplePos x="0" y="0"/>
             <wp:positionH relativeFrom="page">
               <wp:posOffset>914400</wp:posOffset>
@@ -14154,7 +14154,7 @@
       </w:pPr>
       <w:r>
         <w:drawing>
-          <wp:anchor distT="0" distB="0" distL="0" distR="0" simplePos="0" relativeHeight="251659264" behindDoc="0" locked="0" layoutInCell="1" allowOverlap="1">
+          <wp:anchor distT="0" distB="0" distL="0" distR="0" simplePos="0" relativeHeight="251660288" behindDoc="0" locked="0" layoutInCell="1" allowOverlap="1">
             <wp:simplePos x="0" y="0"/>
             <wp:positionH relativeFrom="page">
               <wp:posOffset>914400</wp:posOffset>
@@ -14458,6 +14458,11 @@
       </w:pPr>
     </w:p>
     <w:p>
+      <w:r>
+        <w:br w:type="page"/>
+      </w:r>
+    </w:p>
+    <w:p>
       <w:pPr>
         <w:pStyle w:val="5"/>
         <w:spacing w:before="1"/>
@@ -14478,6841 +14483,156 @@
     </w:p>
     <w:p>
       <w:pPr>
-        <w:pStyle w:val="5"/>
-        <w:spacing w:before="47"/>
-        <w:jc w:val="both"/>
-      </w:pPr>
-      <w:r>
-        <w:t>1.Explain</w:t>
-      </w:r>
-      <w:r>
-        <w:rPr>
-          <w:spacing w:val="-5"/>
-        </w:rPr>
-        <w:t xml:space="preserve"> </w:t>
-      </w:r>
-      <w:r>
-        <w:t>group</w:t>
-      </w:r>
-      <w:r>
-        <w:rPr>
-          <w:spacing w:val="-4"/>
-        </w:rPr>
-        <w:t xml:space="preserve"> </w:t>
-      </w:r>
-      <w:r>
-        <w:t>communication.</w:t>
-      </w:r>
-    </w:p>
-    <w:p>
-      <w:pPr>
-        <w:pStyle w:val="5"/>
-        <w:spacing w:before="50" w:line="276" w:lineRule="auto"/>
-        <w:ind w:right="41"/>
-        <w:jc w:val="both"/>
-      </w:pPr>
-      <w:r>
-        <w:t>Group communication, also known as multicast communication, refers to the</w:t>
-      </w:r>
-      <w:r>
-        <w:rPr>
-          <w:spacing w:val="1"/>
-        </w:rPr>
-        <w:t xml:space="preserve"> </w:t>
-      </w:r>
-      <w:r>
-        <w:t>process</w:t>
-      </w:r>
-      <w:r>
-        <w:rPr>
-          <w:spacing w:val="-7"/>
-        </w:rPr>
-        <w:t xml:space="preserve"> </w:t>
-      </w:r>
-      <w:r>
-        <w:t>of</w:t>
-      </w:r>
-      <w:r>
-        <w:rPr>
-          <w:spacing w:val="-3"/>
-        </w:rPr>
-        <w:t xml:space="preserve"> </w:t>
-      </w:r>
-      <w:r>
-        <w:t>transmitting</w:t>
-      </w:r>
-      <w:r>
-        <w:rPr>
-          <w:spacing w:val="-3"/>
-        </w:rPr>
-        <w:t xml:space="preserve"> </w:t>
-      </w:r>
-      <w:r>
-        <w:t>data</w:t>
-      </w:r>
-      <w:r>
-        <w:rPr>
-          <w:spacing w:val="-3"/>
-        </w:rPr>
-        <w:t xml:space="preserve"> </w:t>
-      </w:r>
-      <w:r>
-        <w:t>from</w:t>
-      </w:r>
-      <w:r>
-        <w:rPr>
-          <w:spacing w:val="-7"/>
-        </w:rPr>
-        <w:t xml:space="preserve"> </w:t>
-      </w:r>
-      <w:bookmarkStart w:id="0" w:name="_GoBack"/>
-      <w:bookmarkEnd w:id="0"/>
-      <w:r>
-        <w:t>one</w:t>
-      </w:r>
-      <w:r>
-        <w:rPr>
-          <w:spacing w:val="-3"/>
-        </w:rPr>
-        <w:t xml:space="preserve"> </w:t>
-      </w:r>
-      <w:r>
-        <w:t>sender</w:t>
-      </w:r>
-      <w:r>
-        <w:rPr>
-          <w:spacing w:val="-3"/>
-        </w:rPr>
-        <w:t xml:space="preserve"> </w:t>
-      </w:r>
-      <w:r>
-        <w:t>to</w:t>
-      </w:r>
-      <w:r>
-        <w:rPr>
-          <w:spacing w:val="-6"/>
-        </w:rPr>
-        <w:t xml:space="preserve"> </w:t>
-      </w:r>
-      <w:r>
-        <w:t>multiple</w:t>
-      </w:r>
-      <w:r>
-        <w:rPr>
-          <w:spacing w:val="-3"/>
-        </w:rPr>
-        <w:t xml:space="preserve"> </w:t>
-      </w:r>
-      <w:r>
-        <w:t>receivers</w:t>
-      </w:r>
-      <w:r>
-        <w:rPr>
-          <w:spacing w:val="-3"/>
-        </w:rPr>
-        <w:t xml:space="preserve"> </w:t>
-      </w:r>
-      <w:r>
-        <w:t>simultaneously</w:t>
-      </w:r>
-    </w:p>
-    <w:p>
-      <w:pPr>
-        <w:spacing w:after="0" w:line="276" w:lineRule="auto"/>
-        <w:jc w:val="both"/>
-        <w:sectPr>
-          <w:pgSz w:w="12240" w:h="15840"/>
-          <w:pgMar w:top="1440" w:right="1300" w:bottom="280" w:left="1300" w:header="720" w:footer="720" w:gutter="0"/>
-          <w:cols w:space="720" w:num="1"/>
-        </w:sectPr>
-      </w:pPr>
-    </w:p>
-    <w:p>
-      <w:pPr>
-        <w:pStyle w:val="5"/>
-        <w:spacing w:before="60" w:line="276" w:lineRule="auto"/>
-        <w:ind w:right="197"/>
-        <w:jc w:val="both"/>
-      </w:pPr>
-      <w:r>
-        <w:t>within</w:t>
-      </w:r>
-      <w:r>
-        <w:rPr>
-          <w:spacing w:val="-2"/>
-        </w:rPr>
-        <w:t xml:space="preserve"> </w:t>
-      </w:r>
-      <w:r>
-        <w:t>a</w:t>
-      </w:r>
-      <w:r>
-        <w:rPr>
-          <w:spacing w:val="-4"/>
-        </w:rPr>
-        <w:t xml:space="preserve"> </w:t>
-      </w:r>
-      <w:r>
-        <w:t>network.</w:t>
-      </w:r>
-      <w:r>
-        <w:rPr>
-          <w:spacing w:val="-3"/>
-        </w:rPr>
-        <w:t xml:space="preserve"> </w:t>
-      </w:r>
-      <w:r>
-        <w:t>In</w:t>
-      </w:r>
-      <w:r>
-        <w:rPr>
-          <w:spacing w:val="-6"/>
-        </w:rPr>
-        <w:t xml:space="preserve"> </w:t>
-      </w:r>
-      <w:r>
-        <w:t>group</w:t>
-      </w:r>
-      <w:r>
-        <w:rPr>
-          <w:spacing w:val="-2"/>
-        </w:rPr>
-        <w:t xml:space="preserve"> </w:t>
-      </w:r>
-      <w:r>
-        <w:t>communication,</w:t>
-      </w:r>
-      <w:r>
-        <w:rPr>
-          <w:spacing w:val="-3"/>
-        </w:rPr>
-        <w:t xml:space="preserve"> </w:t>
-      </w:r>
-      <w:r>
-        <w:t>the</w:t>
-      </w:r>
-      <w:r>
-        <w:rPr>
-          <w:spacing w:val="-3"/>
-        </w:rPr>
-        <w:t xml:space="preserve"> </w:t>
-      </w:r>
-      <w:r>
-        <w:t>sender</w:t>
-      </w:r>
-      <w:r>
-        <w:rPr>
-          <w:spacing w:val="-6"/>
-        </w:rPr>
-        <w:t xml:space="preserve"> </w:t>
-      </w:r>
-      <w:r>
-        <w:t>sends</w:t>
-      </w:r>
-      <w:r>
-        <w:rPr>
-          <w:spacing w:val="-1"/>
-        </w:rPr>
-        <w:t xml:space="preserve"> </w:t>
-      </w:r>
-      <w:r>
-        <w:t>a</w:t>
-      </w:r>
-      <w:r>
-        <w:rPr>
-          <w:spacing w:val="-7"/>
-        </w:rPr>
-        <w:t xml:space="preserve"> </w:t>
-      </w:r>
-      <w:r>
-        <w:t>single</w:t>
-      </w:r>
-      <w:r>
-        <w:rPr>
-          <w:spacing w:val="-3"/>
-        </w:rPr>
-        <w:t xml:space="preserve"> </w:t>
-      </w:r>
-      <w:r>
-        <w:t>message,</w:t>
-      </w:r>
-      <w:r>
-        <w:rPr>
-          <w:spacing w:val="-3"/>
-        </w:rPr>
-        <w:t xml:space="preserve"> </w:t>
-      </w:r>
-      <w:r>
-        <w:t>and</w:t>
-      </w:r>
-      <w:r>
-        <w:rPr>
-          <w:spacing w:val="-67"/>
-        </w:rPr>
-        <w:t xml:space="preserve"> </w:t>
-      </w:r>
-      <w:r>
-        <w:t>the message is received by all members of the group who are interested in</w:t>
-      </w:r>
-      <w:r>
-        <w:rPr>
-          <w:spacing w:val="1"/>
-        </w:rPr>
-        <w:t xml:space="preserve"> </w:t>
-      </w:r>
-      <w:r>
-        <w:t>receiving it.</w:t>
-      </w:r>
-    </w:p>
-    <w:p>
-      <w:pPr>
-        <w:pStyle w:val="5"/>
-        <w:spacing w:before="2"/>
-        <w:ind w:left="0"/>
-        <w:jc w:val="both"/>
-        <w:rPr>
-          <w:sz w:val="32"/>
-        </w:rPr>
-      </w:pPr>
-    </w:p>
-    <w:p>
-      <w:pPr>
-        <w:pStyle w:val="5"/>
-        <w:jc w:val="both"/>
-      </w:pPr>
-      <w:r>
-        <w:t>Some</w:t>
-      </w:r>
-      <w:r>
-        <w:rPr>
-          <w:spacing w:val="-6"/>
-        </w:rPr>
-        <w:t xml:space="preserve"> </w:t>
-      </w:r>
-      <w:r>
-        <w:t>key</w:t>
-      </w:r>
-      <w:r>
-        <w:rPr>
-          <w:spacing w:val="-2"/>
-        </w:rPr>
-        <w:t xml:space="preserve"> </w:t>
-      </w:r>
-      <w:r>
-        <w:t>aspects</w:t>
-      </w:r>
-      <w:r>
-        <w:rPr>
-          <w:spacing w:val="-1"/>
-        </w:rPr>
-        <w:t xml:space="preserve"> </w:t>
-      </w:r>
-      <w:r>
-        <w:t>of</w:t>
-      </w:r>
-      <w:r>
-        <w:rPr>
-          <w:spacing w:val="-6"/>
-        </w:rPr>
-        <w:t xml:space="preserve"> </w:t>
-      </w:r>
-      <w:r>
-        <w:t>group</w:t>
-      </w:r>
-      <w:r>
-        <w:rPr>
-          <w:spacing w:val="-1"/>
-        </w:rPr>
-        <w:t xml:space="preserve"> </w:t>
-      </w:r>
-      <w:r>
-        <w:t>communication:</w:t>
-      </w:r>
-    </w:p>
-    <w:p>
-      <w:pPr>
-        <w:pStyle w:val="5"/>
-        <w:spacing w:before="6"/>
-        <w:ind w:left="0"/>
-        <w:jc w:val="both"/>
-        <w:rPr>
-          <w:sz w:val="36"/>
-        </w:rPr>
-      </w:pPr>
-    </w:p>
-    <w:p>
-      <w:pPr>
         <w:pStyle w:val="7"/>
         <w:numPr>
-          <w:ilvl w:val="0"/>
-          <w:numId w:val="8"/>
-        </w:numPr>
-        <w:tabs>
-          <w:tab w:val="left" w:pos="421"/>
-        </w:tabs>
-        <w:spacing w:before="0" w:after="0" w:line="276" w:lineRule="auto"/>
-        <w:ind w:left="140" w:right="729" w:firstLine="0"/>
-        <w:jc w:val="both"/>
-        <w:rPr>
-          <w:sz w:val="28"/>
-        </w:rPr>
-      </w:pPr>
-      <w:r>
-        <w:rPr>
-          <w:sz w:val="28"/>
-        </w:rPr>
-        <w:t>Single</w:t>
-      </w:r>
-      <w:r>
-        <w:rPr>
-          <w:spacing w:val="-8"/>
-          <w:sz w:val="28"/>
-        </w:rPr>
-        <w:t xml:space="preserve"> </w:t>
-      </w:r>
-      <w:r>
-        <w:rPr>
-          <w:sz w:val="28"/>
-        </w:rPr>
-        <w:t>Transmission,</w:t>
-      </w:r>
-      <w:r>
-        <w:rPr>
-          <w:spacing w:val="-5"/>
-          <w:sz w:val="28"/>
-        </w:rPr>
-        <w:t xml:space="preserve"> </w:t>
-      </w:r>
-      <w:r>
-        <w:rPr>
-          <w:sz w:val="28"/>
-        </w:rPr>
-        <w:t>Multiple</w:t>
-      </w:r>
-      <w:r>
-        <w:rPr>
-          <w:spacing w:val="-4"/>
-          <w:sz w:val="28"/>
-        </w:rPr>
-        <w:t xml:space="preserve"> </w:t>
-      </w:r>
-      <w:r>
-        <w:rPr>
-          <w:sz w:val="28"/>
-        </w:rPr>
-        <w:t>Receivers:</w:t>
-      </w:r>
-      <w:r>
-        <w:rPr>
-          <w:spacing w:val="-4"/>
-          <w:sz w:val="28"/>
-        </w:rPr>
-        <w:t xml:space="preserve"> </w:t>
-      </w:r>
-      <w:r>
-        <w:rPr>
-          <w:sz w:val="28"/>
-        </w:rPr>
-        <w:t>In</w:t>
-      </w:r>
-      <w:r>
-        <w:rPr>
-          <w:spacing w:val="-7"/>
-          <w:sz w:val="28"/>
-        </w:rPr>
-        <w:t xml:space="preserve"> </w:t>
-      </w:r>
-      <w:r>
-        <w:rPr>
-          <w:sz w:val="28"/>
-        </w:rPr>
-        <w:t>group</w:t>
-      </w:r>
-      <w:r>
-        <w:rPr>
-          <w:spacing w:val="-3"/>
-          <w:sz w:val="28"/>
-        </w:rPr>
-        <w:t xml:space="preserve"> </w:t>
-      </w:r>
-      <w:r>
-        <w:rPr>
-          <w:sz w:val="28"/>
-        </w:rPr>
-        <w:t>communication,</w:t>
-      </w:r>
-      <w:r>
-        <w:rPr>
-          <w:spacing w:val="-5"/>
-          <w:sz w:val="28"/>
-        </w:rPr>
-        <w:t xml:space="preserve"> </w:t>
-      </w:r>
-      <w:r>
-        <w:rPr>
-          <w:sz w:val="28"/>
-        </w:rPr>
-        <w:t>a</w:t>
-      </w:r>
-      <w:r>
-        <w:rPr>
-          <w:spacing w:val="-5"/>
-          <w:sz w:val="28"/>
-        </w:rPr>
-        <w:t xml:space="preserve"> </w:t>
-      </w:r>
-      <w:r>
-        <w:rPr>
-          <w:sz w:val="28"/>
-        </w:rPr>
-        <w:t>single</w:t>
-      </w:r>
-      <w:r>
-        <w:rPr>
-          <w:spacing w:val="-67"/>
-          <w:sz w:val="28"/>
-        </w:rPr>
-        <w:t xml:space="preserve"> </w:t>
-      </w:r>
-      <w:r>
-        <w:rPr>
-          <w:sz w:val="28"/>
-        </w:rPr>
-        <w:t>message is transmitted by the sender, and this message is received by multiple</w:t>
-      </w:r>
-      <w:r>
-        <w:rPr>
-          <w:spacing w:val="-67"/>
-          <w:sz w:val="28"/>
-        </w:rPr>
-        <w:t xml:space="preserve"> </w:t>
-      </w:r>
-      <w:r>
-        <w:rPr>
-          <w:sz w:val="28"/>
-        </w:rPr>
-        <w:t>receivers simultaneously. This contrasts with unicast communication, where a</w:t>
-      </w:r>
-      <w:r>
-        <w:rPr>
-          <w:spacing w:val="-67"/>
-          <w:sz w:val="28"/>
-        </w:rPr>
-        <w:t xml:space="preserve"> </w:t>
-      </w:r>
-      <w:r>
-        <w:rPr>
-          <w:sz w:val="28"/>
-        </w:rPr>
-        <w:t>separate</w:t>
-      </w:r>
-      <w:r>
-        <w:rPr>
-          <w:spacing w:val="-1"/>
-          <w:sz w:val="28"/>
-        </w:rPr>
-        <w:t xml:space="preserve"> </w:t>
-      </w:r>
-      <w:r>
-        <w:rPr>
-          <w:sz w:val="28"/>
-        </w:rPr>
-        <w:t>message</w:t>
-      </w:r>
-      <w:r>
-        <w:rPr>
-          <w:spacing w:val="-3"/>
-          <w:sz w:val="28"/>
-        </w:rPr>
-        <w:t xml:space="preserve"> </w:t>
-      </w:r>
-      <w:r>
-        <w:rPr>
-          <w:sz w:val="28"/>
-        </w:rPr>
-        <w:t>is</w:t>
-      </w:r>
-      <w:r>
-        <w:rPr>
-          <w:spacing w:val="-3"/>
-          <w:sz w:val="28"/>
-        </w:rPr>
-        <w:t xml:space="preserve"> </w:t>
-      </w:r>
-      <w:r>
-        <w:rPr>
-          <w:sz w:val="28"/>
-        </w:rPr>
-        <w:t>sent</w:t>
-      </w:r>
-      <w:r>
-        <w:rPr>
-          <w:spacing w:val="-3"/>
-          <w:sz w:val="28"/>
-        </w:rPr>
-        <w:t xml:space="preserve"> </w:t>
-      </w:r>
-      <w:r>
-        <w:rPr>
-          <w:sz w:val="28"/>
-        </w:rPr>
-        <w:t>to</w:t>
-      </w:r>
-      <w:r>
-        <w:rPr>
-          <w:spacing w:val="1"/>
-          <w:sz w:val="28"/>
-        </w:rPr>
-        <w:t xml:space="preserve"> </w:t>
-      </w:r>
-      <w:r>
-        <w:rPr>
-          <w:sz w:val="28"/>
-        </w:rPr>
-        <w:t>each individual</w:t>
-      </w:r>
-      <w:r>
-        <w:rPr>
-          <w:spacing w:val="-1"/>
-          <w:sz w:val="28"/>
-        </w:rPr>
-        <w:t xml:space="preserve"> </w:t>
-      </w:r>
-      <w:r>
-        <w:rPr>
-          <w:sz w:val="28"/>
-        </w:rPr>
-        <w:t>receiver.</w:t>
-      </w:r>
-    </w:p>
-    <w:p>
-      <w:pPr>
-        <w:pStyle w:val="5"/>
-        <w:spacing w:before="2"/>
-        <w:ind w:left="0"/>
-        <w:jc w:val="both"/>
-        <w:rPr>
-          <w:sz w:val="32"/>
-        </w:rPr>
-      </w:pPr>
-    </w:p>
-    <w:p>
-      <w:pPr>
-        <w:pStyle w:val="7"/>
-        <w:numPr>
-          <w:ilvl w:val="0"/>
-          <w:numId w:val="8"/>
-        </w:numPr>
-        <w:tabs>
-          <w:tab w:val="left" w:pos="421"/>
-        </w:tabs>
-        <w:spacing w:before="0" w:after="0" w:line="276" w:lineRule="auto"/>
-        <w:ind w:left="140" w:right="273" w:firstLine="0"/>
-        <w:jc w:val="both"/>
-        <w:rPr>
-          <w:sz w:val="28"/>
-        </w:rPr>
-      </w:pPr>
-      <w:r>
-        <w:rPr>
-          <w:sz w:val="28"/>
-        </w:rPr>
-        <w:t>Membership</w:t>
-      </w:r>
-      <w:r>
-        <w:rPr>
-          <w:spacing w:val="-5"/>
-          <w:sz w:val="28"/>
-        </w:rPr>
-        <w:t xml:space="preserve"> </w:t>
-      </w:r>
-      <w:r>
-        <w:rPr>
-          <w:sz w:val="28"/>
-        </w:rPr>
-        <w:t>and</w:t>
-      </w:r>
-      <w:r>
-        <w:rPr>
-          <w:spacing w:val="-7"/>
-          <w:sz w:val="28"/>
-        </w:rPr>
-        <w:t xml:space="preserve"> </w:t>
-      </w:r>
-      <w:r>
-        <w:rPr>
-          <w:sz w:val="28"/>
-        </w:rPr>
-        <w:t>Group</w:t>
-      </w:r>
-      <w:r>
-        <w:rPr>
-          <w:spacing w:val="-4"/>
-          <w:sz w:val="28"/>
-        </w:rPr>
-        <w:t xml:space="preserve"> </w:t>
-      </w:r>
-      <w:r>
-        <w:rPr>
-          <w:sz w:val="28"/>
-        </w:rPr>
-        <w:t>Management:</w:t>
-      </w:r>
-      <w:r>
-        <w:rPr>
-          <w:spacing w:val="-8"/>
-          <w:sz w:val="28"/>
-        </w:rPr>
-        <w:t xml:space="preserve"> </w:t>
-      </w:r>
-      <w:r>
-        <w:rPr>
-          <w:sz w:val="28"/>
-        </w:rPr>
-        <w:t>Group</w:t>
-      </w:r>
-      <w:r>
-        <w:rPr>
-          <w:spacing w:val="-4"/>
-          <w:sz w:val="28"/>
-        </w:rPr>
-        <w:t xml:space="preserve"> </w:t>
-      </w:r>
-      <w:r>
-        <w:rPr>
-          <w:sz w:val="28"/>
-        </w:rPr>
-        <w:t>communication</w:t>
-      </w:r>
-      <w:r>
-        <w:rPr>
-          <w:spacing w:val="-8"/>
-          <w:sz w:val="28"/>
-        </w:rPr>
-        <w:t xml:space="preserve"> </w:t>
-      </w:r>
-      <w:r>
-        <w:rPr>
-          <w:sz w:val="28"/>
-        </w:rPr>
-        <w:t>typically</w:t>
-      </w:r>
-      <w:r>
-        <w:rPr>
-          <w:spacing w:val="-4"/>
-          <w:sz w:val="28"/>
-        </w:rPr>
-        <w:t xml:space="preserve"> </w:t>
-      </w:r>
-      <w:r>
-        <w:rPr>
-          <w:sz w:val="28"/>
-        </w:rPr>
-        <w:t>involves</w:t>
-      </w:r>
-      <w:r>
-        <w:rPr>
-          <w:spacing w:val="-67"/>
-          <w:sz w:val="28"/>
-        </w:rPr>
-        <w:t xml:space="preserve"> </w:t>
-      </w:r>
-      <w:r>
-        <w:rPr>
-          <w:sz w:val="28"/>
-        </w:rPr>
-        <w:t>defining and managing groups of receivers who are interested in receiving certain</w:t>
-      </w:r>
-      <w:r>
-        <w:rPr>
-          <w:spacing w:val="1"/>
-          <w:sz w:val="28"/>
-        </w:rPr>
-        <w:t xml:space="preserve"> </w:t>
-      </w:r>
-      <w:r>
-        <w:rPr>
-          <w:sz w:val="28"/>
-        </w:rPr>
-        <w:t>types of messages. Members join or leave groups dynamically, and there may be</w:t>
-      </w:r>
-      <w:r>
-        <w:rPr>
-          <w:spacing w:val="1"/>
-          <w:sz w:val="28"/>
-        </w:rPr>
-        <w:t xml:space="preserve"> </w:t>
-      </w:r>
-      <w:r>
-        <w:rPr>
-          <w:sz w:val="28"/>
-        </w:rPr>
-        <w:t>mechanisms</w:t>
-      </w:r>
-      <w:r>
-        <w:rPr>
-          <w:spacing w:val="-4"/>
-          <w:sz w:val="28"/>
-        </w:rPr>
-        <w:t xml:space="preserve"> </w:t>
-      </w:r>
-      <w:r>
-        <w:rPr>
-          <w:sz w:val="28"/>
-        </w:rPr>
-        <w:t>in</w:t>
-      </w:r>
-      <w:r>
-        <w:rPr>
-          <w:spacing w:val="-4"/>
-          <w:sz w:val="28"/>
-        </w:rPr>
-        <w:t xml:space="preserve"> </w:t>
-      </w:r>
-      <w:r>
-        <w:rPr>
-          <w:sz w:val="28"/>
-        </w:rPr>
-        <w:t>place</w:t>
-      </w:r>
-      <w:r>
-        <w:rPr>
-          <w:spacing w:val="-3"/>
-          <w:sz w:val="28"/>
-        </w:rPr>
-        <w:t xml:space="preserve"> </w:t>
-      </w:r>
-      <w:r>
-        <w:rPr>
-          <w:sz w:val="28"/>
-        </w:rPr>
-        <w:t>to manage</w:t>
-      </w:r>
-      <w:r>
-        <w:rPr>
-          <w:spacing w:val="-4"/>
-          <w:sz w:val="28"/>
-        </w:rPr>
-        <w:t xml:space="preserve"> </w:t>
-      </w:r>
-      <w:r>
-        <w:rPr>
-          <w:sz w:val="28"/>
-        </w:rPr>
-        <w:t>group</w:t>
-      </w:r>
-      <w:r>
-        <w:rPr>
-          <w:spacing w:val="1"/>
-          <w:sz w:val="28"/>
-        </w:rPr>
-        <w:t xml:space="preserve"> </w:t>
-      </w:r>
-      <w:r>
-        <w:rPr>
-          <w:sz w:val="28"/>
-        </w:rPr>
-        <w:t>membership and access</w:t>
-      </w:r>
-      <w:r>
-        <w:rPr>
-          <w:spacing w:val="-3"/>
-          <w:sz w:val="28"/>
-        </w:rPr>
-        <w:t xml:space="preserve"> </w:t>
-      </w:r>
-      <w:r>
-        <w:rPr>
-          <w:sz w:val="28"/>
-        </w:rPr>
-        <w:t>control.</w:t>
-      </w:r>
-    </w:p>
-    <w:p>
-      <w:pPr>
-        <w:pStyle w:val="5"/>
-        <w:spacing w:before="1"/>
-        <w:ind w:left="0"/>
-        <w:jc w:val="both"/>
-        <w:rPr>
-          <w:sz w:val="32"/>
-        </w:rPr>
-      </w:pPr>
-    </w:p>
-    <w:p>
-      <w:pPr>
-        <w:pStyle w:val="7"/>
-        <w:numPr>
-          <w:ilvl w:val="0"/>
-          <w:numId w:val="8"/>
-        </w:numPr>
-        <w:tabs>
-          <w:tab w:val="left" w:pos="421"/>
-        </w:tabs>
-        <w:spacing w:before="0" w:after="0" w:line="276" w:lineRule="auto"/>
-        <w:ind w:left="140" w:right="465" w:firstLine="0"/>
-        <w:jc w:val="both"/>
-        <w:rPr>
-          <w:sz w:val="28"/>
-        </w:rPr>
-      </w:pPr>
-      <w:r>
-        <w:rPr>
-          <w:sz w:val="28"/>
-        </w:rPr>
-        <w:t>Efficiency: Group communication is often more efficient than sending</w:t>
-      </w:r>
-      <w:r>
-        <w:rPr>
-          <w:spacing w:val="1"/>
-          <w:sz w:val="28"/>
-        </w:rPr>
-        <w:t xml:space="preserve"> </w:t>
-      </w:r>
-      <w:r>
-        <w:rPr>
-          <w:sz w:val="28"/>
-        </w:rPr>
-        <w:t>individual messages to each receiver, especially when the number of receivers is</w:t>
-      </w:r>
-      <w:r>
-        <w:rPr>
-          <w:spacing w:val="-67"/>
-          <w:sz w:val="28"/>
-        </w:rPr>
-        <w:t xml:space="preserve"> </w:t>
-      </w:r>
-      <w:r>
-        <w:rPr>
-          <w:sz w:val="28"/>
-        </w:rPr>
-        <w:t>large.</w:t>
-      </w:r>
-      <w:r>
-        <w:rPr>
-          <w:spacing w:val="-4"/>
-          <w:sz w:val="28"/>
-        </w:rPr>
-        <w:t xml:space="preserve"> </w:t>
-      </w:r>
-      <w:r>
-        <w:rPr>
-          <w:sz w:val="28"/>
-        </w:rPr>
-        <w:t>By</w:t>
-      </w:r>
-      <w:r>
-        <w:rPr>
-          <w:spacing w:val="-5"/>
-          <w:sz w:val="28"/>
-        </w:rPr>
-        <w:t xml:space="preserve"> </w:t>
-      </w:r>
-      <w:r>
-        <w:rPr>
-          <w:sz w:val="28"/>
-        </w:rPr>
-        <w:t>sending</w:t>
-      </w:r>
-      <w:r>
-        <w:rPr>
-          <w:spacing w:val="-2"/>
-          <w:sz w:val="28"/>
-        </w:rPr>
-        <w:t xml:space="preserve"> </w:t>
-      </w:r>
-      <w:r>
-        <w:rPr>
-          <w:sz w:val="28"/>
-        </w:rPr>
-        <w:t>a</w:t>
-      </w:r>
-      <w:r>
-        <w:rPr>
-          <w:spacing w:val="-6"/>
-          <w:sz w:val="28"/>
-        </w:rPr>
-        <w:t xml:space="preserve"> </w:t>
-      </w:r>
-      <w:r>
-        <w:rPr>
-          <w:sz w:val="28"/>
-        </w:rPr>
-        <w:t>single</w:t>
-      </w:r>
-      <w:r>
-        <w:rPr>
-          <w:spacing w:val="-3"/>
-          <w:sz w:val="28"/>
-        </w:rPr>
-        <w:t xml:space="preserve"> </w:t>
-      </w:r>
-      <w:r>
-        <w:rPr>
-          <w:sz w:val="28"/>
-        </w:rPr>
-        <w:t>message</w:t>
-      </w:r>
-      <w:r>
-        <w:rPr>
-          <w:spacing w:val="-3"/>
-          <w:sz w:val="28"/>
-        </w:rPr>
-        <w:t xml:space="preserve"> </w:t>
-      </w:r>
-      <w:r>
-        <w:rPr>
-          <w:sz w:val="28"/>
-        </w:rPr>
-        <w:t>to</w:t>
-      </w:r>
-      <w:r>
-        <w:rPr>
-          <w:spacing w:val="-1"/>
-          <w:sz w:val="28"/>
-        </w:rPr>
-        <w:t xml:space="preserve"> </w:t>
-      </w:r>
-      <w:r>
-        <w:rPr>
-          <w:sz w:val="28"/>
-        </w:rPr>
-        <w:t>a</w:t>
-      </w:r>
-      <w:r>
-        <w:rPr>
-          <w:spacing w:val="-4"/>
-          <w:sz w:val="28"/>
-        </w:rPr>
-        <w:t xml:space="preserve"> </w:t>
-      </w:r>
-      <w:r>
-        <w:rPr>
-          <w:sz w:val="28"/>
-        </w:rPr>
-        <w:t>group,</w:t>
-      </w:r>
-      <w:r>
-        <w:rPr>
-          <w:spacing w:val="-6"/>
-          <w:sz w:val="28"/>
-        </w:rPr>
-        <w:t xml:space="preserve"> </w:t>
-      </w:r>
-      <w:r>
-        <w:rPr>
-          <w:sz w:val="28"/>
-        </w:rPr>
-        <w:t>network</w:t>
-      </w:r>
-      <w:r>
-        <w:rPr>
-          <w:spacing w:val="-2"/>
-          <w:sz w:val="28"/>
-        </w:rPr>
-        <w:t xml:space="preserve"> </w:t>
-      </w:r>
-      <w:r>
-        <w:rPr>
-          <w:sz w:val="28"/>
-        </w:rPr>
-        <w:t>bandwidth</w:t>
-      </w:r>
-      <w:r>
-        <w:rPr>
-          <w:spacing w:val="-1"/>
-          <w:sz w:val="28"/>
-        </w:rPr>
-        <w:t xml:space="preserve"> </w:t>
-      </w:r>
-      <w:r>
-        <w:rPr>
-          <w:sz w:val="28"/>
-        </w:rPr>
-        <w:t>and</w:t>
-      </w:r>
-      <w:r>
-        <w:rPr>
-          <w:spacing w:val="-2"/>
-          <w:sz w:val="28"/>
-        </w:rPr>
-        <w:t xml:space="preserve"> </w:t>
-      </w:r>
-      <w:r>
-        <w:rPr>
-          <w:sz w:val="28"/>
-        </w:rPr>
-        <w:t>resources</w:t>
-      </w:r>
-      <w:r>
-        <w:rPr>
-          <w:spacing w:val="-67"/>
-          <w:sz w:val="28"/>
-        </w:rPr>
-        <w:t xml:space="preserve"> </w:t>
-      </w:r>
-      <w:r>
-        <w:rPr>
-          <w:sz w:val="28"/>
-        </w:rPr>
-        <w:t>are</w:t>
-      </w:r>
-      <w:r>
-        <w:rPr>
-          <w:spacing w:val="-1"/>
-          <w:sz w:val="28"/>
-        </w:rPr>
-        <w:t xml:space="preserve"> </w:t>
-      </w:r>
-      <w:r>
-        <w:rPr>
-          <w:sz w:val="28"/>
-        </w:rPr>
-        <w:t>conserved compared to</w:t>
-      </w:r>
-      <w:r>
-        <w:rPr>
-          <w:spacing w:val="-4"/>
-          <w:sz w:val="28"/>
-        </w:rPr>
-        <w:t xml:space="preserve"> </w:t>
-      </w:r>
-      <w:r>
-        <w:rPr>
-          <w:sz w:val="28"/>
-        </w:rPr>
-        <w:t>sending multiple</w:t>
-      </w:r>
-      <w:r>
-        <w:rPr>
-          <w:spacing w:val="-1"/>
-          <w:sz w:val="28"/>
-        </w:rPr>
-        <w:t xml:space="preserve"> </w:t>
-      </w:r>
-      <w:r>
-        <w:rPr>
-          <w:sz w:val="28"/>
-        </w:rPr>
-        <w:t>individual</w:t>
-      </w:r>
-      <w:r>
-        <w:rPr>
-          <w:spacing w:val="-4"/>
-          <w:sz w:val="28"/>
-        </w:rPr>
-        <w:t xml:space="preserve"> </w:t>
-      </w:r>
-      <w:r>
-        <w:rPr>
-          <w:sz w:val="28"/>
-        </w:rPr>
-        <w:t>messages.</w:t>
-      </w:r>
-    </w:p>
-    <w:p>
-      <w:pPr>
-        <w:pStyle w:val="5"/>
-        <w:spacing w:before="4"/>
-        <w:ind w:left="0"/>
-        <w:jc w:val="both"/>
-        <w:rPr>
-          <w:sz w:val="32"/>
-        </w:rPr>
-      </w:pPr>
-    </w:p>
-    <w:p>
-      <w:pPr>
-        <w:pStyle w:val="7"/>
-        <w:numPr>
-          <w:ilvl w:val="0"/>
-          <w:numId w:val="8"/>
-        </w:numPr>
-        <w:tabs>
-          <w:tab w:val="left" w:pos="421"/>
-        </w:tabs>
-        <w:spacing w:before="0" w:after="0" w:line="276" w:lineRule="auto"/>
-        <w:ind w:left="140" w:right="294" w:firstLine="0"/>
-        <w:jc w:val="both"/>
-        <w:rPr>
-          <w:sz w:val="28"/>
-        </w:rPr>
-      </w:pPr>
-      <w:r>
-        <w:rPr>
-          <w:sz w:val="28"/>
-        </w:rPr>
-        <w:t>Scalability:</w:t>
-      </w:r>
-      <w:r>
-        <w:rPr>
-          <w:spacing w:val="-2"/>
-          <w:sz w:val="28"/>
-        </w:rPr>
-        <w:t xml:space="preserve"> </w:t>
-      </w:r>
-      <w:r>
-        <w:rPr>
-          <w:sz w:val="28"/>
-        </w:rPr>
-        <w:t>Group</w:t>
-      </w:r>
-      <w:r>
-        <w:rPr>
-          <w:spacing w:val="-1"/>
-          <w:sz w:val="28"/>
-        </w:rPr>
-        <w:t xml:space="preserve"> </w:t>
-      </w:r>
-      <w:r>
-        <w:rPr>
-          <w:sz w:val="28"/>
-        </w:rPr>
-        <w:t>communication</w:t>
-      </w:r>
-      <w:r>
-        <w:rPr>
-          <w:spacing w:val="-2"/>
-          <w:sz w:val="28"/>
-        </w:rPr>
-        <w:t xml:space="preserve"> </w:t>
-      </w:r>
-      <w:r>
-        <w:rPr>
-          <w:sz w:val="28"/>
-        </w:rPr>
-        <w:t>can</w:t>
-      </w:r>
-      <w:r>
-        <w:rPr>
-          <w:spacing w:val="-5"/>
-          <w:sz w:val="28"/>
-        </w:rPr>
-        <w:t xml:space="preserve"> </w:t>
-      </w:r>
-      <w:r>
-        <w:rPr>
-          <w:sz w:val="28"/>
-        </w:rPr>
-        <w:t>scale</w:t>
-      </w:r>
-      <w:r>
-        <w:rPr>
-          <w:spacing w:val="-5"/>
-          <w:sz w:val="28"/>
-        </w:rPr>
-        <w:t xml:space="preserve"> </w:t>
-      </w:r>
-      <w:r>
-        <w:rPr>
-          <w:sz w:val="28"/>
-        </w:rPr>
-        <w:t>to</w:t>
-      </w:r>
-      <w:r>
-        <w:rPr>
-          <w:spacing w:val="-2"/>
-          <w:sz w:val="28"/>
-        </w:rPr>
-        <w:t xml:space="preserve"> </w:t>
-      </w:r>
-      <w:r>
-        <w:rPr>
-          <w:sz w:val="28"/>
-        </w:rPr>
-        <w:t>accommodate</w:t>
-      </w:r>
-      <w:r>
-        <w:rPr>
-          <w:spacing w:val="-5"/>
-          <w:sz w:val="28"/>
-        </w:rPr>
-        <w:t xml:space="preserve"> </w:t>
-      </w:r>
-      <w:r>
-        <w:rPr>
-          <w:sz w:val="28"/>
-        </w:rPr>
-        <w:t>a</w:t>
-      </w:r>
-      <w:r>
-        <w:rPr>
-          <w:spacing w:val="-2"/>
-          <w:sz w:val="28"/>
-        </w:rPr>
-        <w:t xml:space="preserve"> </w:t>
-      </w:r>
-      <w:r>
-        <w:rPr>
-          <w:sz w:val="28"/>
-        </w:rPr>
-        <w:t>large</w:t>
-      </w:r>
-      <w:r>
-        <w:rPr>
-          <w:spacing w:val="-3"/>
-          <w:sz w:val="28"/>
-        </w:rPr>
-        <w:t xml:space="preserve"> </w:t>
-      </w:r>
-      <w:r>
-        <w:rPr>
-          <w:sz w:val="28"/>
-        </w:rPr>
-        <w:t>number</w:t>
-      </w:r>
-      <w:r>
-        <w:rPr>
-          <w:spacing w:val="-5"/>
-          <w:sz w:val="28"/>
-        </w:rPr>
-        <w:t xml:space="preserve"> </w:t>
-      </w:r>
-      <w:r>
-        <w:rPr>
-          <w:sz w:val="28"/>
-        </w:rPr>
-        <w:t>of</w:t>
-      </w:r>
-      <w:r>
-        <w:rPr>
-          <w:spacing w:val="-67"/>
-          <w:sz w:val="28"/>
-        </w:rPr>
-        <w:t xml:space="preserve"> </w:t>
-      </w:r>
-      <w:r>
-        <w:rPr>
-          <w:sz w:val="28"/>
-        </w:rPr>
-        <w:t>receivers. As the number of receivers increases, the overhead associated with</w:t>
-      </w:r>
-      <w:r>
-        <w:rPr>
-          <w:spacing w:val="1"/>
-          <w:sz w:val="28"/>
-        </w:rPr>
-        <w:t xml:space="preserve"> </w:t>
-      </w:r>
-      <w:r>
-        <w:rPr>
-          <w:sz w:val="28"/>
-        </w:rPr>
-        <w:t>message delivery remains relatively constant, making group communication</w:t>
-      </w:r>
-      <w:r>
-        <w:rPr>
-          <w:spacing w:val="1"/>
-          <w:sz w:val="28"/>
-        </w:rPr>
-        <w:t xml:space="preserve"> </w:t>
-      </w:r>
-      <w:r>
-        <w:rPr>
-          <w:sz w:val="28"/>
-        </w:rPr>
-        <w:t>suitable for multicast applications such as live streaming, online gaming, and</w:t>
-      </w:r>
-      <w:r>
-        <w:rPr>
-          <w:spacing w:val="1"/>
-          <w:sz w:val="28"/>
-        </w:rPr>
-        <w:t xml:space="preserve"> </w:t>
-      </w:r>
-      <w:r>
-        <w:rPr>
-          <w:sz w:val="28"/>
-        </w:rPr>
-        <w:t>distributed simulations.</w:t>
-      </w:r>
-    </w:p>
-    <w:p>
-      <w:pPr>
-        <w:pStyle w:val="5"/>
-        <w:spacing w:before="4"/>
-        <w:ind w:left="0"/>
-        <w:jc w:val="both"/>
-        <w:rPr>
-          <w:sz w:val="32"/>
-        </w:rPr>
-      </w:pPr>
-    </w:p>
-    <w:p>
-      <w:pPr>
-        <w:pStyle w:val="7"/>
-        <w:numPr>
-          <w:ilvl w:val="0"/>
-          <w:numId w:val="8"/>
-        </w:numPr>
-        <w:tabs>
-          <w:tab w:val="left" w:pos="421"/>
-        </w:tabs>
-        <w:spacing w:before="0" w:after="0" w:line="276" w:lineRule="auto"/>
-        <w:ind w:left="140" w:right="217" w:firstLine="0"/>
-        <w:jc w:val="both"/>
-        <w:rPr>
-          <w:sz w:val="28"/>
-        </w:rPr>
-      </w:pPr>
-      <w:r>
-        <w:rPr>
-          <w:sz w:val="28"/>
-        </w:rPr>
-        <w:t>Reliability</w:t>
-      </w:r>
-      <w:r>
-        <w:rPr>
-          <w:spacing w:val="-4"/>
-          <w:sz w:val="28"/>
-        </w:rPr>
-        <w:t xml:space="preserve"> </w:t>
-      </w:r>
-      <w:r>
-        <w:rPr>
-          <w:sz w:val="28"/>
-        </w:rPr>
-        <w:t>and</w:t>
-      </w:r>
-      <w:r>
-        <w:rPr>
-          <w:spacing w:val="-7"/>
-          <w:sz w:val="28"/>
-        </w:rPr>
-        <w:t xml:space="preserve"> </w:t>
-      </w:r>
-      <w:r>
-        <w:rPr>
-          <w:sz w:val="28"/>
-        </w:rPr>
-        <w:t>Ordering:</w:t>
-      </w:r>
-      <w:r>
-        <w:rPr>
-          <w:spacing w:val="-3"/>
-          <w:sz w:val="28"/>
-        </w:rPr>
-        <w:t xml:space="preserve"> </w:t>
-      </w:r>
-      <w:r>
-        <w:rPr>
-          <w:sz w:val="28"/>
-        </w:rPr>
-        <w:t>Group</w:t>
-      </w:r>
-      <w:r>
-        <w:rPr>
-          <w:spacing w:val="-3"/>
-          <w:sz w:val="28"/>
-        </w:rPr>
-        <w:t xml:space="preserve"> </w:t>
-      </w:r>
-      <w:r>
-        <w:rPr>
-          <w:sz w:val="28"/>
-        </w:rPr>
-        <w:t>communication</w:t>
-      </w:r>
-      <w:r>
-        <w:rPr>
-          <w:spacing w:val="-7"/>
-          <w:sz w:val="28"/>
-        </w:rPr>
-        <w:t xml:space="preserve"> </w:t>
-      </w:r>
-      <w:r>
-        <w:rPr>
-          <w:sz w:val="28"/>
-        </w:rPr>
-        <w:t>systems</w:t>
-      </w:r>
-      <w:r>
-        <w:rPr>
-          <w:spacing w:val="-7"/>
-          <w:sz w:val="28"/>
-        </w:rPr>
-        <w:t xml:space="preserve"> </w:t>
-      </w:r>
-      <w:r>
-        <w:rPr>
-          <w:sz w:val="28"/>
-        </w:rPr>
-        <w:t>may</w:t>
-      </w:r>
-      <w:r>
-        <w:rPr>
-          <w:spacing w:val="-5"/>
-          <w:sz w:val="28"/>
-        </w:rPr>
-        <w:t xml:space="preserve"> </w:t>
-      </w:r>
-      <w:r>
-        <w:rPr>
-          <w:sz w:val="28"/>
-        </w:rPr>
-        <w:t>provide</w:t>
-      </w:r>
-      <w:r>
-        <w:rPr>
-          <w:spacing w:val="-4"/>
-          <w:sz w:val="28"/>
-        </w:rPr>
-        <w:t xml:space="preserve"> </w:t>
-      </w:r>
-      <w:r>
-        <w:rPr>
-          <w:sz w:val="28"/>
-        </w:rPr>
-        <w:t>reliability</w:t>
-      </w:r>
-      <w:r>
-        <w:rPr>
-          <w:spacing w:val="-67"/>
-          <w:sz w:val="28"/>
-        </w:rPr>
-        <w:t xml:space="preserve"> </w:t>
-      </w:r>
-      <w:r>
-        <w:rPr>
-          <w:sz w:val="28"/>
-        </w:rPr>
-        <w:t>and ordering guarantees to ensure that messages are delivered to all group</w:t>
-      </w:r>
-      <w:r>
-        <w:rPr>
-          <w:spacing w:val="1"/>
-          <w:sz w:val="28"/>
-        </w:rPr>
-        <w:t xml:space="preserve"> </w:t>
-      </w:r>
-      <w:r>
-        <w:rPr>
-          <w:sz w:val="28"/>
-        </w:rPr>
-        <w:t>members and in the correct order. Techniques such as acknowledgments,</w:t>
-      </w:r>
-      <w:r>
-        <w:rPr>
-          <w:spacing w:val="1"/>
-          <w:sz w:val="28"/>
-        </w:rPr>
-        <w:t xml:space="preserve"> </w:t>
-      </w:r>
-      <w:r>
-        <w:rPr>
-          <w:sz w:val="28"/>
-        </w:rPr>
-        <w:t>retransmissions,</w:t>
-      </w:r>
-      <w:r>
-        <w:rPr>
-          <w:spacing w:val="-3"/>
-          <w:sz w:val="28"/>
-        </w:rPr>
-        <w:t xml:space="preserve"> </w:t>
-      </w:r>
-      <w:r>
-        <w:rPr>
-          <w:sz w:val="28"/>
-        </w:rPr>
-        <w:t>and</w:t>
-      </w:r>
-      <w:r>
-        <w:rPr>
-          <w:spacing w:val="-5"/>
-          <w:sz w:val="28"/>
-        </w:rPr>
-        <w:t xml:space="preserve"> </w:t>
-      </w:r>
-      <w:r>
-        <w:rPr>
-          <w:sz w:val="28"/>
-        </w:rPr>
-        <w:t>sequence</w:t>
-      </w:r>
-      <w:r>
-        <w:rPr>
-          <w:spacing w:val="-1"/>
-          <w:sz w:val="28"/>
-        </w:rPr>
-        <w:t xml:space="preserve"> </w:t>
-      </w:r>
-      <w:r>
-        <w:rPr>
-          <w:sz w:val="28"/>
-        </w:rPr>
-        <w:t>numbers</w:t>
-      </w:r>
-      <w:r>
-        <w:rPr>
-          <w:spacing w:val="-4"/>
-          <w:sz w:val="28"/>
-        </w:rPr>
-        <w:t xml:space="preserve"> </w:t>
-      </w:r>
-      <w:r>
-        <w:rPr>
-          <w:sz w:val="28"/>
-        </w:rPr>
-        <w:t>may</w:t>
-      </w:r>
-      <w:r>
-        <w:rPr>
-          <w:spacing w:val="-1"/>
-          <w:sz w:val="28"/>
-        </w:rPr>
-        <w:t xml:space="preserve"> </w:t>
-      </w:r>
-      <w:r>
-        <w:rPr>
-          <w:sz w:val="28"/>
-        </w:rPr>
-        <w:t>be</w:t>
-      </w:r>
-      <w:r>
-        <w:rPr>
-          <w:spacing w:val="-2"/>
-          <w:sz w:val="28"/>
-        </w:rPr>
-        <w:t xml:space="preserve"> </w:t>
-      </w:r>
-      <w:r>
-        <w:rPr>
-          <w:sz w:val="28"/>
-        </w:rPr>
-        <w:t>used</w:t>
-      </w:r>
-      <w:r>
-        <w:rPr>
-          <w:spacing w:val="-1"/>
-          <w:sz w:val="28"/>
-        </w:rPr>
-        <w:t xml:space="preserve"> </w:t>
-      </w:r>
-      <w:r>
-        <w:rPr>
-          <w:sz w:val="28"/>
-        </w:rPr>
-        <w:t>to</w:t>
-      </w:r>
-      <w:r>
-        <w:rPr>
-          <w:spacing w:val="-1"/>
-          <w:sz w:val="28"/>
-        </w:rPr>
-        <w:t xml:space="preserve"> </w:t>
-      </w:r>
-      <w:r>
-        <w:rPr>
-          <w:sz w:val="28"/>
-        </w:rPr>
-        <w:t>achieve</w:t>
-      </w:r>
-      <w:r>
-        <w:rPr>
-          <w:spacing w:val="-5"/>
-          <w:sz w:val="28"/>
-        </w:rPr>
-        <w:t xml:space="preserve"> </w:t>
-      </w:r>
-      <w:r>
-        <w:rPr>
-          <w:sz w:val="28"/>
-        </w:rPr>
-        <w:t>these</w:t>
-      </w:r>
-      <w:r>
-        <w:rPr>
-          <w:spacing w:val="-5"/>
-          <w:sz w:val="28"/>
-        </w:rPr>
-        <w:t xml:space="preserve"> </w:t>
-      </w:r>
-      <w:r>
-        <w:rPr>
-          <w:sz w:val="28"/>
-        </w:rPr>
-        <w:t>guarantees.</w:t>
-      </w:r>
-    </w:p>
-    <w:p>
-      <w:pPr>
-        <w:pStyle w:val="5"/>
-        <w:spacing w:before="1"/>
-        <w:ind w:left="0"/>
-        <w:jc w:val="both"/>
-        <w:rPr>
-          <w:sz w:val="32"/>
-        </w:rPr>
-      </w:pPr>
-    </w:p>
-    <w:p>
-      <w:pPr>
-        <w:pStyle w:val="7"/>
-        <w:numPr>
-          <w:ilvl w:val="0"/>
-          <w:numId w:val="8"/>
-        </w:numPr>
-        <w:tabs>
-          <w:tab w:val="left" w:pos="421"/>
-        </w:tabs>
-        <w:spacing w:before="0" w:after="0" w:line="276" w:lineRule="auto"/>
-        <w:ind w:left="140" w:right="169" w:firstLine="0"/>
-        <w:jc w:val="both"/>
-        <w:rPr>
-          <w:sz w:val="28"/>
-        </w:rPr>
-      </w:pPr>
-      <w:r>
-        <w:rPr>
-          <w:sz w:val="28"/>
-        </w:rPr>
-        <w:t>Applications: Group communication finds applications in various domains,</w:t>
-      </w:r>
-      <w:r>
-        <w:rPr>
-          <w:spacing w:val="1"/>
-          <w:sz w:val="28"/>
-        </w:rPr>
-        <w:t xml:space="preserve"> </w:t>
-      </w:r>
-      <w:r>
-        <w:rPr>
-          <w:sz w:val="28"/>
-        </w:rPr>
-        <w:t>including real-time collaboration tools, multiplayer online games, content</w:t>
-      </w:r>
-      <w:r>
-        <w:rPr>
-          <w:spacing w:val="1"/>
-          <w:sz w:val="28"/>
-        </w:rPr>
-        <w:t xml:space="preserve"> </w:t>
-      </w:r>
-      <w:r>
-        <w:rPr>
-          <w:sz w:val="28"/>
-        </w:rPr>
-        <w:t>distribution</w:t>
-      </w:r>
-      <w:r>
-        <w:rPr>
-          <w:spacing w:val="-6"/>
-          <w:sz w:val="28"/>
-        </w:rPr>
-        <w:t xml:space="preserve"> </w:t>
-      </w:r>
-      <w:r>
-        <w:rPr>
-          <w:sz w:val="28"/>
-        </w:rPr>
-        <w:t>networks,</w:t>
-      </w:r>
-      <w:r>
-        <w:rPr>
-          <w:spacing w:val="-7"/>
-          <w:sz w:val="28"/>
-        </w:rPr>
-        <w:t xml:space="preserve"> </w:t>
-      </w:r>
-      <w:r>
-        <w:rPr>
-          <w:sz w:val="28"/>
-        </w:rPr>
-        <w:t>distributed</w:t>
-      </w:r>
-      <w:r>
-        <w:rPr>
-          <w:spacing w:val="-6"/>
-          <w:sz w:val="28"/>
-        </w:rPr>
-        <w:t xml:space="preserve"> </w:t>
-      </w:r>
-      <w:r>
-        <w:rPr>
-          <w:sz w:val="28"/>
-        </w:rPr>
-        <w:t>computing,</w:t>
-      </w:r>
-      <w:r>
-        <w:rPr>
-          <w:spacing w:val="-7"/>
-          <w:sz w:val="28"/>
-        </w:rPr>
-        <w:t xml:space="preserve"> </w:t>
-      </w:r>
-      <w:r>
-        <w:rPr>
-          <w:sz w:val="28"/>
-        </w:rPr>
-        <w:t>and</w:t>
-      </w:r>
-      <w:r>
-        <w:rPr>
-          <w:spacing w:val="-6"/>
-          <w:sz w:val="28"/>
-        </w:rPr>
-        <w:t xml:space="preserve"> </w:t>
-      </w:r>
-      <w:r>
-        <w:rPr>
-          <w:sz w:val="28"/>
-        </w:rPr>
-        <w:t>distributed</w:t>
-      </w:r>
-      <w:r>
-        <w:rPr>
-          <w:spacing w:val="-8"/>
-          <w:sz w:val="28"/>
-        </w:rPr>
-        <w:t xml:space="preserve"> </w:t>
-      </w:r>
-      <w:r>
-        <w:rPr>
-          <w:sz w:val="28"/>
-        </w:rPr>
-        <w:t>systems</w:t>
-      </w:r>
-      <w:r>
-        <w:rPr>
-          <w:spacing w:val="-5"/>
-          <w:sz w:val="28"/>
-        </w:rPr>
-        <w:t xml:space="preserve"> </w:t>
-      </w:r>
-      <w:r>
-        <w:rPr>
-          <w:sz w:val="28"/>
-        </w:rPr>
-        <w:t>management.</w:t>
-      </w:r>
-    </w:p>
-    <w:p>
-      <w:pPr>
-        <w:spacing w:after="0" w:line="276" w:lineRule="auto"/>
-        <w:jc w:val="both"/>
-        <w:rPr>
-          <w:sz w:val="28"/>
-        </w:rPr>
-        <w:sectPr>
-          <w:pgSz w:w="12240" w:h="15840"/>
-          <w:pgMar w:top="1380" w:right="1300" w:bottom="280" w:left="1300" w:header="720" w:footer="720" w:gutter="0"/>
-          <w:cols w:space="720" w:num="1"/>
-        </w:sectPr>
-      </w:pPr>
-    </w:p>
-    <w:p>
-      <w:pPr>
-        <w:pStyle w:val="5"/>
-        <w:spacing w:before="2"/>
-        <w:ind w:left="0"/>
-        <w:jc w:val="both"/>
-        <w:rPr>
-          <w:sz w:val="19"/>
-        </w:rPr>
-      </w:pPr>
-    </w:p>
-    <w:p>
-      <w:pPr>
-        <w:pStyle w:val="5"/>
-        <w:spacing w:before="89" w:line="276" w:lineRule="auto"/>
-        <w:jc w:val="both"/>
-      </w:pPr>
-      <w:r>
-        <w:t>Overall, group communication enables efficient, scalable, and reliable</w:t>
-      </w:r>
-      <w:r>
-        <w:rPr>
-          <w:spacing w:val="1"/>
-        </w:rPr>
-        <w:t xml:space="preserve"> </w:t>
-      </w:r>
-      <w:r>
-        <w:t>communication between multiple participants or entities within a network. It</w:t>
-      </w:r>
-      <w:r>
-        <w:rPr>
-          <w:spacing w:val="1"/>
-        </w:rPr>
-        <w:t xml:space="preserve"> </w:t>
-      </w:r>
-      <w:r>
-        <w:t>facilitates collaboration, coordination, and information sharing among group</w:t>
-      </w:r>
-      <w:r>
-        <w:rPr>
-          <w:spacing w:val="1"/>
-        </w:rPr>
-        <w:t xml:space="preserve"> </w:t>
-      </w:r>
-      <w:r>
-        <w:t>members</w:t>
-      </w:r>
-      <w:r>
-        <w:rPr>
-          <w:spacing w:val="-2"/>
-        </w:rPr>
-        <w:t xml:space="preserve"> </w:t>
-      </w:r>
-      <w:r>
-        <w:t>and</w:t>
-      </w:r>
-      <w:r>
-        <w:rPr>
-          <w:spacing w:val="-2"/>
-        </w:rPr>
-        <w:t xml:space="preserve"> </w:t>
-      </w:r>
-      <w:r>
-        <w:t>is</w:t>
-      </w:r>
-      <w:r>
-        <w:rPr>
-          <w:spacing w:val="-2"/>
-        </w:rPr>
-        <w:t xml:space="preserve"> </w:t>
-      </w:r>
-      <w:r>
-        <w:t>a</w:t>
-      </w:r>
-      <w:r>
-        <w:rPr>
-          <w:spacing w:val="-4"/>
-        </w:rPr>
-        <w:t xml:space="preserve"> </w:t>
-      </w:r>
-      <w:r>
-        <w:t>fundamental</w:t>
-      </w:r>
-      <w:r>
-        <w:rPr>
-          <w:spacing w:val="-6"/>
-        </w:rPr>
-        <w:t xml:space="preserve"> </w:t>
-      </w:r>
-      <w:r>
-        <w:t>building</w:t>
-      </w:r>
-      <w:r>
-        <w:rPr>
-          <w:spacing w:val="-6"/>
-        </w:rPr>
-        <w:t xml:space="preserve"> </w:t>
-      </w:r>
-      <w:r>
-        <w:t>block</w:t>
-      </w:r>
-      <w:r>
-        <w:rPr>
-          <w:spacing w:val="-2"/>
-        </w:rPr>
-        <w:t xml:space="preserve"> </w:t>
-      </w:r>
-      <w:r>
-        <w:t>in</w:t>
-      </w:r>
-      <w:r>
-        <w:rPr>
-          <w:spacing w:val="-2"/>
-        </w:rPr>
-        <w:t xml:space="preserve"> </w:t>
-      </w:r>
-      <w:r>
-        <w:t>many</w:t>
-      </w:r>
-      <w:r>
-        <w:rPr>
-          <w:spacing w:val="-5"/>
-        </w:rPr>
-        <w:t xml:space="preserve"> </w:t>
-      </w:r>
-      <w:r>
-        <w:t>distributed</w:t>
-      </w:r>
-      <w:r>
-        <w:rPr>
-          <w:spacing w:val="-2"/>
-        </w:rPr>
-        <w:t xml:space="preserve"> </w:t>
-      </w:r>
-      <w:r>
-        <w:t>and</w:t>
-      </w:r>
-      <w:r>
-        <w:rPr>
-          <w:spacing w:val="-6"/>
-        </w:rPr>
-        <w:t xml:space="preserve"> </w:t>
-      </w:r>
-      <w:r>
-        <w:t>networked</w:t>
-      </w:r>
-      <w:r>
-        <w:rPr>
-          <w:spacing w:val="-67"/>
-        </w:rPr>
-        <w:t xml:space="preserve"> </w:t>
-      </w:r>
-      <w:r>
-        <w:t>systems.</w:t>
-      </w:r>
-    </w:p>
-    <w:p>
-      <w:pPr>
-        <w:pStyle w:val="5"/>
-        <w:ind w:left="0"/>
-        <w:jc w:val="both"/>
-        <w:rPr>
-          <w:sz w:val="30"/>
-        </w:rPr>
-      </w:pPr>
-    </w:p>
-    <w:p>
-      <w:pPr>
-        <w:pStyle w:val="5"/>
-        <w:spacing w:before="5"/>
-        <w:ind w:left="0"/>
-        <w:jc w:val="both"/>
-        <w:rPr>
-          <w:sz w:val="34"/>
-        </w:rPr>
-      </w:pPr>
-    </w:p>
-    <w:p>
-      <w:pPr>
-        <w:pStyle w:val="5"/>
-        <w:jc w:val="both"/>
-      </w:pPr>
-      <w:r>
-        <w:t>2.Explain</w:t>
-      </w:r>
-      <w:r>
-        <w:rPr>
-          <w:spacing w:val="-3"/>
-        </w:rPr>
-        <w:t xml:space="preserve"> </w:t>
-      </w:r>
-      <w:r>
-        <w:t>types</w:t>
-      </w:r>
-      <w:r>
-        <w:rPr>
-          <w:spacing w:val="-6"/>
-        </w:rPr>
-        <w:t xml:space="preserve"> </w:t>
-      </w:r>
-      <w:r>
-        <w:t>of</w:t>
-      </w:r>
-      <w:r>
-        <w:rPr>
-          <w:spacing w:val="-3"/>
-        </w:rPr>
-        <w:t xml:space="preserve"> </w:t>
-      </w:r>
-      <w:r>
-        <w:t>group</w:t>
-      </w:r>
-      <w:r>
-        <w:rPr>
-          <w:spacing w:val="-3"/>
-        </w:rPr>
-        <w:t xml:space="preserve"> </w:t>
-      </w:r>
-      <w:r>
-        <w:t>communication.</w:t>
-      </w:r>
-    </w:p>
-    <w:p>
-      <w:pPr>
-        <w:pStyle w:val="5"/>
-        <w:spacing w:before="51" w:line="276" w:lineRule="auto"/>
-        <w:ind w:right="661"/>
-        <w:jc w:val="both"/>
-      </w:pPr>
-      <w:r>
-        <w:t>Group</w:t>
-      </w:r>
-      <w:r>
-        <w:rPr>
-          <w:spacing w:val="-3"/>
-        </w:rPr>
-        <w:t xml:space="preserve"> </w:t>
-      </w:r>
-      <w:r>
-        <w:t>communication</w:t>
-      </w:r>
-      <w:r>
-        <w:rPr>
-          <w:spacing w:val="-2"/>
-        </w:rPr>
-        <w:t xml:space="preserve"> </w:t>
-      </w:r>
-      <w:r>
-        <w:t>can</w:t>
-      </w:r>
-      <w:r>
-        <w:rPr>
-          <w:spacing w:val="-3"/>
-        </w:rPr>
-        <w:t xml:space="preserve"> </w:t>
-      </w:r>
-      <w:r>
-        <w:t>be</w:t>
-      </w:r>
-      <w:r>
-        <w:rPr>
-          <w:spacing w:val="-3"/>
-        </w:rPr>
-        <w:t xml:space="preserve"> </w:t>
-      </w:r>
-      <w:r>
-        <w:t>categorized</w:t>
-      </w:r>
-      <w:r>
-        <w:rPr>
-          <w:spacing w:val="-5"/>
-        </w:rPr>
-        <w:t xml:space="preserve"> </w:t>
-      </w:r>
-      <w:r>
-        <w:t>into</w:t>
-      </w:r>
-      <w:r>
-        <w:rPr>
-          <w:spacing w:val="-3"/>
-        </w:rPr>
-        <w:t xml:space="preserve"> </w:t>
-      </w:r>
-      <w:r>
-        <w:t>several</w:t>
-      </w:r>
-      <w:r>
-        <w:rPr>
-          <w:spacing w:val="-5"/>
-        </w:rPr>
-        <w:t xml:space="preserve"> </w:t>
-      </w:r>
-      <w:r>
-        <w:t>types</w:t>
-      </w:r>
-      <w:r>
-        <w:rPr>
-          <w:spacing w:val="-3"/>
-        </w:rPr>
-        <w:t xml:space="preserve"> </w:t>
-      </w:r>
-      <w:r>
-        <w:t>based</w:t>
-      </w:r>
-      <w:r>
-        <w:rPr>
-          <w:spacing w:val="-2"/>
-        </w:rPr>
-        <w:t xml:space="preserve"> </w:t>
-      </w:r>
-      <w:r>
-        <w:t>on</w:t>
-      </w:r>
-      <w:r>
-        <w:rPr>
-          <w:spacing w:val="-2"/>
-        </w:rPr>
-        <w:t xml:space="preserve"> </w:t>
-      </w:r>
-      <w:r>
-        <w:t>various</w:t>
-      </w:r>
-      <w:r>
-        <w:rPr>
-          <w:spacing w:val="-67"/>
-        </w:rPr>
-        <w:t xml:space="preserve"> </w:t>
-      </w:r>
-      <w:r>
-        <w:t>criteria.</w:t>
-      </w:r>
-      <w:r>
-        <w:rPr>
-          <w:spacing w:val="-2"/>
-        </w:rPr>
-        <w:t xml:space="preserve"> </w:t>
-      </w:r>
-      <w:r>
-        <w:t>Here</w:t>
-      </w:r>
-      <w:r>
-        <w:rPr>
-          <w:spacing w:val="-1"/>
-        </w:rPr>
-        <w:t xml:space="preserve"> </w:t>
-      </w:r>
-      <w:r>
-        <w:t>are</w:t>
-      </w:r>
-      <w:r>
-        <w:rPr>
-          <w:spacing w:val="-1"/>
-        </w:rPr>
-        <w:t xml:space="preserve"> </w:t>
-      </w:r>
-      <w:r>
-        <w:t>some</w:t>
-      </w:r>
-      <w:r>
-        <w:rPr>
-          <w:spacing w:val="-1"/>
-        </w:rPr>
-        <w:t xml:space="preserve"> </w:t>
-      </w:r>
-      <w:r>
-        <w:t>common types</w:t>
-      </w:r>
-      <w:r>
-        <w:rPr>
-          <w:spacing w:val="-3"/>
-        </w:rPr>
-        <w:t xml:space="preserve"> </w:t>
-      </w:r>
-      <w:r>
-        <w:t>of</w:t>
-      </w:r>
-      <w:r>
-        <w:rPr>
-          <w:spacing w:val="-1"/>
-        </w:rPr>
-        <w:t xml:space="preserve"> </w:t>
-      </w:r>
-      <w:r>
-        <w:t>group communication:</w:t>
-      </w:r>
-    </w:p>
-    <w:p>
-      <w:pPr>
-        <w:pStyle w:val="5"/>
-        <w:ind w:left="0"/>
-        <w:jc w:val="both"/>
-        <w:rPr>
-          <w:sz w:val="32"/>
-        </w:rPr>
-      </w:pPr>
-    </w:p>
-    <w:p>
-      <w:pPr>
-        <w:pStyle w:val="7"/>
-        <w:numPr>
-          <w:ilvl w:val="0"/>
-          <w:numId w:val="9"/>
-        </w:numPr>
-        <w:tabs>
-          <w:tab w:val="left" w:pos="421"/>
-        </w:tabs>
-        <w:spacing w:before="0" w:after="0" w:line="240" w:lineRule="auto"/>
-        <w:ind w:left="421" w:right="0" w:hanging="281"/>
-        <w:jc w:val="both"/>
-        <w:rPr>
-          <w:sz w:val="28"/>
-        </w:rPr>
-      </w:pPr>
-      <w:r>
-        <w:rPr>
-          <w:sz w:val="28"/>
-        </w:rPr>
-        <w:t>Unstructured</w:t>
-      </w:r>
-      <w:r>
-        <w:rPr>
-          <w:spacing w:val="-8"/>
-          <w:sz w:val="28"/>
-        </w:rPr>
-        <w:t xml:space="preserve"> </w:t>
-      </w:r>
-      <w:r>
-        <w:rPr>
-          <w:sz w:val="28"/>
-        </w:rPr>
-        <w:t>Group</w:t>
-      </w:r>
-      <w:r>
-        <w:rPr>
-          <w:spacing w:val="-5"/>
-          <w:sz w:val="28"/>
-        </w:rPr>
-        <w:t xml:space="preserve"> </w:t>
-      </w:r>
-      <w:r>
-        <w:rPr>
-          <w:sz w:val="28"/>
-        </w:rPr>
-        <w:t>Communication:</w:t>
-      </w:r>
-    </w:p>
-    <w:p>
-      <w:pPr>
-        <w:pStyle w:val="7"/>
-        <w:numPr>
-          <w:ilvl w:val="1"/>
-          <w:numId w:val="9"/>
-        </w:numPr>
-        <w:tabs>
-          <w:tab w:val="left" w:pos="513"/>
-        </w:tabs>
-        <w:spacing w:before="50" w:after="0" w:line="276" w:lineRule="auto"/>
-        <w:ind w:left="140" w:right="544" w:firstLine="208"/>
-        <w:jc w:val="both"/>
-        <w:rPr>
-          <w:sz w:val="28"/>
-        </w:rPr>
-      </w:pPr>
-      <w:r>
-        <w:rPr>
-          <w:sz w:val="28"/>
-        </w:rPr>
-        <w:t>In</w:t>
-      </w:r>
-      <w:r>
-        <w:rPr>
-          <w:spacing w:val="-3"/>
-          <w:sz w:val="28"/>
-        </w:rPr>
-        <w:t xml:space="preserve"> </w:t>
-      </w:r>
-      <w:r>
-        <w:rPr>
-          <w:sz w:val="28"/>
-        </w:rPr>
-        <w:t>unstructured</w:t>
-      </w:r>
-      <w:r>
-        <w:rPr>
-          <w:spacing w:val="-2"/>
-          <w:sz w:val="28"/>
-        </w:rPr>
-        <w:t xml:space="preserve"> </w:t>
-      </w:r>
-      <w:r>
-        <w:rPr>
-          <w:sz w:val="28"/>
-        </w:rPr>
-        <w:t>group</w:t>
-      </w:r>
-      <w:r>
-        <w:rPr>
-          <w:spacing w:val="-2"/>
-          <w:sz w:val="28"/>
-        </w:rPr>
-        <w:t xml:space="preserve"> </w:t>
-      </w:r>
-      <w:r>
-        <w:rPr>
-          <w:sz w:val="28"/>
-        </w:rPr>
-        <w:t>communication,</w:t>
-      </w:r>
-      <w:r>
-        <w:rPr>
-          <w:spacing w:val="-4"/>
-          <w:sz w:val="28"/>
-        </w:rPr>
-        <w:t xml:space="preserve"> </w:t>
-      </w:r>
-      <w:r>
-        <w:rPr>
-          <w:sz w:val="28"/>
-        </w:rPr>
-        <w:t>there</w:t>
-      </w:r>
-      <w:r>
-        <w:rPr>
-          <w:spacing w:val="-6"/>
-          <w:sz w:val="28"/>
-        </w:rPr>
-        <w:t xml:space="preserve"> </w:t>
-      </w:r>
-      <w:r>
-        <w:rPr>
-          <w:sz w:val="28"/>
-        </w:rPr>
-        <w:t>is</w:t>
-      </w:r>
-      <w:r>
-        <w:rPr>
-          <w:spacing w:val="-6"/>
-          <w:sz w:val="28"/>
-        </w:rPr>
-        <w:t xml:space="preserve"> </w:t>
-      </w:r>
-      <w:r>
-        <w:rPr>
-          <w:sz w:val="28"/>
-        </w:rPr>
-        <w:t>no</w:t>
-      </w:r>
-      <w:r>
-        <w:rPr>
-          <w:spacing w:val="-6"/>
-          <w:sz w:val="28"/>
-        </w:rPr>
-        <w:t xml:space="preserve"> </w:t>
-      </w:r>
-      <w:r>
-        <w:rPr>
-          <w:sz w:val="28"/>
-        </w:rPr>
-        <w:t>predefined</w:t>
-      </w:r>
-      <w:r>
-        <w:rPr>
-          <w:spacing w:val="-5"/>
-          <w:sz w:val="28"/>
-        </w:rPr>
-        <w:t xml:space="preserve"> </w:t>
-      </w:r>
-      <w:r>
-        <w:rPr>
-          <w:sz w:val="28"/>
-        </w:rPr>
-        <w:t>organization</w:t>
-      </w:r>
-      <w:r>
-        <w:rPr>
-          <w:spacing w:val="-2"/>
-          <w:sz w:val="28"/>
-        </w:rPr>
-        <w:t xml:space="preserve"> </w:t>
-      </w:r>
-      <w:r>
-        <w:rPr>
-          <w:sz w:val="28"/>
-        </w:rPr>
-        <w:t>or</w:t>
-      </w:r>
-      <w:r>
-        <w:rPr>
-          <w:spacing w:val="-67"/>
-          <w:sz w:val="28"/>
-        </w:rPr>
-        <w:t xml:space="preserve"> </w:t>
-      </w:r>
-      <w:r>
-        <w:rPr>
-          <w:sz w:val="28"/>
-        </w:rPr>
-        <w:t>hierarchy among</w:t>
-      </w:r>
-      <w:r>
-        <w:rPr>
-          <w:spacing w:val="1"/>
-          <w:sz w:val="28"/>
-        </w:rPr>
-        <w:t xml:space="preserve"> </w:t>
-      </w:r>
-      <w:r>
-        <w:rPr>
-          <w:sz w:val="28"/>
-        </w:rPr>
-        <w:t>group</w:t>
-      </w:r>
-      <w:r>
-        <w:rPr>
-          <w:spacing w:val="1"/>
-          <w:sz w:val="28"/>
-        </w:rPr>
-        <w:t xml:space="preserve"> </w:t>
-      </w:r>
-      <w:r>
-        <w:rPr>
-          <w:sz w:val="28"/>
-        </w:rPr>
-        <w:t>members.</w:t>
-      </w:r>
-    </w:p>
-    <w:p>
-      <w:pPr>
-        <w:pStyle w:val="7"/>
-        <w:numPr>
-          <w:ilvl w:val="1"/>
-          <w:numId w:val="9"/>
+          <w:numId w:val="0"/>
         </w:numPr>
         <w:tabs>
           <w:tab w:val="left" w:pos="513"/>
         </w:tabs>
         <w:spacing w:before="0" w:after="0" w:line="276" w:lineRule="auto"/>
-        <w:ind w:left="140" w:right="1040" w:firstLine="208"/>
+        <w:ind w:right="534" w:rightChars="0"/>
         <w:jc w:val="both"/>
         <w:rPr>
-          <w:sz w:val="28"/>
-        </w:rPr>
-      </w:pPr>
-      <w:r>
-        <w:rPr>
-          <w:sz w:val="28"/>
-        </w:rPr>
-        <w:t>Communication</w:t>
-      </w:r>
-      <w:r>
-        <w:rPr>
-          <w:spacing w:val="-2"/>
-          <w:sz w:val="28"/>
-        </w:rPr>
-        <w:t xml:space="preserve"> </w:t>
-      </w:r>
-      <w:r>
-        <w:rPr>
-          <w:sz w:val="28"/>
-        </w:rPr>
-        <w:t>flows</w:t>
-      </w:r>
-      <w:r>
-        <w:rPr>
-          <w:spacing w:val="-2"/>
-          <w:sz w:val="28"/>
-        </w:rPr>
-        <w:t xml:space="preserve"> </w:t>
-      </w:r>
-      <w:r>
-        <w:rPr>
-          <w:sz w:val="28"/>
-        </w:rPr>
-        <w:t>freely</w:t>
-      </w:r>
-      <w:r>
-        <w:rPr>
-          <w:spacing w:val="-2"/>
-          <w:sz w:val="28"/>
-        </w:rPr>
-        <w:t xml:space="preserve"> </w:t>
-      </w:r>
-      <w:r>
-        <w:rPr>
-          <w:sz w:val="28"/>
-        </w:rPr>
-        <w:t>among</w:t>
-      </w:r>
-      <w:r>
-        <w:rPr>
-          <w:spacing w:val="-6"/>
-          <w:sz w:val="28"/>
-        </w:rPr>
-        <w:t xml:space="preserve"> </w:t>
-      </w:r>
-      <w:r>
-        <w:rPr>
-          <w:sz w:val="28"/>
-        </w:rPr>
-        <w:t>group</w:t>
-      </w:r>
-      <w:r>
-        <w:rPr>
-          <w:spacing w:val="-2"/>
-          <w:sz w:val="28"/>
-        </w:rPr>
-        <w:t xml:space="preserve"> </w:t>
-      </w:r>
-      <w:r>
-        <w:rPr>
-          <w:sz w:val="28"/>
-        </w:rPr>
-        <w:t>members</w:t>
-      </w:r>
-      <w:r>
-        <w:rPr>
-          <w:spacing w:val="-5"/>
-          <w:sz w:val="28"/>
-        </w:rPr>
-        <w:t xml:space="preserve"> </w:t>
-      </w:r>
-      <w:r>
-        <w:rPr>
-          <w:sz w:val="28"/>
-        </w:rPr>
-        <w:t>without</w:t>
-      </w:r>
-      <w:r>
-        <w:rPr>
-          <w:spacing w:val="-6"/>
-          <w:sz w:val="28"/>
-        </w:rPr>
-        <w:t xml:space="preserve"> </w:t>
-      </w:r>
-      <w:r>
-        <w:rPr>
-          <w:sz w:val="28"/>
-        </w:rPr>
-        <w:t>any</w:t>
-      </w:r>
-      <w:r>
-        <w:rPr>
-          <w:spacing w:val="-2"/>
-          <w:sz w:val="28"/>
-        </w:rPr>
-        <w:t xml:space="preserve"> </w:t>
-      </w:r>
-      <w:r>
-        <w:rPr>
-          <w:sz w:val="28"/>
-        </w:rPr>
-        <w:t>formal</w:t>
-      </w:r>
-      <w:r>
-        <w:rPr>
-          <w:spacing w:val="-67"/>
-          <w:sz w:val="28"/>
-        </w:rPr>
-        <w:t xml:space="preserve"> </w:t>
-      </w:r>
-      <w:r>
-        <w:rPr>
-          <w:sz w:val="28"/>
-        </w:rPr>
-        <w:t>structure</w:t>
-      </w:r>
-      <w:r>
-        <w:rPr>
-          <w:spacing w:val="-1"/>
-          <w:sz w:val="28"/>
-        </w:rPr>
-        <w:t xml:space="preserve"> </w:t>
-      </w:r>
-      <w:r>
-        <w:rPr>
-          <w:sz w:val="28"/>
-        </w:rPr>
-        <w:t>or rules.</w:t>
-      </w:r>
-    </w:p>
-    <w:p>
-      <w:pPr>
-        <w:pStyle w:val="7"/>
-        <w:numPr>
-          <w:ilvl w:val="1"/>
-          <w:numId w:val="9"/>
-        </w:numPr>
-        <w:tabs>
-          <w:tab w:val="left" w:pos="513"/>
-        </w:tabs>
-        <w:spacing w:before="0" w:after="0" w:line="276" w:lineRule="auto"/>
-        <w:ind w:left="140" w:right="400" w:firstLine="208"/>
-        <w:jc w:val="both"/>
-        <w:rPr>
-          <w:sz w:val="28"/>
-        </w:rPr>
-      </w:pPr>
-      <w:r>
-        <w:rPr>
-          <w:sz w:val="28"/>
-        </w:rPr>
-        <w:t>Examples include casual conversations among friends, social media</w:t>
-      </w:r>
-      <w:r>
-        <w:rPr>
-          <w:spacing w:val="1"/>
-          <w:sz w:val="28"/>
-        </w:rPr>
-        <w:t xml:space="preserve"> </w:t>
-      </w:r>
-      <w:r>
-        <w:rPr>
-          <w:sz w:val="28"/>
-        </w:rPr>
-        <w:t>interactions, and online forums where participants contribute without following a</w:t>
-      </w:r>
-      <w:r>
-        <w:rPr>
-          <w:spacing w:val="-68"/>
-          <w:sz w:val="28"/>
-        </w:rPr>
-        <w:t xml:space="preserve"> </w:t>
-      </w:r>
-      <w:r>
-        <w:rPr>
-          <w:sz w:val="28"/>
-        </w:rPr>
-        <w:t>specific</w:t>
-      </w:r>
-      <w:r>
-        <w:rPr>
-          <w:spacing w:val="-1"/>
-          <w:sz w:val="28"/>
-        </w:rPr>
-        <w:t xml:space="preserve"> </w:t>
-      </w:r>
-      <w:r>
-        <w:rPr>
-          <w:sz w:val="28"/>
-        </w:rPr>
-        <w:t>agenda.</w:t>
-      </w:r>
-    </w:p>
-    <w:p>
-      <w:pPr>
-        <w:pStyle w:val="5"/>
-        <w:spacing w:before="2"/>
-        <w:ind w:left="0"/>
-        <w:jc w:val="both"/>
-        <w:rPr>
-          <w:sz w:val="32"/>
-        </w:rPr>
-      </w:pPr>
-    </w:p>
-    <w:p>
-      <w:pPr>
-        <w:pStyle w:val="7"/>
-        <w:numPr>
-          <w:ilvl w:val="0"/>
-          <w:numId w:val="9"/>
-        </w:numPr>
-        <w:tabs>
-          <w:tab w:val="left" w:pos="421"/>
-        </w:tabs>
-        <w:spacing w:before="0" w:after="0" w:line="240" w:lineRule="auto"/>
-        <w:ind w:left="421" w:right="0" w:hanging="281"/>
-        <w:jc w:val="both"/>
-        <w:rPr>
-          <w:sz w:val="28"/>
-        </w:rPr>
-      </w:pPr>
-      <w:r>
-        <w:rPr>
-          <w:sz w:val="28"/>
-        </w:rPr>
-        <w:t>Structured</w:t>
-      </w:r>
-      <w:r>
-        <w:rPr>
-          <w:spacing w:val="-8"/>
-          <w:sz w:val="28"/>
-        </w:rPr>
-        <w:t xml:space="preserve"> </w:t>
-      </w:r>
-      <w:r>
-        <w:rPr>
-          <w:sz w:val="28"/>
-        </w:rPr>
-        <w:t>Group</w:t>
-      </w:r>
-      <w:r>
-        <w:rPr>
-          <w:spacing w:val="-8"/>
-          <w:sz w:val="28"/>
-        </w:rPr>
-        <w:t xml:space="preserve"> </w:t>
-      </w:r>
-      <w:r>
-        <w:rPr>
-          <w:sz w:val="28"/>
-        </w:rPr>
-        <w:t>Communication:</w:t>
-      </w:r>
-    </w:p>
-    <w:p>
-      <w:pPr>
-        <w:pStyle w:val="7"/>
-        <w:numPr>
-          <w:ilvl w:val="1"/>
-          <w:numId w:val="9"/>
-        </w:numPr>
-        <w:tabs>
-          <w:tab w:val="left" w:pos="513"/>
-        </w:tabs>
-        <w:spacing w:before="48" w:after="0" w:line="276" w:lineRule="auto"/>
-        <w:ind w:left="140" w:right="1174" w:firstLine="208"/>
-        <w:jc w:val="both"/>
-        <w:rPr>
-          <w:sz w:val="28"/>
-        </w:rPr>
-      </w:pPr>
-      <w:r>
-        <w:rPr>
-          <w:sz w:val="28"/>
-        </w:rPr>
-        <w:t>Structured</w:t>
-      </w:r>
-      <w:r>
-        <w:rPr>
-          <w:spacing w:val="-6"/>
-          <w:sz w:val="28"/>
-        </w:rPr>
-        <w:t xml:space="preserve"> </w:t>
-      </w:r>
-      <w:r>
-        <w:rPr>
-          <w:sz w:val="28"/>
-        </w:rPr>
-        <w:t>group</w:t>
-      </w:r>
-      <w:r>
-        <w:rPr>
-          <w:spacing w:val="-6"/>
-          <w:sz w:val="28"/>
-        </w:rPr>
-        <w:t xml:space="preserve"> </w:t>
-      </w:r>
-      <w:r>
-        <w:rPr>
-          <w:sz w:val="28"/>
-        </w:rPr>
-        <w:t>communication</w:t>
-      </w:r>
-      <w:r>
-        <w:rPr>
-          <w:spacing w:val="-7"/>
-          <w:sz w:val="28"/>
-        </w:rPr>
-        <w:t xml:space="preserve"> </w:t>
-      </w:r>
-      <w:r>
-        <w:rPr>
-          <w:sz w:val="28"/>
-        </w:rPr>
-        <w:t>involves</w:t>
-      </w:r>
-      <w:r>
-        <w:rPr>
-          <w:spacing w:val="-5"/>
-          <w:sz w:val="28"/>
-        </w:rPr>
-        <w:t xml:space="preserve"> </w:t>
-      </w:r>
-      <w:r>
-        <w:rPr>
-          <w:sz w:val="28"/>
-        </w:rPr>
-        <w:t>a</w:t>
-      </w:r>
-      <w:r>
-        <w:rPr>
-          <w:spacing w:val="-4"/>
-          <w:sz w:val="28"/>
-        </w:rPr>
-        <w:t xml:space="preserve"> </w:t>
-      </w:r>
-      <w:r>
-        <w:rPr>
-          <w:sz w:val="28"/>
-        </w:rPr>
-        <w:t>predefined</w:t>
-      </w:r>
-      <w:r>
-        <w:rPr>
-          <w:spacing w:val="-3"/>
-          <w:sz w:val="28"/>
-        </w:rPr>
-        <w:t xml:space="preserve"> </w:t>
-      </w:r>
-      <w:r>
-        <w:rPr>
-          <w:sz w:val="28"/>
-        </w:rPr>
-        <w:t>organization</w:t>
-      </w:r>
-      <w:r>
-        <w:rPr>
-          <w:spacing w:val="-6"/>
-          <w:sz w:val="28"/>
-        </w:rPr>
-        <w:t xml:space="preserve"> </w:t>
-      </w:r>
-      <w:r>
-        <w:rPr>
-          <w:sz w:val="28"/>
-        </w:rPr>
-        <w:t>or</w:t>
-      </w:r>
-      <w:r>
-        <w:rPr>
-          <w:spacing w:val="-67"/>
-          <w:sz w:val="28"/>
-        </w:rPr>
-        <w:t xml:space="preserve"> </w:t>
-      </w:r>
-      <w:r>
-        <w:rPr>
-          <w:sz w:val="28"/>
-        </w:rPr>
-        <w:t>hierarchy among</w:t>
-      </w:r>
-      <w:r>
-        <w:rPr>
-          <w:spacing w:val="1"/>
-          <w:sz w:val="28"/>
-        </w:rPr>
-        <w:t xml:space="preserve"> </w:t>
-      </w:r>
-      <w:r>
-        <w:rPr>
-          <w:sz w:val="28"/>
-        </w:rPr>
-        <w:t>group</w:t>
-      </w:r>
-      <w:r>
-        <w:rPr>
-          <w:spacing w:val="1"/>
-          <w:sz w:val="28"/>
-        </w:rPr>
-        <w:t xml:space="preserve"> </w:t>
-      </w:r>
-      <w:r>
-        <w:rPr>
-          <w:sz w:val="28"/>
-        </w:rPr>
-        <w:t>members.</w:t>
-      </w:r>
-    </w:p>
-    <w:p>
-      <w:pPr>
-        <w:pStyle w:val="7"/>
-        <w:numPr>
-          <w:ilvl w:val="1"/>
-          <w:numId w:val="9"/>
-        </w:numPr>
-        <w:tabs>
-          <w:tab w:val="left" w:pos="513"/>
-        </w:tabs>
-        <w:spacing w:before="1" w:after="0" w:line="276" w:lineRule="auto"/>
-        <w:ind w:left="140" w:right="320" w:firstLine="208"/>
-        <w:jc w:val="both"/>
-        <w:rPr>
-          <w:sz w:val="28"/>
-        </w:rPr>
-      </w:pPr>
-      <w:r>
-        <w:rPr>
-          <w:sz w:val="28"/>
-        </w:rPr>
-        <w:t>Communication</w:t>
-      </w:r>
-      <w:r>
-        <w:rPr>
-          <w:spacing w:val="-3"/>
-          <w:sz w:val="28"/>
-        </w:rPr>
-        <w:t xml:space="preserve"> </w:t>
-      </w:r>
-      <w:r>
-        <w:rPr>
-          <w:sz w:val="28"/>
-        </w:rPr>
-        <w:t>follows</w:t>
-      </w:r>
-      <w:r>
-        <w:rPr>
-          <w:spacing w:val="-2"/>
-          <w:sz w:val="28"/>
-        </w:rPr>
-        <w:t xml:space="preserve"> </w:t>
-      </w:r>
-      <w:r>
-        <w:rPr>
-          <w:sz w:val="28"/>
-        </w:rPr>
-        <w:t>specific</w:t>
-      </w:r>
-      <w:r>
-        <w:rPr>
-          <w:spacing w:val="-3"/>
-          <w:sz w:val="28"/>
-        </w:rPr>
-        <w:t xml:space="preserve"> </w:t>
-      </w:r>
-      <w:r>
-        <w:rPr>
-          <w:sz w:val="28"/>
-        </w:rPr>
-        <w:t>rules,</w:t>
-      </w:r>
-      <w:r>
-        <w:rPr>
-          <w:spacing w:val="-7"/>
-          <w:sz w:val="28"/>
-        </w:rPr>
-        <w:t xml:space="preserve"> </w:t>
-      </w:r>
-      <w:r>
-        <w:rPr>
-          <w:sz w:val="28"/>
-        </w:rPr>
-        <w:t>protocols,</w:t>
-      </w:r>
-      <w:r>
-        <w:rPr>
-          <w:spacing w:val="-5"/>
-          <w:sz w:val="28"/>
-        </w:rPr>
-        <w:t xml:space="preserve"> </w:t>
-      </w:r>
-      <w:r>
-        <w:rPr>
-          <w:sz w:val="28"/>
-        </w:rPr>
-        <w:t>or</w:t>
-      </w:r>
-      <w:r>
-        <w:rPr>
-          <w:spacing w:val="-3"/>
-          <w:sz w:val="28"/>
-        </w:rPr>
-        <w:t xml:space="preserve"> </w:t>
-      </w:r>
-      <w:r>
-        <w:rPr>
-          <w:sz w:val="28"/>
-        </w:rPr>
-        <w:t>formats,</w:t>
-      </w:r>
-      <w:r>
-        <w:rPr>
-          <w:spacing w:val="-4"/>
-          <w:sz w:val="28"/>
-        </w:rPr>
-        <w:t xml:space="preserve"> </w:t>
-      </w:r>
-      <w:r>
-        <w:rPr>
-          <w:sz w:val="28"/>
-        </w:rPr>
-        <w:t>and</w:t>
-      </w:r>
-      <w:r>
-        <w:rPr>
-          <w:spacing w:val="-6"/>
-          <w:sz w:val="28"/>
-        </w:rPr>
-        <w:t xml:space="preserve"> </w:t>
-      </w:r>
-      <w:r>
-        <w:rPr>
-          <w:sz w:val="28"/>
-        </w:rPr>
-        <w:t>there</w:t>
-      </w:r>
-      <w:r>
-        <w:rPr>
-          <w:spacing w:val="-4"/>
-          <w:sz w:val="28"/>
-        </w:rPr>
-        <w:t xml:space="preserve"> </w:t>
-      </w:r>
-      <w:r>
-        <w:rPr>
-          <w:sz w:val="28"/>
-        </w:rPr>
-        <w:t>may</w:t>
-      </w:r>
-      <w:r>
-        <w:rPr>
-          <w:spacing w:val="-2"/>
-          <w:sz w:val="28"/>
-        </w:rPr>
-        <w:t xml:space="preserve"> </w:t>
-      </w:r>
-      <w:r>
-        <w:rPr>
-          <w:sz w:val="28"/>
-        </w:rPr>
-        <w:t>be</w:t>
-      </w:r>
-      <w:r>
-        <w:rPr>
-          <w:spacing w:val="-67"/>
-          <w:sz w:val="28"/>
-        </w:rPr>
-        <w:t xml:space="preserve"> </w:t>
-      </w:r>
-      <w:r>
-        <w:rPr>
-          <w:sz w:val="28"/>
-        </w:rPr>
-        <w:t>designated roles</w:t>
-      </w:r>
-      <w:r>
-        <w:rPr>
-          <w:spacing w:val="-3"/>
-          <w:sz w:val="28"/>
-        </w:rPr>
-        <w:t xml:space="preserve"> </w:t>
-      </w:r>
-      <w:r>
-        <w:rPr>
-          <w:sz w:val="28"/>
-        </w:rPr>
-        <w:t>or</w:t>
-      </w:r>
-      <w:r>
-        <w:rPr>
-          <w:spacing w:val="-1"/>
-          <w:sz w:val="28"/>
-        </w:rPr>
-        <w:t xml:space="preserve"> </w:t>
-      </w:r>
-      <w:r>
-        <w:rPr>
-          <w:sz w:val="28"/>
-        </w:rPr>
-        <w:t>positions</w:t>
-      </w:r>
-      <w:r>
-        <w:rPr>
-          <w:spacing w:val="1"/>
-          <w:sz w:val="28"/>
-        </w:rPr>
-        <w:t xml:space="preserve"> </w:t>
-      </w:r>
-      <w:r>
-        <w:rPr>
-          <w:sz w:val="28"/>
-        </w:rPr>
-        <w:t>within the group.</w:t>
-      </w:r>
-    </w:p>
-    <w:p>
-      <w:pPr>
-        <w:pStyle w:val="7"/>
-        <w:numPr>
-          <w:ilvl w:val="1"/>
-          <w:numId w:val="9"/>
-        </w:numPr>
-        <w:tabs>
-          <w:tab w:val="left" w:pos="513"/>
-        </w:tabs>
-        <w:spacing w:before="0" w:after="0" w:line="278" w:lineRule="auto"/>
-        <w:ind w:left="140" w:right="325" w:firstLine="208"/>
-        <w:jc w:val="both"/>
-        <w:rPr>
-          <w:sz w:val="28"/>
-        </w:rPr>
-      </w:pPr>
-      <w:r>
-        <w:rPr>
-          <w:sz w:val="28"/>
-        </w:rPr>
-        <w:t>Examples</w:t>
-      </w:r>
-      <w:r>
-        <w:rPr>
-          <w:spacing w:val="-6"/>
-          <w:sz w:val="28"/>
-        </w:rPr>
-        <w:t xml:space="preserve"> </w:t>
-      </w:r>
-      <w:r>
-        <w:rPr>
-          <w:sz w:val="28"/>
-        </w:rPr>
-        <w:t>include</w:t>
-      </w:r>
-      <w:r>
-        <w:rPr>
-          <w:spacing w:val="-6"/>
-          <w:sz w:val="28"/>
-        </w:rPr>
-        <w:t xml:space="preserve"> </w:t>
-      </w:r>
-      <w:r>
-        <w:rPr>
-          <w:sz w:val="28"/>
-        </w:rPr>
-        <w:t>formal</w:t>
-      </w:r>
-      <w:r>
-        <w:rPr>
-          <w:spacing w:val="-2"/>
-          <w:sz w:val="28"/>
-        </w:rPr>
-        <w:t xml:space="preserve"> </w:t>
-      </w:r>
-      <w:r>
-        <w:rPr>
-          <w:sz w:val="28"/>
-        </w:rPr>
-        <w:t>meetings,</w:t>
-      </w:r>
-      <w:r>
-        <w:rPr>
-          <w:spacing w:val="-4"/>
-          <w:sz w:val="28"/>
-        </w:rPr>
-        <w:t xml:space="preserve"> </w:t>
-      </w:r>
-      <w:r>
-        <w:rPr>
-          <w:sz w:val="28"/>
-        </w:rPr>
-        <w:t>conferences,</w:t>
-      </w:r>
-      <w:r>
-        <w:rPr>
-          <w:spacing w:val="-6"/>
-          <w:sz w:val="28"/>
-        </w:rPr>
-        <w:t xml:space="preserve"> </w:t>
-      </w:r>
-      <w:r>
-        <w:rPr>
-          <w:sz w:val="28"/>
-        </w:rPr>
-        <w:t>workshops,</w:t>
-      </w:r>
-      <w:r>
-        <w:rPr>
-          <w:spacing w:val="-7"/>
-          <w:sz w:val="28"/>
-        </w:rPr>
-        <w:t xml:space="preserve"> </w:t>
-      </w:r>
-      <w:r>
-        <w:rPr>
-          <w:sz w:val="28"/>
-        </w:rPr>
-        <w:t>and</w:t>
-      </w:r>
-      <w:r>
-        <w:rPr>
-          <w:spacing w:val="-2"/>
-          <w:sz w:val="28"/>
-        </w:rPr>
-        <w:t xml:space="preserve"> </w:t>
-      </w:r>
-      <w:r>
-        <w:rPr>
-          <w:sz w:val="28"/>
-        </w:rPr>
-        <w:t>collaborative</w:t>
-      </w:r>
-      <w:r>
-        <w:rPr>
-          <w:spacing w:val="-67"/>
-          <w:sz w:val="28"/>
-        </w:rPr>
-        <w:t xml:space="preserve"> </w:t>
-      </w:r>
-      <w:r>
-        <w:rPr>
-          <w:sz w:val="28"/>
-        </w:rPr>
-        <w:t>projects with assigned</w:t>
-      </w:r>
-      <w:r>
-        <w:rPr>
-          <w:spacing w:val="1"/>
-          <w:sz w:val="28"/>
-        </w:rPr>
-        <w:t xml:space="preserve"> </w:t>
-      </w:r>
-      <w:r>
-        <w:rPr>
-          <w:sz w:val="28"/>
-        </w:rPr>
-        <w:t>tasks and</w:t>
-      </w:r>
-      <w:r>
-        <w:rPr>
-          <w:spacing w:val="1"/>
-          <w:sz w:val="28"/>
-        </w:rPr>
-        <w:t xml:space="preserve"> </w:t>
-      </w:r>
-      <w:r>
-        <w:rPr>
-          <w:sz w:val="28"/>
-        </w:rPr>
-        <w:t>responsibilities.</w:t>
-      </w:r>
-    </w:p>
-    <w:p>
-      <w:pPr>
-        <w:pStyle w:val="5"/>
-        <w:spacing w:before="7"/>
-        <w:ind w:left="0"/>
-        <w:jc w:val="both"/>
-        <w:rPr>
-          <w:sz w:val="31"/>
-        </w:rPr>
-      </w:pPr>
-    </w:p>
-    <w:p>
-      <w:pPr>
-        <w:pStyle w:val="7"/>
-        <w:numPr>
-          <w:ilvl w:val="0"/>
-          <w:numId w:val="9"/>
-        </w:numPr>
-        <w:tabs>
-          <w:tab w:val="left" w:pos="421"/>
-        </w:tabs>
-        <w:spacing w:before="0" w:after="0" w:line="240" w:lineRule="auto"/>
-        <w:ind w:left="421" w:right="0" w:hanging="281"/>
-        <w:jc w:val="both"/>
-        <w:rPr>
-          <w:sz w:val="28"/>
-        </w:rPr>
-      </w:pPr>
-      <w:r>
-        <w:rPr>
-          <w:sz w:val="28"/>
-        </w:rPr>
-        <w:t>Broadcast</w:t>
-      </w:r>
-      <w:r>
-        <w:rPr>
-          <w:spacing w:val="-5"/>
-          <w:sz w:val="28"/>
-        </w:rPr>
-        <w:t xml:space="preserve"> </w:t>
-      </w:r>
-      <w:r>
-        <w:rPr>
-          <w:sz w:val="28"/>
-        </w:rPr>
-        <w:t>Communication:</w:t>
-      </w:r>
-    </w:p>
-    <w:p>
-      <w:pPr>
-        <w:pStyle w:val="7"/>
-        <w:numPr>
-          <w:ilvl w:val="1"/>
-          <w:numId w:val="9"/>
-        </w:numPr>
-        <w:tabs>
-          <w:tab w:val="left" w:pos="513"/>
-        </w:tabs>
-        <w:spacing w:before="48" w:after="0" w:line="278" w:lineRule="auto"/>
-        <w:ind w:left="140" w:right="536" w:firstLine="208"/>
-        <w:jc w:val="both"/>
-        <w:rPr>
-          <w:sz w:val="28"/>
-        </w:rPr>
-      </w:pPr>
-      <w:r>
-        <w:rPr>
-          <w:sz w:val="28"/>
-        </w:rPr>
-        <w:t>In</w:t>
-      </w:r>
-      <w:r>
-        <w:rPr>
-          <w:spacing w:val="-3"/>
-          <w:sz w:val="28"/>
-        </w:rPr>
-        <w:t xml:space="preserve"> </w:t>
-      </w:r>
-      <w:r>
-        <w:rPr>
-          <w:sz w:val="28"/>
-        </w:rPr>
-        <w:t>broadcast</w:t>
-      </w:r>
-      <w:r>
-        <w:rPr>
-          <w:spacing w:val="-2"/>
-          <w:sz w:val="28"/>
-        </w:rPr>
-        <w:t xml:space="preserve"> </w:t>
-      </w:r>
-      <w:r>
-        <w:rPr>
-          <w:sz w:val="28"/>
-        </w:rPr>
-        <w:t>communication,</w:t>
-      </w:r>
-      <w:r>
-        <w:rPr>
-          <w:spacing w:val="-4"/>
-          <w:sz w:val="28"/>
-        </w:rPr>
-        <w:t xml:space="preserve"> </w:t>
-      </w:r>
-      <w:r>
-        <w:rPr>
-          <w:sz w:val="28"/>
-        </w:rPr>
-        <w:t>a</w:t>
-      </w:r>
-      <w:r>
-        <w:rPr>
-          <w:spacing w:val="-3"/>
-          <w:sz w:val="28"/>
-        </w:rPr>
-        <w:t xml:space="preserve"> </w:t>
-      </w:r>
-      <w:r>
-        <w:rPr>
-          <w:sz w:val="28"/>
-        </w:rPr>
-        <w:t>single</w:t>
-      </w:r>
-      <w:r>
-        <w:rPr>
-          <w:spacing w:val="-7"/>
-          <w:sz w:val="28"/>
-        </w:rPr>
-        <w:t xml:space="preserve"> </w:t>
-      </w:r>
-      <w:r>
-        <w:rPr>
-          <w:sz w:val="28"/>
-        </w:rPr>
-        <w:t>sender</w:t>
-      </w:r>
-      <w:r>
-        <w:rPr>
-          <w:spacing w:val="-3"/>
-          <w:sz w:val="28"/>
-        </w:rPr>
-        <w:t xml:space="preserve"> </w:t>
-      </w:r>
-      <w:r>
-        <w:rPr>
-          <w:sz w:val="28"/>
-        </w:rPr>
-        <w:t>transmits</w:t>
-      </w:r>
-      <w:r>
-        <w:rPr>
-          <w:spacing w:val="-2"/>
-          <w:sz w:val="28"/>
-        </w:rPr>
-        <w:t xml:space="preserve"> </w:t>
-      </w:r>
-      <w:r>
-        <w:rPr>
-          <w:sz w:val="28"/>
-        </w:rPr>
-        <w:t>a</w:t>
-      </w:r>
-      <w:r>
-        <w:rPr>
-          <w:spacing w:val="-4"/>
-          <w:sz w:val="28"/>
-        </w:rPr>
-        <w:t xml:space="preserve"> </w:t>
-      </w:r>
-      <w:r>
-        <w:rPr>
-          <w:sz w:val="28"/>
-        </w:rPr>
-        <w:t>message</w:t>
-      </w:r>
-      <w:r>
-        <w:rPr>
-          <w:spacing w:val="-3"/>
-          <w:sz w:val="28"/>
-        </w:rPr>
-        <w:t xml:space="preserve"> </w:t>
-      </w:r>
-      <w:r>
-        <w:rPr>
-          <w:sz w:val="28"/>
-        </w:rPr>
-        <w:t>to</w:t>
-      </w:r>
-      <w:r>
-        <w:rPr>
-          <w:spacing w:val="-3"/>
-          <w:sz w:val="28"/>
-        </w:rPr>
-        <w:t xml:space="preserve"> </w:t>
-      </w:r>
-      <w:r>
-        <w:rPr>
-          <w:sz w:val="28"/>
-        </w:rPr>
-        <w:t>multiple</w:t>
-      </w:r>
-      <w:r>
-        <w:rPr>
-          <w:spacing w:val="-67"/>
-          <w:sz w:val="28"/>
-        </w:rPr>
-        <w:t xml:space="preserve"> </w:t>
-      </w:r>
-      <w:r>
-        <w:rPr>
-          <w:sz w:val="28"/>
-        </w:rPr>
-        <w:t>receivers simultaneously.</w:t>
-      </w:r>
-    </w:p>
-    <w:p>
-      <w:pPr>
-        <w:pStyle w:val="7"/>
-        <w:numPr>
-          <w:ilvl w:val="1"/>
-          <w:numId w:val="9"/>
-        </w:numPr>
-        <w:tabs>
-          <w:tab w:val="left" w:pos="513"/>
-        </w:tabs>
-        <w:spacing w:before="0" w:after="0" w:line="276" w:lineRule="auto"/>
-        <w:ind w:left="140" w:right="258" w:firstLine="208"/>
-        <w:jc w:val="both"/>
-        <w:rPr>
-          <w:sz w:val="28"/>
-        </w:rPr>
-      </w:pPr>
-      <w:r>
-        <w:rPr>
-          <w:sz w:val="28"/>
-        </w:rPr>
-        <w:t>All</w:t>
-      </w:r>
-      <w:r>
-        <w:rPr>
-          <w:spacing w:val="-1"/>
-          <w:sz w:val="28"/>
-        </w:rPr>
-        <w:t xml:space="preserve"> </w:t>
-      </w:r>
-      <w:r>
-        <w:rPr>
-          <w:sz w:val="28"/>
-        </w:rPr>
-        <w:t>receivers</w:t>
-      </w:r>
-      <w:r>
-        <w:rPr>
-          <w:spacing w:val="-1"/>
-          <w:sz w:val="28"/>
-        </w:rPr>
-        <w:t xml:space="preserve"> </w:t>
-      </w:r>
-      <w:r>
-        <w:rPr>
-          <w:sz w:val="28"/>
-        </w:rPr>
-        <w:t>receive</w:t>
-      </w:r>
-      <w:r>
-        <w:rPr>
-          <w:spacing w:val="-2"/>
-          <w:sz w:val="28"/>
-        </w:rPr>
-        <w:t xml:space="preserve"> </w:t>
-      </w:r>
-      <w:r>
-        <w:rPr>
-          <w:sz w:val="28"/>
-        </w:rPr>
-        <w:t>the</w:t>
-      </w:r>
-      <w:r>
-        <w:rPr>
-          <w:spacing w:val="-5"/>
-          <w:sz w:val="28"/>
-        </w:rPr>
-        <w:t xml:space="preserve"> </w:t>
-      </w:r>
-      <w:r>
-        <w:rPr>
-          <w:sz w:val="28"/>
-        </w:rPr>
-        <w:t>same</w:t>
-      </w:r>
-      <w:r>
-        <w:rPr>
-          <w:spacing w:val="-2"/>
-          <w:sz w:val="28"/>
-        </w:rPr>
-        <w:t xml:space="preserve"> </w:t>
-      </w:r>
-      <w:r>
-        <w:rPr>
-          <w:sz w:val="28"/>
-        </w:rPr>
-        <w:t>message,</w:t>
-      </w:r>
-      <w:r>
-        <w:rPr>
-          <w:spacing w:val="-5"/>
-          <w:sz w:val="28"/>
-        </w:rPr>
-        <w:t xml:space="preserve"> </w:t>
-      </w:r>
-      <w:r>
-        <w:rPr>
-          <w:sz w:val="28"/>
-        </w:rPr>
-        <w:t>and</w:t>
-      </w:r>
-      <w:r>
-        <w:rPr>
-          <w:spacing w:val="-4"/>
-          <w:sz w:val="28"/>
-        </w:rPr>
-        <w:t xml:space="preserve"> </w:t>
-      </w:r>
-      <w:r>
-        <w:rPr>
-          <w:sz w:val="28"/>
-        </w:rPr>
-        <w:t>there</w:t>
-      </w:r>
-      <w:r>
-        <w:rPr>
-          <w:spacing w:val="-1"/>
-          <w:sz w:val="28"/>
-        </w:rPr>
-        <w:t xml:space="preserve"> </w:t>
-      </w:r>
-      <w:r>
-        <w:rPr>
-          <w:sz w:val="28"/>
-        </w:rPr>
-        <w:t>is</w:t>
-      </w:r>
-      <w:r>
-        <w:rPr>
-          <w:spacing w:val="-5"/>
-          <w:sz w:val="28"/>
-        </w:rPr>
-        <w:t xml:space="preserve"> </w:t>
-      </w:r>
-      <w:r>
-        <w:rPr>
-          <w:sz w:val="28"/>
-        </w:rPr>
-        <w:t>no</w:t>
-      </w:r>
-      <w:r>
-        <w:rPr>
-          <w:spacing w:val="-5"/>
-          <w:sz w:val="28"/>
-        </w:rPr>
-        <w:t xml:space="preserve"> </w:t>
-      </w:r>
-      <w:r>
-        <w:rPr>
-          <w:sz w:val="28"/>
-        </w:rPr>
-        <w:t>interaction</w:t>
-      </w:r>
-      <w:r>
-        <w:rPr>
-          <w:spacing w:val="-1"/>
-          <w:sz w:val="28"/>
-        </w:rPr>
-        <w:t xml:space="preserve"> </w:t>
-      </w:r>
-      <w:r>
-        <w:rPr>
-          <w:sz w:val="28"/>
-        </w:rPr>
-        <w:t>or</w:t>
-      </w:r>
-      <w:r>
-        <w:rPr>
-          <w:spacing w:val="-2"/>
-          <w:sz w:val="28"/>
-        </w:rPr>
-        <w:t xml:space="preserve"> </w:t>
-      </w:r>
-      <w:r>
-        <w:rPr>
-          <w:sz w:val="28"/>
-        </w:rPr>
-        <w:t>exchange</w:t>
-      </w:r>
-      <w:r>
-        <w:rPr>
-          <w:spacing w:val="-67"/>
-          <w:sz w:val="28"/>
-        </w:rPr>
-        <w:t xml:space="preserve"> </w:t>
-      </w:r>
-      <w:r>
-        <w:rPr>
-          <w:sz w:val="28"/>
-        </w:rPr>
-        <w:t>of</w:t>
-      </w:r>
-      <w:r>
-        <w:rPr>
-          <w:spacing w:val="-1"/>
-          <w:sz w:val="28"/>
-        </w:rPr>
-        <w:t xml:space="preserve"> </w:t>
-      </w:r>
-      <w:r>
-        <w:rPr>
-          <w:sz w:val="28"/>
-        </w:rPr>
-        <w:t>messages</w:t>
-      </w:r>
-      <w:r>
-        <w:rPr>
-          <w:spacing w:val="1"/>
-          <w:sz w:val="28"/>
-        </w:rPr>
-        <w:t xml:space="preserve"> </w:t>
-      </w:r>
-      <w:r>
-        <w:rPr>
-          <w:sz w:val="28"/>
-        </w:rPr>
-        <w:t>between</w:t>
-      </w:r>
-      <w:r>
-        <w:rPr>
-          <w:spacing w:val="-3"/>
-          <w:sz w:val="28"/>
-        </w:rPr>
-        <w:t xml:space="preserve"> </w:t>
-      </w:r>
-      <w:r>
-        <w:rPr>
-          <w:sz w:val="28"/>
-        </w:rPr>
-        <w:t>receivers.</w:t>
-      </w:r>
-    </w:p>
-    <w:p>
-      <w:pPr>
-        <w:spacing w:after="0" w:line="276" w:lineRule="auto"/>
-        <w:jc w:val="both"/>
-        <w:rPr>
-          <w:sz w:val="28"/>
-        </w:rPr>
-        <w:sectPr>
-          <w:pgSz w:w="12240" w:h="15840"/>
-          <w:pgMar w:top="1500" w:right="1300" w:bottom="280" w:left="1300" w:header="720" w:footer="720" w:gutter="0"/>
-          <w:cols w:space="720" w:num="1"/>
-        </w:sectPr>
-      </w:pPr>
-    </w:p>
-    <w:p>
-      <w:pPr>
-        <w:pStyle w:val="7"/>
-        <w:numPr>
-          <w:ilvl w:val="1"/>
-          <w:numId w:val="9"/>
-        </w:numPr>
-        <w:tabs>
-          <w:tab w:val="left" w:pos="513"/>
-        </w:tabs>
-        <w:spacing w:before="60" w:after="0" w:line="276" w:lineRule="auto"/>
-        <w:ind w:left="140" w:right="304" w:firstLine="208"/>
-        <w:jc w:val="both"/>
-        <w:rPr>
-          <w:sz w:val="28"/>
-        </w:rPr>
-      </w:pPr>
-      <w:r>
-        <w:rPr>
-          <w:sz w:val="28"/>
-        </w:rPr>
-        <w:t>Broadcast</w:t>
-      </w:r>
-      <w:r>
-        <w:rPr>
-          <w:spacing w:val="-3"/>
-          <w:sz w:val="28"/>
-        </w:rPr>
-        <w:t xml:space="preserve"> </w:t>
-      </w:r>
-      <w:r>
-        <w:rPr>
-          <w:sz w:val="28"/>
-        </w:rPr>
-        <w:t>communication</w:t>
-      </w:r>
-      <w:r>
-        <w:rPr>
-          <w:spacing w:val="-7"/>
-          <w:sz w:val="28"/>
-        </w:rPr>
-        <w:t xml:space="preserve"> </w:t>
-      </w:r>
-      <w:r>
-        <w:rPr>
-          <w:sz w:val="28"/>
-        </w:rPr>
-        <w:t>is</w:t>
-      </w:r>
-      <w:r>
-        <w:rPr>
-          <w:spacing w:val="-2"/>
-          <w:sz w:val="28"/>
-        </w:rPr>
-        <w:t xml:space="preserve"> </w:t>
-      </w:r>
-      <w:r>
-        <w:rPr>
-          <w:sz w:val="28"/>
-        </w:rPr>
-        <w:t>commonly</w:t>
-      </w:r>
-      <w:r>
-        <w:rPr>
-          <w:spacing w:val="-5"/>
-          <w:sz w:val="28"/>
-        </w:rPr>
-        <w:t xml:space="preserve"> </w:t>
-      </w:r>
-      <w:r>
-        <w:rPr>
-          <w:sz w:val="28"/>
-        </w:rPr>
-        <w:t>used</w:t>
-      </w:r>
-      <w:r>
-        <w:rPr>
-          <w:spacing w:val="-3"/>
-          <w:sz w:val="28"/>
-        </w:rPr>
-        <w:t xml:space="preserve"> </w:t>
-      </w:r>
-      <w:r>
-        <w:rPr>
-          <w:sz w:val="28"/>
-        </w:rPr>
-        <w:t>in</w:t>
-      </w:r>
-      <w:r>
-        <w:rPr>
-          <w:spacing w:val="-3"/>
-          <w:sz w:val="28"/>
-        </w:rPr>
-        <w:t xml:space="preserve"> </w:t>
-      </w:r>
-      <w:r>
-        <w:rPr>
-          <w:sz w:val="28"/>
-        </w:rPr>
-        <w:t>scenarios</w:t>
-      </w:r>
-      <w:r>
-        <w:rPr>
-          <w:spacing w:val="-2"/>
-          <w:sz w:val="28"/>
-        </w:rPr>
-        <w:t xml:space="preserve"> </w:t>
-      </w:r>
-      <w:r>
-        <w:rPr>
-          <w:sz w:val="28"/>
-        </w:rPr>
-        <w:t>such</w:t>
-      </w:r>
-      <w:r>
-        <w:rPr>
-          <w:spacing w:val="-3"/>
-          <w:sz w:val="28"/>
-        </w:rPr>
-        <w:t xml:space="preserve"> </w:t>
-      </w:r>
-      <w:r>
-        <w:rPr>
-          <w:sz w:val="28"/>
-        </w:rPr>
-        <w:t>as</w:t>
-      </w:r>
-      <w:r>
-        <w:rPr>
-          <w:spacing w:val="-6"/>
-          <w:sz w:val="28"/>
-        </w:rPr>
-        <w:t xml:space="preserve"> </w:t>
-      </w:r>
-      <w:r>
-        <w:rPr>
-          <w:sz w:val="28"/>
-        </w:rPr>
-        <w:t>broadcasting</w:t>
-      </w:r>
-      <w:r>
-        <w:rPr>
-          <w:spacing w:val="-67"/>
-          <w:sz w:val="28"/>
-        </w:rPr>
-        <w:t xml:space="preserve"> </w:t>
-      </w:r>
-      <w:r>
-        <w:rPr>
-          <w:sz w:val="28"/>
-        </w:rPr>
-        <w:t>television and radio programs, public announcements, and multicast messaging in</w:t>
-      </w:r>
-      <w:r>
-        <w:rPr>
-          <w:spacing w:val="-67"/>
-          <w:sz w:val="28"/>
-        </w:rPr>
-        <w:t xml:space="preserve"> </w:t>
-      </w:r>
-      <w:r>
-        <w:rPr>
-          <w:sz w:val="28"/>
-        </w:rPr>
-        <w:t>computer</w:t>
-      </w:r>
-      <w:r>
-        <w:rPr>
-          <w:spacing w:val="-4"/>
-          <w:sz w:val="28"/>
-        </w:rPr>
-        <w:t xml:space="preserve"> </w:t>
-      </w:r>
-      <w:r>
-        <w:rPr>
-          <w:sz w:val="28"/>
-        </w:rPr>
-        <w:t>networks.</w:t>
-      </w:r>
-    </w:p>
-    <w:p>
-      <w:pPr>
-        <w:pStyle w:val="5"/>
-        <w:spacing w:before="2"/>
-        <w:ind w:left="0"/>
-        <w:jc w:val="both"/>
-        <w:rPr>
-          <w:sz w:val="32"/>
-        </w:rPr>
-      </w:pPr>
-    </w:p>
-    <w:p>
-      <w:pPr>
-        <w:pStyle w:val="7"/>
-        <w:numPr>
-          <w:ilvl w:val="0"/>
-          <w:numId w:val="9"/>
-        </w:numPr>
-        <w:tabs>
-          <w:tab w:val="left" w:pos="421"/>
-        </w:tabs>
-        <w:spacing w:before="0" w:after="0" w:line="240" w:lineRule="auto"/>
-        <w:ind w:left="421" w:right="0" w:hanging="281"/>
-        <w:jc w:val="both"/>
-        <w:rPr>
-          <w:sz w:val="28"/>
-        </w:rPr>
-      </w:pPr>
-      <w:r>
-        <w:rPr>
-          <w:sz w:val="28"/>
-        </w:rPr>
-        <w:t>Interactive</w:t>
-      </w:r>
-      <w:r>
-        <w:rPr>
-          <w:spacing w:val="-5"/>
-          <w:sz w:val="28"/>
-        </w:rPr>
-        <w:t xml:space="preserve"> </w:t>
-      </w:r>
-      <w:r>
-        <w:rPr>
-          <w:sz w:val="28"/>
-        </w:rPr>
-        <w:t>Group</w:t>
-      </w:r>
-      <w:r>
-        <w:rPr>
-          <w:spacing w:val="-8"/>
-          <w:sz w:val="28"/>
-        </w:rPr>
-        <w:t xml:space="preserve"> </w:t>
-      </w:r>
-      <w:r>
-        <w:rPr>
-          <w:sz w:val="28"/>
-        </w:rPr>
-        <w:t>Communication:</w:t>
-      </w:r>
-    </w:p>
-    <w:p>
-      <w:pPr>
-        <w:pStyle w:val="7"/>
-        <w:numPr>
-          <w:ilvl w:val="1"/>
-          <w:numId w:val="9"/>
-        </w:numPr>
-        <w:tabs>
-          <w:tab w:val="left" w:pos="513"/>
-        </w:tabs>
-        <w:spacing w:before="48" w:after="0" w:line="278" w:lineRule="auto"/>
-        <w:ind w:left="140" w:right="508" w:firstLine="208"/>
-        <w:jc w:val="both"/>
-        <w:rPr>
-          <w:sz w:val="28"/>
-        </w:rPr>
-      </w:pPr>
-      <w:r>
-        <w:rPr>
-          <w:sz w:val="28"/>
-        </w:rPr>
-        <w:t>Interactive group communication involves two-way communication between</w:t>
-      </w:r>
-      <w:r>
-        <w:rPr>
-          <w:spacing w:val="-67"/>
-          <w:sz w:val="28"/>
-        </w:rPr>
-        <w:t xml:space="preserve"> </w:t>
-      </w:r>
-      <w:r>
-        <w:rPr>
-          <w:sz w:val="28"/>
-        </w:rPr>
-        <w:t>the</w:t>
-      </w:r>
-      <w:r>
-        <w:rPr>
-          <w:spacing w:val="-4"/>
-          <w:sz w:val="28"/>
-        </w:rPr>
-        <w:t xml:space="preserve"> </w:t>
-      </w:r>
-      <w:r>
-        <w:rPr>
-          <w:sz w:val="28"/>
-        </w:rPr>
-        <w:t>sender and</w:t>
-      </w:r>
-      <w:r>
-        <w:rPr>
-          <w:spacing w:val="1"/>
-          <w:sz w:val="28"/>
-        </w:rPr>
-        <w:t xml:space="preserve"> </w:t>
-      </w:r>
-      <w:r>
-        <w:rPr>
-          <w:sz w:val="28"/>
-        </w:rPr>
-        <w:t>multiple receivers.</w:t>
-      </w:r>
-    </w:p>
-    <w:p>
-      <w:pPr>
-        <w:pStyle w:val="7"/>
-        <w:numPr>
-          <w:ilvl w:val="1"/>
-          <w:numId w:val="9"/>
-        </w:numPr>
-        <w:tabs>
-          <w:tab w:val="left" w:pos="513"/>
-        </w:tabs>
-        <w:spacing w:before="0" w:after="0" w:line="276" w:lineRule="auto"/>
-        <w:ind w:left="140" w:right="515" w:firstLine="208"/>
-        <w:jc w:val="both"/>
-        <w:rPr>
-          <w:sz w:val="28"/>
-        </w:rPr>
-      </w:pPr>
-      <w:r>
-        <w:rPr>
-          <w:sz w:val="28"/>
-        </w:rPr>
-        <w:t>Receivers</w:t>
-      </w:r>
-      <w:r>
-        <w:rPr>
-          <w:spacing w:val="-4"/>
-          <w:sz w:val="28"/>
-        </w:rPr>
-        <w:t xml:space="preserve"> </w:t>
-      </w:r>
-      <w:r>
-        <w:rPr>
-          <w:sz w:val="28"/>
-        </w:rPr>
-        <w:t>have</w:t>
-      </w:r>
-      <w:r>
-        <w:rPr>
-          <w:spacing w:val="-2"/>
-          <w:sz w:val="28"/>
-        </w:rPr>
-        <w:t xml:space="preserve"> </w:t>
-      </w:r>
-      <w:r>
-        <w:rPr>
-          <w:sz w:val="28"/>
-        </w:rPr>
-        <w:t>the</w:t>
-      </w:r>
-      <w:r>
-        <w:rPr>
-          <w:spacing w:val="-2"/>
-          <w:sz w:val="28"/>
-        </w:rPr>
-        <w:t xml:space="preserve"> </w:t>
-      </w:r>
-      <w:r>
-        <w:rPr>
-          <w:sz w:val="28"/>
-        </w:rPr>
-        <w:t>ability</w:t>
-      </w:r>
-      <w:r>
-        <w:rPr>
-          <w:spacing w:val="-1"/>
-          <w:sz w:val="28"/>
-        </w:rPr>
-        <w:t xml:space="preserve"> </w:t>
-      </w:r>
-      <w:r>
-        <w:rPr>
-          <w:sz w:val="28"/>
-        </w:rPr>
-        <w:t>to</w:t>
-      </w:r>
-      <w:r>
-        <w:rPr>
-          <w:spacing w:val="-1"/>
-          <w:sz w:val="28"/>
-        </w:rPr>
-        <w:t xml:space="preserve"> </w:t>
-      </w:r>
-      <w:r>
-        <w:rPr>
-          <w:sz w:val="28"/>
-        </w:rPr>
-        <w:t>respond,</w:t>
-      </w:r>
-      <w:r>
-        <w:rPr>
-          <w:spacing w:val="-6"/>
-          <w:sz w:val="28"/>
-        </w:rPr>
-        <w:t xml:space="preserve"> </w:t>
-      </w:r>
-      <w:r>
-        <w:rPr>
-          <w:sz w:val="28"/>
-        </w:rPr>
-        <w:t>interact,</w:t>
-      </w:r>
-      <w:r>
-        <w:rPr>
-          <w:spacing w:val="-3"/>
-          <w:sz w:val="28"/>
-        </w:rPr>
-        <w:t xml:space="preserve"> </w:t>
-      </w:r>
-      <w:r>
-        <w:rPr>
-          <w:sz w:val="28"/>
-        </w:rPr>
-        <w:t>and</w:t>
-      </w:r>
-      <w:r>
-        <w:rPr>
-          <w:spacing w:val="-1"/>
-          <w:sz w:val="28"/>
-        </w:rPr>
-        <w:t xml:space="preserve"> </w:t>
-      </w:r>
-      <w:r>
-        <w:rPr>
-          <w:sz w:val="28"/>
-        </w:rPr>
-        <w:t>engage</w:t>
-      </w:r>
-      <w:r>
-        <w:rPr>
-          <w:spacing w:val="-5"/>
-          <w:sz w:val="28"/>
-        </w:rPr>
-        <w:t xml:space="preserve"> </w:t>
-      </w:r>
-      <w:r>
-        <w:rPr>
-          <w:sz w:val="28"/>
-        </w:rPr>
-        <w:t>with</w:t>
-      </w:r>
-      <w:r>
-        <w:rPr>
-          <w:spacing w:val="-1"/>
-          <w:sz w:val="28"/>
-        </w:rPr>
-        <w:t xml:space="preserve"> </w:t>
-      </w:r>
-      <w:r>
-        <w:rPr>
-          <w:sz w:val="28"/>
-        </w:rPr>
-        <w:t>the</w:t>
-      </w:r>
-      <w:r>
-        <w:rPr>
-          <w:spacing w:val="-5"/>
-          <w:sz w:val="28"/>
-        </w:rPr>
-        <w:t xml:space="preserve"> </w:t>
-      </w:r>
-      <w:r>
-        <w:rPr>
-          <w:sz w:val="28"/>
-        </w:rPr>
-        <w:t>sender</w:t>
-      </w:r>
-      <w:r>
-        <w:rPr>
-          <w:spacing w:val="-4"/>
-          <w:sz w:val="28"/>
-        </w:rPr>
-        <w:t xml:space="preserve"> </w:t>
-      </w:r>
-      <w:r>
-        <w:rPr>
-          <w:sz w:val="28"/>
-        </w:rPr>
-        <w:t>or</w:t>
-      </w:r>
-      <w:r>
-        <w:rPr>
-          <w:spacing w:val="-67"/>
-          <w:sz w:val="28"/>
-        </w:rPr>
-        <w:t xml:space="preserve"> </w:t>
-      </w:r>
-      <w:r>
-        <w:rPr>
-          <w:sz w:val="28"/>
-        </w:rPr>
-        <w:t>other</w:t>
-      </w:r>
-      <w:r>
-        <w:rPr>
-          <w:spacing w:val="-4"/>
-          <w:sz w:val="28"/>
-        </w:rPr>
-        <w:t xml:space="preserve"> </w:t>
-      </w:r>
-      <w:r>
-        <w:rPr>
-          <w:sz w:val="28"/>
-        </w:rPr>
-        <w:t>group</w:t>
-      </w:r>
-      <w:r>
-        <w:rPr>
-          <w:spacing w:val="1"/>
-          <w:sz w:val="28"/>
-        </w:rPr>
-        <w:t xml:space="preserve"> </w:t>
-      </w:r>
-      <w:r>
-        <w:rPr>
-          <w:sz w:val="28"/>
-        </w:rPr>
-        <w:t>members.</w:t>
-      </w:r>
-    </w:p>
-    <w:p>
-      <w:pPr>
-        <w:pStyle w:val="7"/>
-        <w:numPr>
-          <w:ilvl w:val="1"/>
-          <w:numId w:val="9"/>
-        </w:numPr>
-        <w:tabs>
-          <w:tab w:val="left" w:pos="513"/>
-        </w:tabs>
-        <w:spacing w:before="0" w:after="0" w:line="276" w:lineRule="auto"/>
-        <w:ind w:left="140" w:right="311" w:firstLine="208"/>
-        <w:jc w:val="both"/>
-        <w:rPr>
-          <w:sz w:val="28"/>
-        </w:rPr>
-      </w:pPr>
-      <w:r>
-        <w:rPr>
-          <w:sz w:val="28"/>
-        </w:rPr>
-        <w:t>Examples</w:t>
-      </w:r>
-      <w:r>
-        <w:rPr>
-          <w:spacing w:val="-6"/>
-          <w:sz w:val="28"/>
-        </w:rPr>
-        <w:t xml:space="preserve"> </w:t>
-      </w:r>
-      <w:r>
-        <w:rPr>
-          <w:sz w:val="28"/>
-        </w:rPr>
-        <w:t>include</w:t>
-      </w:r>
-      <w:r>
-        <w:rPr>
-          <w:spacing w:val="-6"/>
-          <w:sz w:val="28"/>
-        </w:rPr>
-        <w:t xml:space="preserve"> </w:t>
-      </w:r>
-      <w:r>
-        <w:rPr>
-          <w:sz w:val="28"/>
-        </w:rPr>
-        <w:t>live</w:t>
-      </w:r>
-      <w:r>
-        <w:rPr>
-          <w:spacing w:val="-6"/>
-          <w:sz w:val="28"/>
-        </w:rPr>
-        <w:t xml:space="preserve"> </w:t>
-      </w:r>
-      <w:r>
-        <w:rPr>
-          <w:sz w:val="28"/>
-        </w:rPr>
-        <w:t>discussions,</w:t>
-      </w:r>
-      <w:r>
-        <w:rPr>
-          <w:spacing w:val="-7"/>
-          <w:sz w:val="28"/>
-        </w:rPr>
-        <w:t xml:space="preserve"> </w:t>
-      </w:r>
-      <w:r>
-        <w:rPr>
-          <w:sz w:val="28"/>
-        </w:rPr>
-        <w:t>video</w:t>
-      </w:r>
-      <w:r>
-        <w:rPr>
-          <w:spacing w:val="-3"/>
-          <w:sz w:val="28"/>
-        </w:rPr>
-        <w:t xml:space="preserve"> </w:t>
-      </w:r>
-      <w:r>
-        <w:rPr>
-          <w:sz w:val="28"/>
-        </w:rPr>
-        <w:t>conferencing,</w:t>
-      </w:r>
-      <w:r>
-        <w:rPr>
-          <w:spacing w:val="-4"/>
-          <w:sz w:val="28"/>
-        </w:rPr>
-        <w:t xml:space="preserve"> </w:t>
-      </w:r>
-      <w:r>
-        <w:rPr>
-          <w:sz w:val="28"/>
-        </w:rPr>
-        <w:t>online</w:t>
-      </w:r>
-      <w:r>
-        <w:rPr>
-          <w:spacing w:val="-4"/>
-          <w:sz w:val="28"/>
-        </w:rPr>
-        <w:t xml:space="preserve"> </w:t>
-      </w:r>
-      <w:r>
-        <w:rPr>
-          <w:sz w:val="28"/>
-        </w:rPr>
-        <w:t>chat</w:t>
-      </w:r>
-      <w:r>
-        <w:rPr>
-          <w:spacing w:val="-2"/>
-          <w:sz w:val="28"/>
-        </w:rPr>
-        <w:t xml:space="preserve"> </w:t>
-      </w:r>
-      <w:r>
-        <w:rPr>
-          <w:sz w:val="28"/>
-        </w:rPr>
-        <w:t>rooms,</w:t>
-      </w:r>
-      <w:r>
-        <w:rPr>
-          <w:spacing w:val="-4"/>
-          <w:sz w:val="28"/>
-        </w:rPr>
-        <w:t xml:space="preserve"> </w:t>
-      </w:r>
-      <w:r>
-        <w:rPr>
-          <w:sz w:val="28"/>
-        </w:rPr>
-        <w:t>and</w:t>
-      </w:r>
-      <w:r>
-        <w:rPr>
-          <w:spacing w:val="-67"/>
-          <w:sz w:val="28"/>
-        </w:rPr>
-        <w:t xml:space="preserve"> </w:t>
-      </w:r>
-      <w:r>
-        <w:rPr>
-          <w:sz w:val="28"/>
-        </w:rPr>
-        <w:t>multiplayer</w:t>
-      </w:r>
-      <w:r>
-        <w:rPr>
-          <w:spacing w:val="-4"/>
-          <w:sz w:val="28"/>
-        </w:rPr>
-        <w:t xml:space="preserve"> </w:t>
-      </w:r>
-      <w:r>
-        <w:rPr>
-          <w:sz w:val="28"/>
-        </w:rPr>
-        <w:t>online</w:t>
-      </w:r>
-      <w:r>
-        <w:rPr>
-          <w:spacing w:val="-4"/>
-          <w:sz w:val="28"/>
-        </w:rPr>
-        <w:t xml:space="preserve"> </w:t>
-      </w:r>
-      <w:r>
-        <w:rPr>
-          <w:sz w:val="28"/>
-        </w:rPr>
-        <w:t>games</w:t>
-      </w:r>
-      <w:r>
-        <w:rPr>
-          <w:spacing w:val="-4"/>
-          <w:sz w:val="28"/>
-        </w:rPr>
-        <w:t xml:space="preserve"> </w:t>
-      </w:r>
-      <w:r>
-        <w:rPr>
-          <w:sz w:val="28"/>
-        </w:rPr>
-        <w:t>where</w:t>
-      </w:r>
-      <w:r>
-        <w:rPr>
-          <w:spacing w:val="-1"/>
-          <w:sz w:val="28"/>
-        </w:rPr>
-        <w:t xml:space="preserve"> </w:t>
-      </w:r>
-      <w:r>
-        <w:rPr>
-          <w:sz w:val="28"/>
-        </w:rPr>
-        <w:t>participants communicate</w:t>
-      </w:r>
-      <w:r>
-        <w:rPr>
-          <w:spacing w:val="-1"/>
-          <w:sz w:val="28"/>
-        </w:rPr>
-        <w:t xml:space="preserve"> </w:t>
-      </w:r>
-      <w:r>
-        <w:rPr>
-          <w:sz w:val="28"/>
-        </w:rPr>
-        <w:t>in real-time.</w:t>
-      </w:r>
-    </w:p>
-    <w:p>
-      <w:pPr>
-        <w:pStyle w:val="5"/>
-        <w:spacing w:before="8"/>
-        <w:ind w:left="0"/>
-        <w:jc w:val="both"/>
-        <w:rPr>
-          <w:sz w:val="31"/>
-        </w:rPr>
-      </w:pPr>
-    </w:p>
-    <w:p>
-      <w:pPr>
-        <w:pStyle w:val="7"/>
-        <w:numPr>
-          <w:ilvl w:val="0"/>
-          <w:numId w:val="9"/>
-        </w:numPr>
-        <w:tabs>
-          <w:tab w:val="left" w:pos="421"/>
-        </w:tabs>
-        <w:spacing w:before="0" w:after="0" w:line="240" w:lineRule="auto"/>
-        <w:ind w:left="421" w:right="0" w:hanging="281"/>
-        <w:jc w:val="both"/>
-        <w:rPr>
-          <w:sz w:val="28"/>
-        </w:rPr>
-      </w:pPr>
-      <w:r>
-        <w:rPr>
-          <w:sz w:val="28"/>
-        </w:rPr>
-        <w:t>Asynchronous</w:t>
-      </w:r>
-      <w:r>
-        <w:rPr>
-          <w:spacing w:val="-10"/>
-          <w:sz w:val="28"/>
-        </w:rPr>
-        <w:t xml:space="preserve"> </w:t>
-      </w:r>
-      <w:r>
-        <w:rPr>
-          <w:sz w:val="28"/>
-        </w:rPr>
-        <w:t>Group</w:t>
-      </w:r>
-      <w:r>
-        <w:rPr>
-          <w:spacing w:val="-7"/>
-          <w:sz w:val="28"/>
-        </w:rPr>
-        <w:t xml:space="preserve"> </w:t>
-      </w:r>
-      <w:r>
-        <w:rPr>
-          <w:sz w:val="28"/>
-        </w:rPr>
-        <w:t>Communication:</w:t>
-      </w:r>
-    </w:p>
-    <w:p>
-      <w:pPr>
-        <w:pStyle w:val="7"/>
-        <w:numPr>
-          <w:ilvl w:val="1"/>
-          <w:numId w:val="9"/>
-        </w:numPr>
-        <w:tabs>
-          <w:tab w:val="left" w:pos="513"/>
-        </w:tabs>
-        <w:spacing w:before="50" w:after="0" w:line="276" w:lineRule="auto"/>
-        <w:ind w:left="140" w:right="490" w:firstLine="208"/>
-        <w:jc w:val="both"/>
-        <w:rPr>
-          <w:sz w:val="28"/>
-        </w:rPr>
-      </w:pPr>
-      <w:r>
-        <w:rPr>
-          <w:sz w:val="28"/>
-        </w:rPr>
-        <w:t>Asynchronous</w:t>
-      </w:r>
-      <w:r>
-        <w:rPr>
-          <w:spacing w:val="-9"/>
-          <w:sz w:val="28"/>
-        </w:rPr>
-        <w:t xml:space="preserve"> </w:t>
-      </w:r>
-      <w:r>
-        <w:rPr>
-          <w:sz w:val="28"/>
-        </w:rPr>
-        <w:t>group</w:t>
-      </w:r>
-      <w:r>
-        <w:rPr>
-          <w:spacing w:val="-4"/>
-          <w:sz w:val="28"/>
-        </w:rPr>
-        <w:t xml:space="preserve"> </w:t>
-      </w:r>
-      <w:r>
-        <w:rPr>
-          <w:sz w:val="28"/>
-        </w:rPr>
-        <w:t>communication</w:t>
-      </w:r>
-      <w:r>
-        <w:rPr>
-          <w:spacing w:val="-5"/>
-          <w:sz w:val="28"/>
-        </w:rPr>
-        <w:t xml:space="preserve"> </w:t>
-      </w:r>
-      <w:r>
-        <w:rPr>
-          <w:sz w:val="28"/>
-        </w:rPr>
-        <w:t>allows</w:t>
-      </w:r>
-      <w:r>
-        <w:rPr>
-          <w:spacing w:val="-5"/>
-          <w:sz w:val="28"/>
-        </w:rPr>
-        <w:t xml:space="preserve"> </w:t>
-      </w:r>
-      <w:r>
-        <w:rPr>
-          <w:sz w:val="28"/>
-        </w:rPr>
-        <w:t>group</w:t>
-      </w:r>
-      <w:r>
-        <w:rPr>
-          <w:spacing w:val="-4"/>
-          <w:sz w:val="28"/>
-        </w:rPr>
-        <w:t xml:space="preserve"> </w:t>
-      </w:r>
-      <w:r>
-        <w:rPr>
-          <w:sz w:val="28"/>
-        </w:rPr>
-        <w:t>members</w:t>
-      </w:r>
-      <w:r>
-        <w:rPr>
-          <w:spacing w:val="-5"/>
-          <w:sz w:val="28"/>
-        </w:rPr>
-        <w:t xml:space="preserve"> </w:t>
-      </w:r>
-      <w:r>
-        <w:rPr>
-          <w:sz w:val="28"/>
-        </w:rPr>
-        <w:t>to</w:t>
-      </w:r>
-      <w:r>
-        <w:rPr>
-          <w:spacing w:val="-4"/>
-          <w:sz w:val="28"/>
-        </w:rPr>
-        <w:t xml:space="preserve"> </w:t>
-      </w:r>
-      <w:r>
-        <w:rPr>
-          <w:sz w:val="28"/>
-        </w:rPr>
-        <w:t>communicate</w:t>
-      </w:r>
-      <w:r>
-        <w:rPr>
-          <w:spacing w:val="-67"/>
-          <w:sz w:val="28"/>
-        </w:rPr>
-        <w:t xml:space="preserve"> </w:t>
-      </w:r>
-      <w:r>
-        <w:rPr>
-          <w:sz w:val="28"/>
-        </w:rPr>
-        <w:t>and exchange messages</w:t>
-      </w:r>
-      <w:r>
-        <w:rPr>
-          <w:spacing w:val="1"/>
-          <w:sz w:val="28"/>
-        </w:rPr>
-        <w:t xml:space="preserve"> </w:t>
-      </w:r>
-      <w:r>
-        <w:rPr>
-          <w:sz w:val="28"/>
-        </w:rPr>
-        <w:t>at</w:t>
-      </w:r>
-      <w:r>
-        <w:rPr>
-          <w:spacing w:val="-2"/>
-          <w:sz w:val="28"/>
-        </w:rPr>
-        <w:t xml:space="preserve"> </w:t>
-      </w:r>
-      <w:r>
-        <w:rPr>
-          <w:sz w:val="28"/>
-        </w:rPr>
-        <w:t>different times.</w:t>
-      </w:r>
-    </w:p>
-    <w:p>
-      <w:pPr>
-        <w:pStyle w:val="7"/>
-        <w:numPr>
-          <w:ilvl w:val="1"/>
-          <w:numId w:val="9"/>
-        </w:numPr>
-        <w:tabs>
-          <w:tab w:val="left" w:pos="513"/>
-        </w:tabs>
-        <w:spacing w:before="0" w:after="0" w:line="276" w:lineRule="auto"/>
-        <w:ind w:left="140" w:right="701" w:firstLine="208"/>
-        <w:jc w:val="both"/>
-        <w:rPr>
-          <w:sz w:val="28"/>
-        </w:rPr>
-      </w:pPr>
-      <w:r>
-        <w:rPr>
-          <w:sz w:val="28"/>
-        </w:rPr>
-        <w:t>Participants</w:t>
-      </w:r>
-      <w:r>
-        <w:rPr>
-          <w:spacing w:val="-2"/>
-          <w:sz w:val="28"/>
-        </w:rPr>
-        <w:t xml:space="preserve"> </w:t>
-      </w:r>
-      <w:r>
-        <w:rPr>
-          <w:sz w:val="28"/>
-        </w:rPr>
-        <w:t>do</w:t>
-      </w:r>
-      <w:r>
-        <w:rPr>
-          <w:spacing w:val="-2"/>
-          <w:sz w:val="28"/>
-        </w:rPr>
-        <w:t xml:space="preserve"> </w:t>
-      </w:r>
-      <w:r>
-        <w:rPr>
-          <w:sz w:val="28"/>
-        </w:rPr>
-        <w:t>not</w:t>
-      </w:r>
-      <w:r>
-        <w:rPr>
-          <w:spacing w:val="-2"/>
-          <w:sz w:val="28"/>
-        </w:rPr>
-        <w:t xml:space="preserve"> </w:t>
-      </w:r>
-      <w:r>
-        <w:rPr>
-          <w:sz w:val="28"/>
-        </w:rPr>
-        <w:t>need</w:t>
-      </w:r>
-      <w:r>
-        <w:rPr>
-          <w:spacing w:val="-5"/>
-          <w:sz w:val="28"/>
-        </w:rPr>
-        <w:t xml:space="preserve"> </w:t>
-      </w:r>
-      <w:r>
-        <w:rPr>
-          <w:sz w:val="28"/>
-        </w:rPr>
-        <w:t>to</w:t>
-      </w:r>
-      <w:r>
-        <w:rPr>
-          <w:spacing w:val="-6"/>
-          <w:sz w:val="28"/>
-        </w:rPr>
-        <w:t xml:space="preserve"> </w:t>
-      </w:r>
-      <w:r>
-        <w:rPr>
-          <w:sz w:val="28"/>
-        </w:rPr>
-        <w:t>be</w:t>
-      </w:r>
-      <w:r>
-        <w:rPr>
-          <w:spacing w:val="-2"/>
-          <w:sz w:val="28"/>
-        </w:rPr>
-        <w:t xml:space="preserve"> </w:t>
-      </w:r>
-      <w:r>
-        <w:rPr>
-          <w:sz w:val="28"/>
-        </w:rPr>
-        <w:t>present</w:t>
-      </w:r>
-      <w:r>
-        <w:rPr>
-          <w:spacing w:val="-2"/>
-          <w:sz w:val="28"/>
-        </w:rPr>
-        <w:t xml:space="preserve"> </w:t>
-      </w:r>
-      <w:r>
-        <w:rPr>
-          <w:sz w:val="28"/>
-        </w:rPr>
-        <w:t>simultaneously,</w:t>
-      </w:r>
-      <w:r>
-        <w:rPr>
-          <w:spacing w:val="-4"/>
-          <w:sz w:val="28"/>
-        </w:rPr>
-        <w:t xml:space="preserve"> </w:t>
-      </w:r>
-      <w:r>
-        <w:rPr>
-          <w:sz w:val="28"/>
-        </w:rPr>
-        <w:t>and</w:t>
-      </w:r>
-      <w:r>
-        <w:rPr>
-          <w:spacing w:val="-2"/>
-          <w:sz w:val="28"/>
-        </w:rPr>
-        <w:t xml:space="preserve"> </w:t>
-      </w:r>
-      <w:r>
-        <w:rPr>
-          <w:sz w:val="28"/>
-        </w:rPr>
-        <w:t>messages</w:t>
-      </w:r>
-      <w:r>
-        <w:rPr>
-          <w:spacing w:val="-2"/>
-          <w:sz w:val="28"/>
-        </w:rPr>
-        <w:t xml:space="preserve"> </w:t>
-      </w:r>
-      <w:r>
-        <w:rPr>
-          <w:sz w:val="28"/>
-        </w:rPr>
-        <w:t>can</w:t>
-      </w:r>
-      <w:r>
-        <w:rPr>
-          <w:spacing w:val="-6"/>
-          <w:sz w:val="28"/>
-        </w:rPr>
-        <w:t xml:space="preserve"> </w:t>
-      </w:r>
-      <w:r>
-        <w:rPr>
-          <w:sz w:val="28"/>
-        </w:rPr>
-        <w:t>be</w:t>
-      </w:r>
-      <w:r>
-        <w:rPr>
-          <w:spacing w:val="-67"/>
-          <w:sz w:val="28"/>
-        </w:rPr>
-        <w:t xml:space="preserve"> </w:t>
-      </w:r>
-      <w:r>
-        <w:rPr>
-          <w:sz w:val="28"/>
-        </w:rPr>
-        <w:t>posted,</w:t>
-      </w:r>
-      <w:r>
-        <w:rPr>
-          <w:spacing w:val="-3"/>
-          <w:sz w:val="28"/>
-        </w:rPr>
-        <w:t xml:space="preserve"> </w:t>
-      </w:r>
-      <w:r>
-        <w:rPr>
-          <w:sz w:val="28"/>
-        </w:rPr>
-        <w:t>read,</w:t>
-      </w:r>
-      <w:r>
-        <w:rPr>
-          <w:spacing w:val="-2"/>
-          <w:sz w:val="28"/>
-        </w:rPr>
-        <w:t xml:space="preserve"> </w:t>
-      </w:r>
-      <w:r>
-        <w:rPr>
-          <w:sz w:val="28"/>
-        </w:rPr>
-        <w:t>and responded to at the</w:t>
-      </w:r>
-      <w:r>
-        <w:rPr>
-          <w:spacing w:val="-1"/>
-          <w:sz w:val="28"/>
-        </w:rPr>
-        <w:t xml:space="preserve"> </w:t>
-      </w:r>
-      <w:r>
-        <w:rPr>
-          <w:sz w:val="28"/>
-        </w:rPr>
-        <w:t>convenience</w:t>
-      </w:r>
-      <w:r>
-        <w:rPr>
-          <w:spacing w:val="-2"/>
-          <w:sz w:val="28"/>
-        </w:rPr>
-        <w:t xml:space="preserve"> </w:t>
-      </w:r>
-      <w:r>
-        <w:rPr>
-          <w:sz w:val="28"/>
-        </w:rPr>
-        <w:t>of</w:t>
-      </w:r>
-      <w:r>
-        <w:rPr>
-          <w:spacing w:val="-1"/>
-          <w:sz w:val="28"/>
-        </w:rPr>
-        <w:t xml:space="preserve"> </w:t>
-      </w:r>
-      <w:r>
-        <w:rPr>
-          <w:sz w:val="28"/>
-        </w:rPr>
-        <w:t>each member.</w:t>
-      </w:r>
-    </w:p>
-    <w:p>
-      <w:pPr>
-        <w:pStyle w:val="7"/>
-        <w:numPr>
-          <w:ilvl w:val="1"/>
-          <w:numId w:val="9"/>
-        </w:numPr>
-        <w:tabs>
-          <w:tab w:val="left" w:pos="513"/>
-        </w:tabs>
-        <w:spacing w:before="0" w:after="0" w:line="276" w:lineRule="auto"/>
-        <w:ind w:left="140" w:right="186" w:firstLine="208"/>
-        <w:jc w:val="both"/>
-        <w:rPr>
-          <w:sz w:val="28"/>
-        </w:rPr>
-      </w:pPr>
-      <w:r>
-        <w:rPr>
-          <w:sz w:val="28"/>
-        </w:rPr>
-        <w:t>Examples</w:t>
-      </w:r>
-      <w:r>
-        <w:rPr>
-          <w:spacing w:val="-7"/>
-          <w:sz w:val="28"/>
-        </w:rPr>
-        <w:t xml:space="preserve"> </w:t>
-      </w:r>
-      <w:r>
-        <w:rPr>
-          <w:sz w:val="28"/>
-        </w:rPr>
-        <w:t>include</w:t>
-      </w:r>
-      <w:r>
-        <w:rPr>
-          <w:spacing w:val="-7"/>
-          <w:sz w:val="28"/>
-        </w:rPr>
-        <w:t xml:space="preserve"> </w:t>
-      </w:r>
-      <w:r>
-        <w:rPr>
-          <w:sz w:val="28"/>
-        </w:rPr>
-        <w:t>email</w:t>
-      </w:r>
-      <w:r>
-        <w:rPr>
-          <w:spacing w:val="-4"/>
-          <w:sz w:val="28"/>
-        </w:rPr>
-        <w:t xml:space="preserve"> </w:t>
-      </w:r>
-      <w:r>
-        <w:rPr>
-          <w:sz w:val="28"/>
-        </w:rPr>
-        <w:t>threads,</w:t>
-      </w:r>
-      <w:r>
-        <w:rPr>
-          <w:spacing w:val="-5"/>
-          <w:sz w:val="28"/>
-        </w:rPr>
-        <w:t xml:space="preserve"> </w:t>
-      </w:r>
-      <w:r>
-        <w:rPr>
-          <w:sz w:val="28"/>
-        </w:rPr>
-        <w:t>discussion</w:t>
-      </w:r>
-      <w:r>
-        <w:rPr>
-          <w:spacing w:val="-4"/>
-          <w:sz w:val="28"/>
-        </w:rPr>
-        <w:t xml:space="preserve"> </w:t>
-      </w:r>
-      <w:r>
-        <w:rPr>
-          <w:sz w:val="28"/>
-        </w:rPr>
-        <w:t>boards,</w:t>
-      </w:r>
-      <w:r>
-        <w:rPr>
-          <w:spacing w:val="-5"/>
-          <w:sz w:val="28"/>
-        </w:rPr>
-        <w:t xml:space="preserve"> </w:t>
-      </w:r>
-      <w:r>
-        <w:rPr>
-          <w:sz w:val="28"/>
-        </w:rPr>
-        <w:t>and</w:t>
-      </w:r>
-      <w:r>
-        <w:rPr>
-          <w:spacing w:val="-4"/>
-          <w:sz w:val="28"/>
-        </w:rPr>
-        <w:t xml:space="preserve"> </w:t>
-      </w:r>
-      <w:r>
-        <w:rPr>
-          <w:sz w:val="28"/>
-        </w:rPr>
-        <w:t>collaborative</w:t>
-      </w:r>
-      <w:r>
-        <w:rPr>
-          <w:spacing w:val="-4"/>
-          <w:sz w:val="28"/>
-        </w:rPr>
-        <w:t xml:space="preserve"> </w:t>
-      </w:r>
-      <w:r>
-        <w:rPr>
-          <w:sz w:val="28"/>
-        </w:rPr>
-        <w:t>document</w:t>
-      </w:r>
-      <w:r>
-        <w:rPr>
-          <w:spacing w:val="-67"/>
-          <w:sz w:val="28"/>
-        </w:rPr>
-        <w:t xml:space="preserve"> </w:t>
-      </w:r>
-      <w:r>
-        <w:rPr>
-          <w:sz w:val="28"/>
-        </w:rPr>
-        <w:t>editing tools where users can</w:t>
-      </w:r>
-      <w:r>
-        <w:rPr>
-          <w:spacing w:val="-3"/>
-          <w:sz w:val="28"/>
-        </w:rPr>
-        <w:t xml:space="preserve"> </w:t>
-      </w:r>
-      <w:r>
-        <w:rPr>
-          <w:sz w:val="28"/>
-        </w:rPr>
-        <w:t>contribute</w:t>
-      </w:r>
-      <w:r>
-        <w:rPr>
-          <w:spacing w:val="-1"/>
-          <w:sz w:val="28"/>
-        </w:rPr>
-        <w:t xml:space="preserve"> </w:t>
-      </w:r>
-      <w:r>
-        <w:rPr>
-          <w:sz w:val="28"/>
-        </w:rPr>
-        <w:t>asynchronously.</w:t>
-      </w:r>
-    </w:p>
-    <w:p>
-      <w:pPr>
-        <w:pStyle w:val="5"/>
-        <w:spacing w:before="3"/>
-        <w:ind w:left="0"/>
-        <w:jc w:val="both"/>
-        <w:rPr>
-          <w:sz w:val="32"/>
-        </w:rPr>
-      </w:pPr>
-    </w:p>
-    <w:p>
-      <w:pPr>
-        <w:pStyle w:val="7"/>
-        <w:numPr>
-          <w:ilvl w:val="0"/>
-          <w:numId w:val="9"/>
-        </w:numPr>
-        <w:tabs>
-          <w:tab w:val="left" w:pos="421"/>
-        </w:tabs>
-        <w:spacing w:before="0" w:after="0" w:line="240" w:lineRule="auto"/>
-        <w:ind w:left="421" w:right="0" w:hanging="281"/>
-        <w:jc w:val="both"/>
-        <w:rPr>
-          <w:sz w:val="28"/>
-        </w:rPr>
-      </w:pPr>
-      <w:r>
-        <w:rPr>
-          <w:sz w:val="28"/>
-        </w:rPr>
-        <w:t>Synchronous</w:t>
-      </w:r>
-      <w:r>
-        <w:rPr>
-          <w:spacing w:val="-8"/>
-          <w:sz w:val="28"/>
-        </w:rPr>
-        <w:t xml:space="preserve"> </w:t>
-      </w:r>
-      <w:r>
-        <w:rPr>
-          <w:sz w:val="28"/>
-        </w:rPr>
-        <w:t>Group</w:t>
-      </w:r>
-      <w:r>
-        <w:rPr>
-          <w:spacing w:val="-4"/>
-          <w:sz w:val="28"/>
-        </w:rPr>
-        <w:t xml:space="preserve"> </w:t>
-      </w:r>
-      <w:r>
-        <w:rPr>
-          <w:sz w:val="28"/>
-        </w:rPr>
-        <w:t>Communication:</w:t>
-      </w:r>
-    </w:p>
-    <w:p>
-      <w:pPr>
-        <w:pStyle w:val="7"/>
-        <w:numPr>
-          <w:ilvl w:val="1"/>
-          <w:numId w:val="9"/>
-        </w:numPr>
-        <w:tabs>
-          <w:tab w:val="left" w:pos="513"/>
-        </w:tabs>
-        <w:spacing w:before="48" w:after="0" w:line="276" w:lineRule="auto"/>
-        <w:ind w:left="140" w:right="491" w:firstLine="208"/>
-        <w:jc w:val="both"/>
-        <w:rPr>
-          <w:sz w:val="28"/>
-        </w:rPr>
-      </w:pPr>
-      <w:r>
-        <w:rPr>
-          <w:sz w:val="28"/>
-        </w:rPr>
-        <w:t>Synchronous</w:t>
-      </w:r>
-      <w:r>
-        <w:rPr>
-          <w:spacing w:val="-7"/>
-          <w:sz w:val="28"/>
-        </w:rPr>
-        <w:t xml:space="preserve"> </w:t>
-      </w:r>
-      <w:r>
-        <w:rPr>
-          <w:sz w:val="28"/>
-        </w:rPr>
-        <w:t>group</w:t>
-      </w:r>
-      <w:r>
-        <w:rPr>
-          <w:spacing w:val="-3"/>
-          <w:sz w:val="28"/>
-        </w:rPr>
-        <w:t xml:space="preserve"> </w:t>
-      </w:r>
-      <w:r>
-        <w:rPr>
-          <w:sz w:val="28"/>
-        </w:rPr>
-        <w:t>communication</w:t>
-      </w:r>
-      <w:r>
-        <w:rPr>
-          <w:spacing w:val="-2"/>
-          <w:sz w:val="28"/>
-        </w:rPr>
-        <w:t xml:space="preserve"> </w:t>
-      </w:r>
-      <w:r>
-        <w:rPr>
-          <w:sz w:val="28"/>
-        </w:rPr>
-        <w:t>requires</w:t>
-      </w:r>
-      <w:r>
-        <w:rPr>
-          <w:spacing w:val="-3"/>
-          <w:sz w:val="28"/>
-        </w:rPr>
-        <w:t xml:space="preserve"> </w:t>
-      </w:r>
-      <w:r>
-        <w:rPr>
-          <w:sz w:val="28"/>
-        </w:rPr>
-        <w:t>all</w:t>
-      </w:r>
-      <w:r>
-        <w:rPr>
-          <w:spacing w:val="-6"/>
-          <w:sz w:val="28"/>
-        </w:rPr>
-        <w:t xml:space="preserve"> </w:t>
-      </w:r>
-      <w:r>
-        <w:rPr>
-          <w:sz w:val="28"/>
-        </w:rPr>
-        <w:t>group</w:t>
-      </w:r>
-      <w:r>
-        <w:rPr>
-          <w:spacing w:val="-3"/>
-          <w:sz w:val="28"/>
-        </w:rPr>
-        <w:t xml:space="preserve"> </w:t>
-      </w:r>
-      <w:r>
-        <w:rPr>
-          <w:sz w:val="28"/>
-        </w:rPr>
-        <w:t>members</w:t>
-      </w:r>
-      <w:r>
-        <w:rPr>
-          <w:spacing w:val="-3"/>
-          <w:sz w:val="28"/>
-        </w:rPr>
-        <w:t xml:space="preserve"> </w:t>
-      </w:r>
-      <w:r>
-        <w:rPr>
-          <w:sz w:val="28"/>
-        </w:rPr>
-        <w:t>to</w:t>
-      </w:r>
-      <w:r>
-        <w:rPr>
-          <w:spacing w:val="-6"/>
-          <w:sz w:val="28"/>
-        </w:rPr>
-        <w:t xml:space="preserve"> </w:t>
-      </w:r>
-      <w:r>
-        <w:rPr>
-          <w:sz w:val="28"/>
-        </w:rPr>
-        <w:t>be</w:t>
-      </w:r>
-      <w:r>
-        <w:rPr>
-          <w:spacing w:val="-4"/>
-          <w:sz w:val="28"/>
-        </w:rPr>
-        <w:t xml:space="preserve"> </w:t>
-      </w:r>
-      <w:r>
-        <w:rPr>
-          <w:sz w:val="28"/>
-        </w:rPr>
-        <w:t>present</w:t>
-      </w:r>
-      <w:r>
-        <w:rPr>
-          <w:spacing w:val="-67"/>
-          <w:sz w:val="28"/>
-        </w:rPr>
-        <w:t xml:space="preserve"> </w:t>
-      </w:r>
-      <w:r>
-        <w:rPr>
-          <w:sz w:val="28"/>
-        </w:rPr>
-        <w:t>and actively engaged</w:t>
-      </w:r>
-      <w:r>
-        <w:rPr>
-          <w:spacing w:val="-2"/>
-          <w:sz w:val="28"/>
-        </w:rPr>
-        <w:t xml:space="preserve"> </w:t>
-      </w:r>
-      <w:r>
-        <w:rPr>
-          <w:sz w:val="28"/>
-        </w:rPr>
-        <w:t>in communication</w:t>
-      </w:r>
-      <w:r>
-        <w:rPr>
-          <w:spacing w:val="-3"/>
-          <w:sz w:val="28"/>
-        </w:rPr>
-        <w:t xml:space="preserve"> </w:t>
-      </w:r>
-      <w:r>
-        <w:rPr>
-          <w:sz w:val="28"/>
-        </w:rPr>
-        <w:t>simultaneously.</w:t>
-      </w:r>
-    </w:p>
-    <w:p>
-      <w:pPr>
-        <w:pStyle w:val="7"/>
-        <w:numPr>
-          <w:ilvl w:val="1"/>
-          <w:numId w:val="9"/>
-        </w:numPr>
-        <w:tabs>
-          <w:tab w:val="left" w:pos="513"/>
-        </w:tabs>
-        <w:spacing w:before="0" w:after="0" w:line="278" w:lineRule="auto"/>
-        <w:ind w:left="140" w:right="719" w:firstLine="208"/>
-        <w:jc w:val="both"/>
-        <w:rPr>
-          <w:sz w:val="28"/>
-        </w:rPr>
-      </w:pPr>
-      <w:r>
-        <w:rPr>
-          <w:sz w:val="28"/>
-        </w:rPr>
-        <w:t>Communication occurs in real-time, and participants interact and exchange</w:t>
-      </w:r>
-      <w:r>
-        <w:rPr>
-          <w:spacing w:val="-67"/>
-          <w:sz w:val="28"/>
-        </w:rPr>
-        <w:t xml:space="preserve"> </w:t>
-      </w:r>
-      <w:r>
-        <w:rPr>
-          <w:sz w:val="28"/>
-        </w:rPr>
-        <w:t>messages</w:t>
-      </w:r>
-      <w:r>
-        <w:rPr>
-          <w:spacing w:val="-3"/>
-          <w:sz w:val="28"/>
-        </w:rPr>
-        <w:t xml:space="preserve"> </w:t>
-      </w:r>
-      <w:r>
-        <w:rPr>
-          <w:sz w:val="28"/>
-        </w:rPr>
-        <w:t>in</w:t>
-      </w:r>
-      <w:r>
-        <w:rPr>
-          <w:spacing w:val="1"/>
-          <w:sz w:val="28"/>
-        </w:rPr>
-        <w:t xml:space="preserve"> </w:t>
-      </w:r>
-      <w:r>
-        <w:rPr>
-          <w:sz w:val="28"/>
-        </w:rPr>
-        <w:t>a</w:t>
-      </w:r>
-      <w:r>
-        <w:rPr>
-          <w:spacing w:val="-1"/>
-          <w:sz w:val="28"/>
-        </w:rPr>
-        <w:t xml:space="preserve"> </w:t>
-      </w:r>
-      <w:r>
-        <w:rPr>
-          <w:sz w:val="28"/>
-        </w:rPr>
-        <w:t>coordinated</w:t>
-      </w:r>
-      <w:r>
-        <w:rPr>
-          <w:spacing w:val="1"/>
-          <w:sz w:val="28"/>
-        </w:rPr>
-        <w:t xml:space="preserve"> </w:t>
-      </w:r>
-      <w:r>
-        <w:rPr>
-          <w:sz w:val="28"/>
-        </w:rPr>
-        <w:t>manner.</w:t>
-      </w:r>
-    </w:p>
-    <w:p>
-      <w:pPr>
-        <w:pStyle w:val="7"/>
-        <w:numPr>
-          <w:ilvl w:val="1"/>
-          <w:numId w:val="9"/>
-        </w:numPr>
-        <w:tabs>
-          <w:tab w:val="left" w:pos="513"/>
-        </w:tabs>
-        <w:spacing w:before="0" w:after="0" w:line="276" w:lineRule="auto"/>
-        <w:ind w:left="140" w:right="872" w:firstLine="208"/>
-        <w:jc w:val="both"/>
-        <w:rPr>
-          <w:sz w:val="28"/>
-        </w:rPr>
-      </w:pPr>
-      <w:r>
-        <w:rPr>
-          <w:sz w:val="28"/>
-        </w:rPr>
-        <w:t>Examples</w:t>
-      </w:r>
-      <w:r>
-        <w:rPr>
-          <w:spacing w:val="-6"/>
-          <w:sz w:val="28"/>
-        </w:rPr>
-        <w:t xml:space="preserve"> </w:t>
-      </w:r>
-      <w:r>
-        <w:rPr>
-          <w:sz w:val="28"/>
-        </w:rPr>
-        <w:t>include</w:t>
-      </w:r>
-      <w:r>
-        <w:rPr>
-          <w:spacing w:val="-6"/>
-          <w:sz w:val="28"/>
-        </w:rPr>
-        <w:t xml:space="preserve"> </w:t>
-      </w:r>
-      <w:r>
-        <w:rPr>
-          <w:sz w:val="28"/>
-        </w:rPr>
-        <w:t>live</w:t>
-      </w:r>
-      <w:r>
-        <w:rPr>
-          <w:spacing w:val="-7"/>
-          <w:sz w:val="28"/>
-        </w:rPr>
-        <w:t xml:space="preserve"> </w:t>
-      </w:r>
-      <w:r>
-        <w:rPr>
-          <w:sz w:val="28"/>
-        </w:rPr>
-        <w:t>video</w:t>
-      </w:r>
-      <w:r>
-        <w:rPr>
-          <w:spacing w:val="-3"/>
-          <w:sz w:val="28"/>
-        </w:rPr>
-        <w:t xml:space="preserve"> </w:t>
-      </w:r>
-      <w:r>
-        <w:rPr>
-          <w:sz w:val="28"/>
-        </w:rPr>
-        <w:t>conferences,</w:t>
-      </w:r>
-      <w:r>
-        <w:rPr>
-          <w:spacing w:val="-4"/>
-          <w:sz w:val="28"/>
-        </w:rPr>
-        <w:t xml:space="preserve"> </w:t>
-      </w:r>
-      <w:r>
-        <w:rPr>
-          <w:sz w:val="28"/>
-        </w:rPr>
-        <w:t>instant</w:t>
-      </w:r>
-      <w:r>
-        <w:rPr>
-          <w:spacing w:val="-3"/>
-          <w:sz w:val="28"/>
-        </w:rPr>
-        <w:t xml:space="preserve"> </w:t>
-      </w:r>
-      <w:r>
-        <w:rPr>
-          <w:sz w:val="28"/>
-        </w:rPr>
-        <w:t>messaging</w:t>
-      </w:r>
-      <w:r>
-        <w:rPr>
-          <w:spacing w:val="-6"/>
-          <w:sz w:val="28"/>
-        </w:rPr>
-        <w:t xml:space="preserve"> </w:t>
-      </w:r>
-      <w:r>
-        <w:rPr>
-          <w:sz w:val="28"/>
-        </w:rPr>
-        <w:t>sessions,</w:t>
-      </w:r>
-      <w:r>
-        <w:rPr>
-          <w:spacing w:val="-5"/>
-          <w:sz w:val="28"/>
-        </w:rPr>
-        <w:t xml:space="preserve"> </w:t>
-      </w:r>
-      <w:r>
-        <w:rPr>
-          <w:sz w:val="28"/>
-        </w:rPr>
-        <w:t>and</w:t>
-      </w:r>
-      <w:r>
-        <w:rPr>
-          <w:spacing w:val="-67"/>
-          <w:sz w:val="28"/>
-        </w:rPr>
-        <w:t xml:space="preserve"> </w:t>
-      </w:r>
-      <w:r>
-        <w:rPr>
-          <w:sz w:val="28"/>
-        </w:rPr>
-        <w:t>virtual</w:t>
-      </w:r>
-      <w:r>
-        <w:rPr>
-          <w:spacing w:val="-5"/>
-          <w:sz w:val="28"/>
-        </w:rPr>
-        <w:t xml:space="preserve"> </w:t>
-      </w:r>
-      <w:r>
-        <w:rPr>
-          <w:sz w:val="28"/>
-        </w:rPr>
-        <w:t>meetings</w:t>
-      </w:r>
-      <w:r>
-        <w:rPr>
-          <w:spacing w:val="-4"/>
-          <w:sz w:val="28"/>
-        </w:rPr>
-        <w:t xml:space="preserve"> </w:t>
-      </w:r>
-      <w:r>
-        <w:rPr>
-          <w:sz w:val="28"/>
-        </w:rPr>
-        <w:t>where</w:t>
-      </w:r>
-      <w:r>
-        <w:rPr>
-          <w:spacing w:val="-2"/>
-          <w:sz w:val="28"/>
-        </w:rPr>
-        <w:t xml:space="preserve"> </w:t>
-      </w:r>
-      <w:r>
-        <w:rPr>
-          <w:sz w:val="28"/>
-        </w:rPr>
-        <w:t>participants communicate</w:t>
-      </w:r>
-      <w:r>
-        <w:rPr>
-          <w:spacing w:val="-5"/>
-          <w:sz w:val="28"/>
-        </w:rPr>
-        <w:t xml:space="preserve"> </w:t>
-      </w:r>
-      <w:r>
-        <w:rPr>
-          <w:sz w:val="28"/>
-        </w:rPr>
-        <w:t>synchronously.</w:t>
-      </w:r>
-    </w:p>
-    <w:p>
-      <w:pPr>
-        <w:pStyle w:val="5"/>
-        <w:spacing w:before="7"/>
-        <w:ind w:left="0"/>
-        <w:jc w:val="both"/>
-        <w:rPr>
-          <w:sz w:val="31"/>
-        </w:rPr>
-      </w:pPr>
-    </w:p>
-    <w:p>
-      <w:pPr>
-        <w:pStyle w:val="7"/>
-        <w:numPr>
-          <w:ilvl w:val="0"/>
-          <w:numId w:val="9"/>
-        </w:numPr>
-        <w:tabs>
-          <w:tab w:val="left" w:pos="421"/>
-        </w:tabs>
-        <w:spacing w:before="1" w:after="0" w:line="240" w:lineRule="auto"/>
-        <w:ind w:left="421" w:right="0" w:hanging="281"/>
-        <w:jc w:val="both"/>
-        <w:rPr>
-          <w:sz w:val="28"/>
-        </w:rPr>
-      </w:pPr>
-      <w:r>
-        <w:rPr>
-          <w:sz w:val="28"/>
-        </w:rPr>
-        <w:t>Closed</w:t>
-      </w:r>
-      <w:r>
-        <w:rPr>
-          <w:spacing w:val="-7"/>
-          <w:sz w:val="28"/>
-        </w:rPr>
-        <w:t xml:space="preserve"> </w:t>
-      </w:r>
-      <w:r>
-        <w:rPr>
-          <w:sz w:val="28"/>
-        </w:rPr>
-        <w:t>Group</w:t>
-      </w:r>
-      <w:r>
-        <w:rPr>
-          <w:spacing w:val="-4"/>
-          <w:sz w:val="28"/>
-        </w:rPr>
-        <w:t xml:space="preserve"> </w:t>
-      </w:r>
-      <w:r>
-        <w:rPr>
-          <w:sz w:val="28"/>
-        </w:rPr>
-        <w:t>Communication:</w:t>
-      </w:r>
-    </w:p>
-    <w:p>
-      <w:pPr>
-        <w:pStyle w:val="7"/>
-        <w:numPr>
-          <w:ilvl w:val="1"/>
-          <w:numId w:val="9"/>
-        </w:numPr>
-        <w:tabs>
-          <w:tab w:val="left" w:pos="513"/>
-        </w:tabs>
-        <w:spacing w:before="47" w:after="0" w:line="276" w:lineRule="auto"/>
-        <w:ind w:left="140" w:right="589" w:firstLine="208"/>
-        <w:jc w:val="both"/>
-        <w:rPr>
-          <w:sz w:val="28"/>
-        </w:rPr>
-      </w:pPr>
-      <w:r>
-        <w:rPr>
-          <w:sz w:val="28"/>
-        </w:rPr>
-        <w:t>Closed</w:t>
-      </w:r>
-      <w:r>
-        <w:rPr>
-          <w:spacing w:val="-7"/>
-          <w:sz w:val="28"/>
-        </w:rPr>
-        <w:t xml:space="preserve"> </w:t>
-      </w:r>
-      <w:r>
-        <w:rPr>
-          <w:sz w:val="28"/>
-        </w:rPr>
-        <w:t>group</w:t>
-      </w:r>
-      <w:r>
-        <w:rPr>
-          <w:spacing w:val="-3"/>
-          <w:sz w:val="28"/>
-        </w:rPr>
-        <w:t xml:space="preserve"> </w:t>
-      </w:r>
-      <w:r>
-        <w:rPr>
-          <w:sz w:val="28"/>
-        </w:rPr>
-        <w:t>communication</w:t>
-      </w:r>
-      <w:r>
-        <w:rPr>
-          <w:spacing w:val="-3"/>
-          <w:sz w:val="28"/>
-        </w:rPr>
-        <w:t xml:space="preserve"> </w:t>
-      </w:r>
-      <w:r>
-        <w:rPr>
-          <w:sz w:val="28"/>
-        </w:rPr>
-        <w:t>involves</w:t>
-      </w:r>
-      <w:r>
-        <w:rPr>
-          <w:spacing w:val="-3"/>
-          <w:sz w:val="28"/>
-        </w:rPr>
-        <w:t xml:space="preserve"> </w:t>
-      </w:r>
-      <w:r>
-        <w:rPr>
-          <w:sz w:val="28"/>
-        </w:rPr>
-        <w:t>communication</w:t>
-      </w:r>
-      <w:r>
-        <w:rPr>
-          <w:spacing w:val="-7"/>
-          <w:sz w:val="28"/>
-        </w:rPr>
-        <w:t xml:space="preserve"> </w:t>
-      </w:r>
-      <w:r>
-        <w:rPr>
-          <w:sz w:val="28"/>
-        </w:rPr>
-        <w:t>within</w:t>
-      </w:r>
-      <w:r>
-        <w:rPr>
-          <w:spacing w:val="-3"/>
-          <w:sz w:val="28"/>
-        </w:rPr>
-        <w:t xml:space="preserve"> </w:t>
-      </w:r>
-      <w:r>
-        <w:rPr>
-          <w:sz w:val="28"/>
-        </w:rPr>
-        <w:t>a</w:t>
-      </w:r>
-      <w:r>
-        <w:rPr>
-          <w:spacing w:val="-5"/>
-          <w:sz w:val="28"/>
-        </w:rPr>
-        <w:t xml:space="preserve"> </w:t>
-      </w:r>
-      <w:r>
-        <w:rPr>
-          <w:sz w:val="28"/>
-        </w:rPr>
-        <w:t>restricted</w:t>
-      </w:r>
-      <w:r>
-        <w:rPr>
-          <w:spacing w:val="-6"/>
-          <w:sz w:val="28"/>
-        </w:rPr>
-        <w:t xml:space="preserve"> </w:t>
-      </w:r>
-      <w:r>
-        <w:rPr>
-          <w:sz w:val="28"/>
-        </w:rPr>
-        <w:t>or</w:t>
-      </w:r>
-      <w:r>
-        <w:rPr>
-          <w:spacing w:val="-67"/>
-          <w:sz w:val="28"/>
-        </w:rPr>
-        <w:t xml:space="preserve"> </w:t>
-      </w:r>
-      <w:r>
-        <w:rPr>
-          <w:sz w:val="28"/>
-        </w:rPr>
-        <w:t>private</w:t>
-      </w:r>
-      <w:r>
-        <w:rPr>
-          <w:spacing w:val="-4"/>
-          <w:sz w:val="28"/>
-        </w:rPr>
-        <w:t xml:space="preserve"> </w:t>
-      </w:r>
-      <w:r>
-        <w:rPr>
-          <w:sz w:val="28"/>
-        </w:rPr>
-        <w:t>group where</w:t>
-      </w:r>
-      <w:r>
-        <w:rPr>
-          <w:spacing w:val="-3"/>
-          <w:sz w:val="28"/>
-        </w:rPr>
-        <w:t xml:space="preserve"> </w:t>
-      </w:r>
-      <w:r>
-        <w:rPr>
-          <w:sz w:val="28"/>
-        </w:rPr>
-        <w:t>membership</w:t>
-      </w:r>
-      <w:r>
-        <w:rPr>
-          <w:spacing w:val="-4"/>
-          <w:sz w:val="28"/>
-        </w:rPr>
-        <w:t xml:space="preserve"> </w:t>
-      </w:r>
-      <w:r>
-        <w:rPr>
-          <w:sz w:val="28"/>
-        </w:rPr>
-        <w:t>is</w:t>
-      </w:r>
-      <w:r>
-        <w:rPr>
-          <w:spacing w:val="-3"/>
-          <w:sz w:val="28"/>
-        </w:rPr>
-        <w:t xml:space="preserve"> </w:t>
-      </w:r>
-      <w:r>
-        <w:rPr>
-          <w:sz w:val="28"/>
-        </w:rPr>
-        <w:t>limited and</w:t>
-      </w:r>
-      <w:r>
-        <w:rPr>
-          <w:spacing w:val="1"/>
-          <w:sz w:val="28"/>
-        </w:rPr>
-        <w:t xml:space="preserve"> </w:t>
-      </w:r>
-      <w:r>
-        <w:rPr>
-          <w:sz w:val="28"/>
-        </w:rPr>
-        <w:t>controlled.</w:t>
-      </w:r>
-    </w:p>
-    <w:p>
-      <w:pPr>
-        <w:pStyle w:val="7"/>
-        <w:numPr>
-          <w:ilvl w:val="1"/>
-          <w:numId w:val="9"/>
-        </w:numPr>
-        <w:tabs>
-          <w:tab w:val="left" w:pos="513"/>
-        </w:tabs>
-        <w:spacing w:before="1" w:after="0" w:line="276" w:lineRule="auto"/>
-        <w:ind w:left="140" w:right="730" w:firstLine="208"/>
-        <w:jc w:val="both"/>
-        <w:rPr>
-          <w:sz w:val="28"/>
-        </w:rPr>
-      </w:pPr>
-      <w:r>
-        <w:rPr>
-          <w:sz w:val="28"/>
-        </w:rPr>
-        <w:t>Only</w:t>
-      </w:r>
-      <w:r>
-        <w:rPr>
-          <w:spacing w:val="-3"/>
-          <w:sz w:val="28"/>
-        </w:rPr>
-        <w:t xml:space="preserve"> </w:t>
-      </w:r>
-      <w:r>
-        <w:rPr>
-          <w:sz w:val="28"/>
-        </w:rPr>
-        <w:t>authorized</w:t>
-      </w:r>
-      <w:r>
-        <w:rPr>
-          <w:spacing w:val="-2"/>
-          <w:sz w:val="28"/>
-        </w:rPr>
-        <w:t xml:space="preserve"> </w:t>
-      </w:r>
-      <w:r>
-        <w:rPr>
-          <w:sz w:val="28"/>
-        </w:rPr>
-        <w:t>members</w:t>
-      </w:r>
-      <w:r>
-        <w:rPr>
-          <w:spacing w:val="-5"/>
-          <w:sz w:val="28"/>
-        </w:rPr>
-        <w:t xml:space="preserve"> </w:t>
-      </w:r>
-      <w:r>
-        <w:rPr>
-          <w:sz w:val="28"/>
-        </w:rPr>
-        <w:t>have</w:t>
-      </w:r>
-      <w:r>
-        <w:rPr>
-          <w:spacing w:val="-3"/>
-          <w:sz w:val="28"/>
-        </w:rPr>
-        <w:t xml:space="preserve"> </w:t>
-      </w:r>
-      <w:r>
-        <w:rPr>
-          <w:sz w:val="28"/>
-        </w:rPr>
-        <w:t>access</w:t>
-      </w:r>
-      <w:r>
-        <w:rPr>
-          <w:spacing w:val="-4"/>
-          <w:sz w:val="28"/>
-        </w:rPr>
-        <w:t xml:space="preserve"> </w:t>
-      </w:r>
-      <w:r>
-        <w:rPr>
-          <w:sz w:val="28"/>
-        </w:rPr>
-        <w:t>to</w:t>
-      </w:r>
-      <w:r>
-        <w:rPr>
-          <w:spacing w:val="-3"/>
-          <w:sz w:val="28"/>
-        </w:rPr>
-        <w:t xml:space="preserve"> </w:t>
-      </w:r>
-      <w:r>
-        <w:rPr>
-          <w:sz w:val="28"/>
-        </w:rPr>
-        <w:t>the</w:t>
-      </w:r>
-      <w:r>
-        <w:rPr>
-          <w:spacing w:val="-3"/>
-          <w:sz w:val="28"/>
-        </w:rPr>
-        <w:t xml:space="preserve"> </w:t>
-      </w:r>
-      <w:r>
-        <w:rPr>
-          <w:sz w:val="28"/>
-        </w:rPr>
-        <w:t>communication</w:t>
-      </w:r>
-      <w:r>
-        <w:rPr>
-          <w:spacing w:val="-2"/>
-          <w:sz w:val="28"/>
-        </w:rPr>
-        <w:t xml:space="preserve"> </w:t>
-      </w:r>
-      <w:r>
-        <w:rPr>
-          <w:sz w:val="28"/>
-        </w:rPr>
-        <w:t>channels,</w:t>
-      </w:r>
-      <w:r>
-        <w:rPr>
-          <w:spacing w:val="-4"/>
-          <w:sz w:val="28"/>
-        </w:rPr>
-        <w:t xml:space="preserve"> </w:t>
-      </w:r>
-      <w:r>
-        <w:rPr>
-          <w:sz w:val="28"/>
-        </w:rPr>
-        <w:t>and</w:t>
-      </w:r>
-      <w:r>
-        <w:rPr>
-          <w:spacing w:val="-67"/>
-          <w:sz w:val="28"/>
-        </w:rPr>
-        <w:t xml:space="preserve"> </w:t>
-      </w:r>
-      <w:r>
-        <w:rPr>
-          <w:sz w:val="28"/>
-        </w:rPr>
-        <w:t>messages are not</w:t>
-      </w:r>
-      <w:r>
-        <w:rPr>
-          <w:spacing w:val="-3"/>
-          <w:sz w:val="28"/>
-        </w:rPr>
-        <w:t xml:space="preserve"> </w:t>
-      </w:r>
-      <w:r>
-        <w:rPr>
-          <w:sz w:val="28"/>
-        </w:rPr>
-        <w:t>accessible</w:t>
-      </w:r>
-      <w:r>
-        <w:rPr>
-          <w:spacing w:val="-3"/>
-          <w:sz w:val="28"/>
-        </w:rPr>
-        <w:t xml:space="preserve"> </w:t>
-      </w:r>
-      <w:r>
-        <w:rPr>
-          <w:sz w:val="28"/>
-        </w:rPr>
-        <w:t>to outsiders.</w:t>
-      </w:r>
-    </w:p>
-    <w:p>
-      <w:pPr>
-        <w:pStyle w:val="7"/>
-        <w:numPr>
-          <w:ilvl w:val="1"/>
-          <w:numId w:val="9"/>
-        </w:numPr>
-        <w:tabs>
-          <w:tab w:val="left" w:pos="513"/>
-        </w:tabs>
-        <w:spacing w:before="0" w:after="0" w:line="276" w:lineRule="auto"/>
-        <w:ind w:left="140" w:right="234" w:firstLine="208"/>
-        <w:jc w:val="both"/>
-        <w:rPr>
-          <w:sz w:val="28"/>
-        </w:rPr>
-      </w:pPr>
-      <w:r>
-        <w:rPr>
-          <w:sz w:val="28"/>
-        </w:rPr>
-        <w:t>Examples include private chat groups, secure messaging platforms, and closed-</w:t>
-      </w:r>
-      <w:r>
-        <w:rPr>
-          <w:spacing w:val="-67"/>
-          <w:sz w:val="28"/>
-        </w:rPr>
-        <w:t xml:space="preserve"> </w:t>
-      </w:r>
-      <w:r>
-        <w:rPr>
-          <w:sz w:val="28"/>
-        </w:rPr>
-        <w:t>door</w:t>
-      </w:r>
-      <w:r>
-        <w:rPr>
-          <w:spacing w:val="-1"/>
-          <w:sz w:val="28"/>
-        </w:rPr>
-        <w:t xml:space="preserve"> </w:t>
-      </w:r>
-      <w:r>
-        <w:rPr>
-          <w:sz w:val="28"/>
-        </w:rPr>
-        <w:t>meetings</w:t>
-      </w:r>
-      <w:r>
-        <w:rPr>
-          <w:spacing w:val="1"/>
-          <w:sz w:val="28"/>
-        </w:rPr>
-        <w:t xml:space="preserve"> </w:t>
-      </w:r>
-      <w:r>
-        <w:rPr>
-          <w:sz w:val="28"/>
-        </w:rPr>
-        <w:t>within</w:t>
-      </w:r>
-      <w:r>
-        <w:rPr>
-          <w:spacing w:val="-3"/>
-          <w:sz w:val="28"/>
-        </w:rPr>
-        <w:t xml:space="preserve"> </w:t>
-      </w:r>
-      <w:r>
-        <w:rPr>
-          <w:sz w:val="28"/>
-        </w:rPr>
-        <w:t>organizations.</w:t>
-      </w:r>
-    </w:p>
-    <w:p>
-      <w:pPr>
-        <w:spacing w:after="0" w:line="276" w:lineRule="auto"/>
-        <w:jc w:val="both"/>
-        <w:rPr>
-          <w:sz w:val="28"/>
-        </w:rPr>
-        <w:sectPr>
-          <w:pgSz w:w="12240" w:h="15840"/>
-          <w:pgMar w:top="1380" w:right="1300" w:bottom="280" w:left="1300" w:header="720" w:footer="720" w:gutter="0"/>
-          <w:cols w:space="720" w:num="1"/>
-        </w:sectPr>
-      </w:pPr>
-    </w:p>
-    <w:p>
-      <w:pPr>
-        <w:pStyle w:val="5"/>
-        <w:spacing w:before="2"/>
-        <w:ind w:left="0"/>
-        <w:jc w:val="both"/>
-        <w:rPr>
-          <w:sz w:val="19"/>
-        </w:rPr>
-      </w:pPr>
-    </w:p>
-    <w:p>
-      <w:pPr>
-        <w:pStyle w:val="7"/>
-        <w:numPr>
-          <w:ilvl w:val="0"/>
-          <w:numId w:val="9"/>
-        </w:numPr>
-        <w:tabs>
-          <w:tab w:val="left" w:pos="421"/>
-        </w:tabs>
-        <w:spacing w:before="89" w:after="0" w:line="240" w:lineRule="auto"/>
-        <w:ind w:left="421" w:right="0" w:hanging="281"/>
-        <w:jc w:val="both"/>
-        <w:rPr>
-          <w:sz w:val="28"/>
-        </w:rPr>
-      </w:pPr>
-      <w:r>
-        <w:rPr>
-          <w:sz w:val="28"/>
-        </w:rPr>
-        <w:t>Open</w:t>
-      </w:r>
-      <w:r>
-        <w:rPr>
-          <w:spacing w:val="-5"/>
-          <w:sz w:val="28"/>
-        </w:rPr>
-        <w:t xml:space="preserve"> </w:t>
-      </w:r>
-      <w:r>
-        <w:rPr>
-          <w:sz w:val="28"/>
-        </w:rPr>
-        <w:t>Group</w:t>
-      </w:r>
-      <w:r>
-        <w:rPr>
-          <w:spacing w:val="-4"/>
-          <w:sz w:val="28"/>
-        </w:rPr>
-        <w:t xml:space="preserve"> </w:t>
-      </w:r>
-      <w:r>
-        <w:rPr>
-          <w:sz w:val="28"/>
-        </w:rPr>
-        <w:t>Communication:</w:t>
-      </w:r>
-    </w:p>
-    <w:p>
-      <w:pPr>
-        <w:pStyle w:val="7"/>
-        <w:numPr>
-          <w:ilvl w:val="1"/>
-          <w:numId w:val="9"/>
-        </w:numPr>
-        <w:tabs>
-          <w:tab w:val="left" w:pos="513"/>
-        </w:tabs>
-        <w:spacing w:before="50" w:after="0" w:line="276" w:lineRule="auto"/>
-        <w:ind w:left="140" w:right="537" w:firstLine="208"/>
-        <w:jc w:val="both"/>
-        <w:rPr>
-          <w:sz w:val="28"/>
-        </w:rPr>
-      </w:pPr>
-      <w:r>
-        <w:rPr>
-          <w:sz w:val="28"/>
-        </w:rPr>
-        <w:t>Open</w:t>
-      </w:r>
-      <w:r>
-        <w:rPr>
-          <w:spacing w:val="-4"/>
-          <w:sz w:val="28"/>
-        </w:rPr>
-        <w:t xml:space="preserve"> </w:t>
-      </w:r>
-      <w:r>
-        <w:rPr>
-          <w:sz w:val="28"/>
-        </w:rPr>
-        <w:t>group</w:t>
-      </w:r>
-      <w:r>
-        <w:rPr>
-          <w:spacing w:val="-4"/>
-          <w:sz w:val="28"/>
-        </w:rPr>
-        <w:t xml:space="preserve"> </w:t>
-      </w:r>
-      <w:r>
-        <w:rPr>
-          <w:sz w:val="28"/>
-        </w:rPr>
-        <w:t>communication</w:t>
-      </w:r>
-      <w:r>
-        <w:rPr>
-          <w:spacing w:val="-3"/>
-          <w:sz w:val="28"/>
-        </w:rPr>
-        <w:t xml:space="preserve"> </w:t>
-      </w:r>
-      <w:r>
-        <w:rPr>
-          <w:sz w:val="28"/>
-        </w:rPr>
-        <w:t>allows</w:t>
-      </w:r>
-      <w:r>
-        <w:rPr>
-          <w:spacing w:val="-7"/>
-          <w:sz w:val="28"/>
-        </w:rPr>
-        <w:t xml:space="preserve"> </w:t>
-      </w:r>
-      <w:r>
-        <w:rPr>
-          <w:sz w:val="28"/>
-        </w:rPr>
-        <w:t>participation</w:t>
-      </w:r>
-      <w:r>
-        <w:rPr>
-          <w:spacing w:val="-4"/>
-          <w:sz w:val="28"/>
-        </w:rPr>
-        <w:t xml:space="preserve"> </w:t>
-      </w:r>
-      <w:r>
-        <w:rPr>
-          <w:sz w:val="28"/>
-        </w:rPr>
-        <w:t>from</w:t>
-      </w:r>
-      <w:r>
-        <w:rPr>
-          <w:spacing w:val="-4"/>
-          <w:sz w:val="28"/>
-        </w:rPr>
-        <w:t xml:space="preserve"> </w:t>
-      </w:r>
-      <w:r>
-        <w:rPr>
-          <w:sz w:val="28"/>
-        </w:rPr>
-        <w:t>anyone</w:t>
-      </w:r>
-      <w:r>
-        <w:rPr>
-          <w:spacing w:val="-5"/>
-          <w:sz w:val="28"/>
-        </w:rPr>
-        <w:t xml:space="preserve"> </w:t>
-      </w:r>
-      <w:r>
-        <w:rPr>
-          <w:sz w:val="28"/>
-        </w:rPr>
-        <w:t>who</w:t>
-      </w:r>
-      <w:r>
-        <w:rPr>
-          <w:spacing w:val="-3"/>
-          <w:sz w:val="28"/>
-        </w:rPr>
-        <w:t xml:space="preserve"> </w:t>
-      </w:r>
-      <w:r>
-        <w:rPr>
-          <w:sz w:val="28"/>
-        </w:rPr>
-        <w:t>wishes</w:t>
-      </w:r>
-      <w:r>
-        <w:rPr>
-          <w:spacing w:val="-4"/>
-          <w:sz w:val="28"/>
-        </w:rPr>
-        <w:t xml:space="preserve"> </w:t>
-      </w:r>
-      <w:r>
-        <w:rPr>
-          <w:sz w:val="28"/>
-        </w:rPr>
-        <w:t>to</w:t>
-      </w:r>
-      <w:r>
-        <w:rPr>
-          <w:spacing w:val="-67"/>
-          <w:sz w:val="28"/>
-        </w:rPr>
-        <w:t xml:space="preserve"> </w:t>
-      </w:r>
-      <w:r>
-        <w:rPr>
-          <w:sz w:val="28"/>
-        </w:rPr>
-        <w:t>join</w:t>
-      </w:r>
-      <w:r>
-        <w:rPr>
-          <w:spacing w:val="-4"/>
-          <w:sz w:val="28"/>
-        </w:rPr>
-        <w:t xml:space="preserve"> </w:t>
-      </w:r>
-      <w:r>
-        <w:rPr>
-          <w:sz w:val="28"/>
-        </w:rPr>
-        <w:t>the group</w:t>
-      </w:r>
-      <w:r>
-        <w:rPr>
-          <w:spacing w:val="-4"/>
-          <w:sz w:val="28"/>
-        </w:rPr>
-        <w:t xml:space="preserve"> </w:t>
-      </w:r>
-      <w:r>
-        <w:rPr>
-          <w:sz w:val="28"/>
-        </w:rPr>
-        <w:t>without</w:t>
-      </w:r>
-      <w:r>
-        <w:rPr>
-          <w:spacing w:val="1"/>
-          <w:sz w:val="28"/>
-        </w:rPr>
-        <w:t xml:space="preserve"> </w:t>
-      </w:r>
-      <w:r>
-        <w:rPr>
-          <w:sz w:val="28"/>
-        </w:rPr>
-        <w:t>restrictions on membership.</w:t>
-      </w:r>
-    </w:p>
-    <w:p>
-      <w:pPr>
-        <w:pStyle w:val="7"/>
-        <w:numPr>
-          <w:ilvl w:val="1"/>
-          <w:numId w:val="9"/>
-        </w:numPr>
-        <w:tabs>
-          <w:tab w:val="left" w:pos="513"/>
-        </w:tabs>
-        <w:spacing w:before="0" w:after="0" w:line="276" w:lineRule="auto"/>
-        <w:ind w:left="140" w:right="205" w:firstLine="208"/>
-        <w:jc w:val="both"/>
-        <w:rPr>
-          <w:sz w:val="28"/>
-        </w:rPr>
-      </w:pPr>
-      <w:r>
-        <w:rPr>
-          <w:sz w:val="28"/>
-        </w:rPr>
-        <w:t>Communication</w:t>
-      </w:r>
-      <w:r>
-        <w:rPr>
-          <w:spacing w:val="-3"/>
-          <w:sz w:val="28"/>
-        </w:rPr>
-        <w:t xml:space="preserve"> </w:t>
-      </w:r>
-      <w:r>
-        <w:rPr>
-          <w:sz w:val="28"/>
-        </w:rPr>
-        <w:t>channels</w:t>
-      </w:r>
-      <w:r>
-        <w:rPr>
-          <w:spacing w:val="-2"/>
-          <w:sz w:val="28"/>
-        </w:rPr>
-        <w:t xml:space="preserve"> </w:t>
-      </w:r>
-      <w:r>
-        <w:rPr>
-          <w:sz w:val="28"/>
-        </w:rPr>
-        <w:t>are</w:t>
-      </w:r>
-      <w:r>
-        <w:rPr>
-          <w:spacing w:val="-4"/>
-          <w:sz w:val="28"/>
-        </w:rPr>
-        <w:t xml:space="preserve"> </w:t>
-      </w:r>
-      <w:r>
-        <w:rPr>
-          <w:sz w:val="28"/>
-        </w:rPr>
-        <w:t>open</w:t>
-      </w:r>
-      <w:r>
-        <w:rPr>
-          <w:spacing w:val="-2"/>
-          <w:sz w:val="28"/>
-        </w:rPr>
-        <w:t xml:space="preserve"> </w:t>
-      </w:r>
-      <w:r>
-        <w:rPr>
-          <w:sz w:val="28"/>
-        </w:rPr>
-        <w:t>to</w:t>
-      </w:r>
-      <w:r>
-        <w:rPr>
-          <w:spacing w:val="-7"/>
-          <w:sz w:val="28"/>
-        </w:rPr>
-        <w:t xml:space="preserve"> </w:t>
-      </w:r>
-      <w:r>
-        <w:rPr>
-          <w:sz w:val="28"/>
-        </w:rPr>
-        <w:t>the</w:t>
-      </w:r>
-      <w:r>
-        <w:rPr>
-          <w:spacing w:val="-3"/>
-          <w:sz w:val="28"/>
-        </w:rPr>
-        <w:t xml:space="preserve"> </w:t>
-      </w:r>
-      <w:r>
-        <w:rPr>
-          <w:sz w:val="28"/>
-        </w:rPr>
-        <w:t>public,</w:t>
-      </w:r>
-      <w:r>
-        <w:rPr>
-          <w:spacing w:val="-4"/>
-          <w:sz w:val="28"/>
-        </w:rPr>
-        <w:t xml:space="preserve"> </w:t>
-      </w:r>
-      <w:r>
-        <w:rPr>
-          <w:sz w:val="28"/>
-        </w:rPr>
-        <w:t>and</w:t>
-      </w:r>
-      <w:r>
-        <w:rPr>
-          <w:spacing w:val="-2"/>
-          <w:sz w:val="28"/>
-        </w:rPr>
-        <w:t xml:space="preserve"> </w:t>
-      </w:r>
-      <w:r>
-        <w:rPr>
-          <w:sz w:val="28"/>
-        </w:rPr>
-        <w:t>messages</w:t>
-      </w:r>
-      <w:r>
-        <w:rPr>
-          <w:spacing w:val="-5"/>
-          <w:sz w:val="28"/>
-        </w:rPr>
-        <w:t xml:space="preserve"> </w:t>
-      </w:r>
-      <w:r>
-        <w:rPr>
-          <w:sz w:val="28"/>
-        </w:rPr>
-        <w:t>are</w:t>
-      </w:r>
-      <w:r>
-        <w:rPr>
-          <w:spacing w:val="-4"/>
-          <w:sz w:val="28"/>
-        </w:rPr>
-        <w:t xml:space="preserve"> </w:t>
-      </w:r>
-      <w:r>
-        <w:rPr>
-          <w:sz w:val="28"/>
-        </w:rPr>
-        <w:t>accessible</w:t>
-      </w:r>
-      <w:r>
-        <w:rPr>
-          <w:spacing w:val="-3"/>
-          <w:sz w:val="28"/>
-        </w:rPr>
-        <w:t xml:space="preserve"> </w:t>
-      </w:r>
-      <w:r>
-        <w:rPr>
-          <w:sz w:val="28"/>
-        </w:rPr>
-        <w:t>to</w:t>
-      </w:r>
-      <w:r>
-        <w:rPr>
-          <w:spacing w:val="-67"/>
-          <w:sz w:val="28"/>
-        </w:rPr>
-        <w:t xml:space="preserve"> </w:t>
-      </w:r>
-      <w:r>
-        <w:rPr>
-          <w:sz w:val="28"/>
-        </w:rPr>
-        <w:t>anyone</w:t>
-      </w:r>
-      <w:r>
-        <w:rPr>
-          <w:spacing w:val="-1"/>
-          <w:sz w:val="28"/>
-        </w:rPr>
-        <w:t xml:space="preserve"> </w:t>
-      </w:r>
-      <w:r>
-        <w:rPr>
-          <w:sz w:val="28"/>
-        </w:rPr>
-        <w:t>interested</w:t>
-      </w:r>
-      <w:r>
-        <w:rPr>
-          <w:spacing w:val="-2"/>
-          <w:sz w:val="28"/>
-        </w:rPr>
-        <w:t xml:space="preserve"> </w:t>
-      </w:r>
-      <w:r>
-        <w:rPr>
-          <w:sz w:val="28"/>
-        </w:rPr>
-        <w:t>in</w:t>
-      </w:r>
-      <w:r>
-        <w:rPr>
-          <w:spacing w:val="-3"/>
-          <w:sz w:val="28"/>
-        </w:rPr>
-        <w:t xml:space="preserve"> </w:t>
-      </w:r>
-      <w:r>
-        <w:rPr>
-          <w:sz w:val="28"/>
-        </w:rPr>
-        <w:t>the</w:t>
-      </w:r>
-      <w:r>
-        <w:rPr>
-          <w:spacing w:val="-1"/>
-          <w:sz w:val="28"/>
-        </w:rPr>
-        <w:t xml:space="preserve"> </w:t>
-      </w:r>
-      <w:r>
-        <w:rPr>
-          <w:sz w:val="28"/>
-        </w:rPr>
-        <w:t>topic</w:t>
-      </w:r>
-      <w:r>
-        <w:rPr>
-          <w:spacing w:val="-3"/>
-          <w:sz w:val="28"/>
-        </w:rPr>
-        <w:t xml:space="preserve"> </w:t>
-      </w:r>
-      <w:r>
-        <w:rPr>
-          <w:sz w:val="28"/>
-        </w:rPr>
-        <w:t>or</w:t>
-      </w:r>
-      <w:r>
-        <w:rPr>
-          <w:spacing w:val="-3"/>
-          <w:sz w:val="28"/>
-        </w:rPr>
-        <w:t xml:space="preserve"> </w:t>
-      </w:r>
-      <w:r>
-        <w:rPr>
-          <w:sz w:val="28"/>
-        </w:rPr>
-        <w:t>discussion.</w:t>
-      </w:r>
-    </w:p>
-    <w:p>
-      <w:pPr>
-        <w:pStyle w:val="7"/>
-        <w:numPr>
-          <w:ilvl w:val="1"/>
-          <w:numId w:val="9"/>
-        </w:numPr>
-        <w:tabs>
-          <w:tab w:val="left" w:pos="513"/>
-        </w:tabs>
-        <w:spacing w:before="0" w:after="0" w:line="276" w:lineRule="auto"/>
-        <w:ind w:left="140" w:right="534" w:firstLine="208"/>
-        <w:jc w:val="both"/>
-        <w:rPr>
-          <w:sz w:val="28"/>
-        </w:rPr>
-      </w:pPr>
-      <w:r>
-        <w:rPr>
-          <w:sz w:val="28"/>
-        </w:rPr>
-        <w:t>Examples</w:t>
-      </w:r>
-      <w:r>
-        <w:rPr>
-          <w:spacing w:val="-5"/>
-          <w:sz w:val="28"/>
-        </w:rPr>
-        <w:t xml:space="preserve"> </w:t>
-      </w:r>
-      <w:r>
-        <w:rPr>
-          <w:sz w:val="28"/>
-        </w:rPr>
-        <w:t>include</w:t>
-      </w:r>
-      <w:r>
-        <w:rPr>
-          <w:spacing w:val="-6"/>
-          <w:sz w:val="28"/>
-        </w:rPr>
-        <w:t xml:space="preserve"> </w:t>
-      </w:r>
-      <w:r>
-        <w:rPr>
-          <w:sz w:val="28"/>
-        </w:rPr>
-        <w:t>public</w:t>
-      </w:r>
-      <w:r>
-        <w:rPr>
-          <w:spacing w:val="-3"/>
-          <w:sz w:val="28"/>
-        </w:rPr>
-        <w:t xml:space="preserve"> </w:t>
-      </w:r>
-      <w:r>
-        <w:rPr>
-          <w:sz w:val="28"/>
-        </w:rPr>
-        <w:t>forums,</w:t>
-      </w:r>
-      <w:r>
-        <w:rPr>
-          <w:spacing w:val="-4"/>
-          <w:sz w:val="28"/>
-        </w:rPr>
-        <w:t xml:space="preserve"> </w:t>
-      </w:r>
-      <w:r>
-        <w:rPr>
-          <w:sz w:val="28"/>
-        </w:rPr>
-        <w:t>open-access</w:t>
-      </w:r>
-      <w:r>
-        <w:rPr>
-          <w:spacing w:val="-3"/>
-          <w:sz w:val="28"/>
-        </w:rPr>
-        <w:t xml:space="preserve"> </w:t>
-      </w:r>
-      <w:r>
-        <w:rPr>
-          <w:sz w:val="28"/>
-        </w:rPr>
-        <w:t>mailing</w:t>
-      </w:r>
-      <w:r>
-        <w:rPr>
-          <w:spacing w:val="-6"/>
-          <w:sz w:val="28"/>
-        </w:rPr>
-        <w:t xml:space="preserve"> </w:t>
-      </w:r>
-      <w:r>
-        <w:rPr>
-          <w:sz w:val="28"/>
-        </w:rPr>
-        <w:t>lists,</w:t>
-      </w:r>
-      <w:r>
-        <w:rPr>
-          <w:spacing w:val="-4"/>
-          <w:sz w:val="28"/>
-        </w:rPr>
-        <w:t xml:space="preserve"> </w:t>
-      </w:r>
-      <w:r>
-        <w:rPr>
-          <w:sz w:val="28"/>
-        </w:rPr>
-        <w:t>and</w:t>
-      </w:r>
-      <w:r>
-        <w:rPr>
-          <w:spacing w:val="-6"/>
-          <w:sz w:val="28"/>
-        </w:rPr>
-        <w:t xml:space="preserve"> </w:t>
-      </w:r>
-      <w:r>
-        <w:rPr>
-          <w:sz w:val="28"/>
-        </w:rPr>
-        <w:t>social</w:t>
-      </w:r>
-      <w:r>
-        <w:rPr>
-          <w:spacing w:val="-2"/>
-          <w:sz w:val="28"/>
-        </w:rPr>
-        <w:t xml:space="preserve"> </w:t>
-      </w:r>
-      <w:r>
-        <w:rPr>
-          <w:sz w:val="28"/>
-        </w:rPr>
-        <w:t>media</w:t>
-      </w:r>
-      <w:r>
-        <w:rPr>
-          <w:spacing w:val="-67"/>
-          <w:sz w:val="28"/>
-        </w:rPr>
-        <w:t xml:space="preserve"> </w:t>
-      </w:r>
-      <w:r>
-        <w:rPr>
-          <w:sz w:val="28"/>
-        </w:rPr>
-        <w:t>groups</w:t>
-      </w:r>
-      <w:r>
-        <w:rPr>
-          <w:spacing w:val="-4"/>
-          <w:sz w:val="28"/>
-        </w:rPr>
-        <w:t xml:space="preserve"> </w:t>
-      </w:r>
-      <w:r>
-        <w:rPr>
-          <w:sz w:val="28"/>
-        </w:rPr>
-        <w:t>with</w:t>
-      </w:r>
-      <w:r>
-        <w:rPr>
-          <w:spacing w:val="1"/>
-          <w:sz w:val="28"/>
-        </w:rPr>
-        <w:t xml:space="preserve"> </w:t>
-      </w:r>
-      <w:r>
-        <w:rPr>
-          <w:sz w:val="28"/>
-        </w:rPr>
-        <w:t>no</w:t>
-      </w:r>
-      <w:r>
-        <w:rPr>
-          <w:spacing w:val="1"/>
-          <w:sz w:val="28"/>
-        </w:rPr>
-        <w:t xml:space="preserve"> </w:t>
-      </w:r>
-      <w:r>
-        <w:rPr>
-          <w:sz w:val="28"/>
-        </w:rPr>
-        <w:t>membership restrictions.</w:t>
-      </w:r>
+          <w:rFonts w:hint="default"/>
+          <w:sz w:val="28"/>
+          <w:lang w:val="en-IN"/>
+        </w:rPr>
+      </w:pPr>
+      <w:r>
+        <w:rPr>
+          <w:rFonts w:hint="default"/>
+          <w:sz w:val="28"/>
+          <w:lang w:val="en-IN"/>
+        </w:rPr>
+        <w:drawing>
+          <wp:inline distT="0" distB="0" distL="114300" distR="114300">
+            <wp:extent cx="4457700" cy="7924800"/>
+            <wp:effectExtent l="0" t="0" r="7620" b="0"/>
+            <wp:docPr id="4" name="Picture 4" descr="WhatsApp Image 2024-04-18 at 02.40.18_6159861c"/>
+            <wp:cNvGraphicFramePr>
+              <a:graphicFrameLocks xmlns:a="http://schemas.openxmlformats.org/drawingml/2006/main" noChangeAspect="1"/>
+            </wp:cNvGraphicFramePr>
+            <a:graphic xmlns:a="http://schemas.openxmlformats.org/drawingml/2006/main">
+              <a:graphicData uri="http://schemas.openxmlformats.org/drawingml/2006/picture">
+                <pic:pic xmlns:pic="http://schemas.openxmlformats.org/drawingml/2006/picture">
+                  <pic:nvPicPr>
+                    <pic:cNvPr id="4" name="Picture 4" descr="WhatsApp Image 2024-04-18 at 02.40.18_6159861c"/>
+                    <pic:cNvPicPr>
+                      <a:picLocks noChangeAspect="1"/>
+                    </pic:cNvPicPr>
+                  </pic:nvPicPr>
+                  <pic:blipFill>
+                    <a:blip r:embed="rId8"/>
+                    <a:stretch>
+                      <a:fillRect/>
+                    </a:stretch>
+                  </pic:blipFill>
+                  <pic:spPr>
+                    <a:xfrm>
+                      <a:off x="0" y="0"/>
+                      <a:ext cx="4457700" cy="7924800"/>
+                    </a:xfrm>
+                    <a:prstGeom prst="rect">
+                      <a:avLst/>
+                    </a:prstGeom>
+                  </pic:spPr>
+                </pic:pic>
+              </a:graphicData>
+            </a:graphic>
+          </wp:inline>
+        </w:drawing>
+      </w:r>
+      <w:r>
+        <w:rPr>
+          <w:rFonts w:hint="default"/>
+          <w:sz w:val="28"/>
+          <w:lang w:val="en-IN"/>
+        </w:rPr>
+        <w:drawing>
+          <wp:inline distT="0" distB="0" distL="114300" distR="114300">
+            <wp:extent cx="4457700" cy="7924800"/>
+            <wp:effectExtent l="0" t="0" r="7620" b="0"/>
+            <wp:docPr id="5" name="Picture 5" descr="WhatsApp Image 2024-04-18 at 02.40.18_3d24ea91"/>
+            <wp:cNvGraphicFramePr>
+              <a:graphicFrameLocks xmlns:a="http://schemas.openxmlformats.org/drawingml/2006/main" noChangeAspect="1"/>
+            </wp:cNvGraphicFramePr>
+            <a:graphic xmlns:a="http://schemas.openxmlformats.org/drawingml/2006/main">
+              <a:graphicData uri="http://schemas.openxmlformats.org/drawingml/2006/picture">
+                <pic:pic xmlns:pic="http://schemas.openxmlformats.org/drawingml/2006/picture">
+                  <pic:nvPicPr>
+                    <pic:cNvPr id="5" name="Picture 5" descr="WhatsApp Image 2024-04-18 at 02.40.18_3d24ea91"/>
+                    <pic:cNvPicPr>
+                      <a:picLocks noChangeAspect="1"/>
+                    </pic:cNvPicPr>
+                  </pic:nvPicPr>
+                  <pic:blipFill>
+                    <a:blip r:embed="rId9"/>
+                    <a:stretch>
+                      <a:fillRect/>
+                    </a:stretch>
+                  </pic:blipFill>
+                  <pic:spPr>
+                    <a:xfrm>
+                      <a:off x="0" y="0"/>
+                      <a:ext cx="4457700" cy="7924800"/>
+                    </a:xfrm>
+                    <a:prstGeom prst="rect">
+                      <a:avLst/>
+                    </a:prstGeom>
+                  </pic:spPr>
+                </pic:pic>
+              </a:graphicData>
+            </a:graphic>
+          </wp:inline>
+        </w:drawing>
+      </w:r>
+      <w:r>
+        <w:rPr>
+          <w:rFonts w:hint="default"/>
+          <w:sz w:val="28"/>
+          <w:lang w:val="en-IN"/>
+        </w:rPr>
+        <w:drawing>
+          <wp:inline distT="0" distB="0" distL="114300" distR="114300">
+            <wp:extent cx="4457700" cy="7924800"/>
+            <wp:effectExtent l="0" t="0" r="7620" b="0"/>
+            <wp:docPr id="6" name="Picture 6" descr="WhatsApp Image 2024-04-18 at 02.40.19_37171658"/>
+            <wp:cNvGraphicFramePr>
+              <a:graphicFrameLocks xmlns:a="http://schemas.openxmlformats.org/drawingml/2006/main" noChangeAspect="1"/>
+            </wp:cNvGraphicFramePr>
+            <a:graphic xmlns:a="http://schemas.openxmlformats.org/drawingml/2006/main">
+              <a:graphicData uri="http://schemas.openxmlformats.org/drawingml/2006/picture">
+                <pic:pic xmlns:pic="http://schemas.openxmlformats.org/drawingml/2006/picture">
+                  <pic:nvPicPr>
+                    <pic:cNvPr id="6" name="Picture 6" descr="WhatsApp Image 2024-04-18 at 02.40.19_37171658"/>
+                    <pic:cNvPicPr>
+                      <a:picLocks noChangeAspect="1"/>
+                    </pic:cNvPicPr>
+                  </pic:nvPicPr>
+                  <pic:blipFill>
+                    <a:blip r:embed="rId10"/>
+                    <a:stretch>
+                      <a:fillRect/>
+                    </a:stretch>
+                  </pic:blipFill>
+                  <pic:spPr>
+                    <a:xfrm>
+                      <a:off x="0" y="0"/>
+                      <a:ext cx="4457700" cy="7924800"/>
+                    </a:xfrm>
+                    <a:prstGeom prst="rect">
+                      <a:avLst/>
+                    </a:prstGeom>
+                  </pic:spPr>
+                </pic:pic>
+              </a:graphicData>
+            </a:graphic>
+          </wp:inline>
+        </w:drawing>
+      </w:r>
+      <w:bookmarkStart w:id="0" w:name="_GoBack"/>
+      <w:bookmarkEnd w:id="0"/>
     </w:p>
     <w:sectPr>
       <w:pgSz w:w="12240" w:h="15840"/>
@@ -21877,135 +15197,6 @@
     </w:lvl>
   </w:abstractNum>
   <w:abstractNum w:abstractNumId="4">
-    <w:nsid w:val="0248C179"/>
-    <w:multiLevelType w:val="multilevel"/>
-    <w:tmpl w:val="0248C179"/>
-    <w:lvl w:ilvl="0" w:tentative="0">
-      <w:start w:val="1"/>
-      <w:numFmt w:val="decimal"/>
-      <w:lvlText w:val="%1."/>
-      <w:lvlJc w:val="left"/>
-      <w:pPr>
-        <w:ind w:left="421" w:hanging="281"/>
-        <w:jc w:val="left"/>
-      </w:pPr>
-      <w:rPr>
-        <w:rFonts w:hint="default" w:ascii="Times New Roman" w:hAnsi="Times New Roman" w:eastAsia="Times New Roman" w:cs="Times New Roman"/>
-        <w:w w:val="100"/>
-        <w:sz w:val="28"/>
-        <w:szCs w:val="28"/>
-        <w:lang w:val="en-US" w:eastAsia="en-US" w:bidi="ar-SA"/>
-      </w:rPr>
-    </w:lvl>
-    <w:lvl w:ilvl="1" w:tentative="0">
-      <w:start w:val="0"/>
-      <w:numFmt w:val="bullet"/>
-      <w:lvlText w:val="-"/>
-      <w:lvlJc w:val="left"/>
-      <w:pPr>
-        <w:ind w:left="140" w:hanging="164"/>
-      </w:pPr>
-      <w:rPr>
-        <w:rFonts w:hint="default" w:ascii="Times New Roman" w:hAnsi="Times New Roman" w:eastAsia="Times New Roman" w:cs="Times New Roman"/>
-        <w:w w:val="100"/>
-        <w:sz w:val="28"/>
-        <w:szCs w:val="28"/>
-        <w:lang w:val="en-US" w:eastAsia="en-US" w:bidi="ar-SA"/>
-      </w:rPr>
-    </w:lvl>
-    <w:lvl w:ilvl="2" w:tentative="0">
-      <w:start w:val="0"/>
-      <w:numFmt w:val="bullet"/>
-      <w:lvlText w:val="•"/>
-      <w:lvlJc w:val="left"/>
-      <w:pPr>
-        <w:ind w:left="1444" w:hanging="164"/>
-      </w:pPr>
-      <w:rPr>
-        <w:rFonts w:hint="default"/>
-        <w:lang w:val="en-US" w:eastAsia="en-US" w:bidi="ar-SA"/>
-      </w:rPr>
-    </w:lvl>
-    <w:lvl w:ilvl="3" w:tentative="0">
-      <w:start w:val="0"/>
-      <w:numFmt w:val="bullet"/>
-      <w:lvlText w:val="•"/>
-      <w:lvlJc w:val="left"/>
-      <w:pPr>
-        <w:ind w:left="2468" w:hanging="164"/>
-      </w:pPr>
-      <w:rPr>
-        <w:rFonts w:hint="default"/>
-        <w:lang w:val="en-US" w:eastAsia="en-US" w:bidi="ar-SA"/>
-      </w:rPr>
-    </w:lvl>
-    <w:lvl w:ilvl="4" w:tentative="0">
-      <w:start w:val="0"/>
-      <w:numFmt w:val="bullet"/>
-      <w:lvlText w:val="•"/>
-      <w:lvlJc w:val="left"/>
-      <w:pPr>
-        <w:ind w:left="3493" w:hanging="164"/>
-      </w:pPr>
-      <w:rPr>
-        <w:rFonts w:hint="default"/>
-        <w:lang w:val="en-US" w:eastAsia="en-US" w:bidi="ar-SA"/>
-      </w:rPr>
-    </w:lvl>
-    <w:lvl w:ilvl="5" w:tentative="0">
-      <w:start w:val="0"/>
-      <w:numFmt w:val="bullet"/>
-      <w:lvlText w:val="•"/>
-      <w:lvlJc w:val="left"/>
-      <w:pPr>
-        <w:ind w:left="4517" w:hanging="164"/>
-      </w:pPr>
-      <w:rPr>
-        <w:rFonts w:hint="default"/>
-        <w:lang w:val="en-US" w:eastAsia="en-US" w:bidi="ar-SA"/>
-      </w:rPr>
-    </w:lvl>
-    <w:lvl w:ilvl="6" w:tentative="0">
-      <w:start w:val="0"/>
-      <w:numFmt w:val="bullet"/>
-      <w:lvlText w:val="•"/>
-      <w:lvlJc w:val="left"/>
-      <w:pPr>
-        <w:ind w:left="5542" w:hanging="164"/>
-      </w:pPr>
-      <w:rPr>
-        <w:rFonts w:hint="default"/>
-        <w:lang w:val="en-US" w:eastAsia="en-US" w:bidi="ar-SA"/>
-      </w:rPr>
-    </w:lvl>
-    <w:lvl w:ilvl="7" w:tentative="0">
-      <w:start w:val="0"/>
-      <w:numFmt w:val="bullet"/>
-      <w:lvlText w:val="•"/>
-      <w:lvlJc w:val="left"/>
-      <w:pPr>
-        <w:ind w:left="6566" w:hanging="164"/>
-      </w:pPr>
-      <w:rPr>
-        <w:rFonts w:hint="default"/>
-        <w:lang w:val="en-US" w:eastAsia="en-US" w:bidi="ar-SA"/>
-      </w:rPr>
-    </w:lvl>
-    <w:lvl w:ilvl="8" w:tentative="0">
-      <w:start w:val="0"/>
-      <w:numFmt w:val="bullet"/>
-      <w:lvlText w:val="•"/>
-      <w:lvlJc w:val="left"/>
-      <w:pPr>
-        <w:ind w:left="7591" w:hanging="164"/>
-      </w:pPr>
-      <w:rPr>
-        <w:rFonts w:hint="default"/>
-        <w:lang w:val="en-US" w:eastAsia="en-US" w:bidi="ar-SA"/>
-      </w:rPr>
-    </w:lvl>
-  </w:abstractNum>
-  <w:abstractNum w:abstractNumId="5">
     <w:nsid w:val="03D62ECE"/>
     <w:multiLevelType w:val="multilevel"/>
     <w:tmpl w:val="03D62ECE"/>
@@ -22131,7 +15322,7 @@
       </w:rPr>
     </w:lvl>
   </w:abstractNum>
-  <w:abstractNum w:abstractNumId="6">
+  <w:abstractNum w:abstractNumId="5">
     <w:nsid w:val="25B654F3"/>
     <w:multiLevelType w:val="multilevel"/>
     <w:tmpl w:val="25B654F3"/>
@@ -22257,7 +15448,7 @@
       </w:rPr>
     </w:lvl>
   </w:abstractNum>
-  <w:abstractNum w:abstractNumId="7">
+  <w:abstractNum w:abstractNumId="6">
     <w:nsid w:val="59ADCABA"/>
     <w:multiLevelType w:val="multilevel"/>
     <w:tmpl w:val="59ADCABA"/>
@@ -22382,132 +15573,6 @@
       </w:rPr>
     </w:lvl>
   </w:abstractNum>
-  <w:abstractNum w:abstractNumId="8">
-    <w:nsid w:val="72183CF9"/>
-    <w:multiLevelType w:val="multilevel"/>
-    <w:tmpl w:val="72183CF9"/>
-    <w:lvl w:ilvl="0" w:tentative="0">
-      <w:start w:val="1"/>
-      <w:numFmt w:val="decimal"/>
-      <w:lvlText w:val="%1."/>
-      <w:lvlJc w:val="left"/>
-      <w:pPr>
-        <w:ind w:left="140" w:hanging="281"/>
-        <w:jc w:val="left"/>
-      </w:pPr>
-      <w:rPr>
-        <w:rFonts w:hint="default" w:ascii="Times New Roman" w:hAnsi="Times New Roman" w:eastAsia="Times New Roman" w:cs="Times New Roman"/>
-        <w:w w:val="100"/>
-        <w:sz w:val="28"/>
-        <w:szCs w:val="28"/>
-        <w:lang w:val="en-US" w:eastAsia="en-US" w:bidi="ar-SA"/>
-      </w:rPr>
-    </w:lvl>
-    <w:lvl w:ilvl="1" w:tentative="0">
-      <w:start w:val="0"/>
-      <w:numFmt w:val="bullet"/>
-      <w:lvlText w:val="•"/>
-      <w:lvlJc w:val="left"/>
-      <w:pPr>
-        <w:ind w:left="1090" w:hanging="281"/>
-      </w:pPr>
-      <w:rPr>
-        <w:rFonts w:hint="default"/>
-        <w:lang w:val="en-US" w:eastAsia="en-US" w:bidi="ar-SA"/>
-      </w:rPr>
-    </w:lvl>
-    <w:lvl w:ilvl="2" w:tentative="0">
-      <w:start w:val="0"/>
-      <w:numFmt w:val="bullet"/>
-      <w:lvlText w:val="•"/>
-      <w:lvlJc w:val="left"/>
-      <w:pPr>
-        <w:ind w:left="2040" w:hanging="281"/>
-      </w:pPr>
-      <w:rPr>
-        <w:rFonts w:hint="default"/>
-        <w:lang w:val="en-US" w:eastAsia="en-US" w:bidi="ar-SA"/>
-      </w:rPr>
-    </w:lvl>
-    <w:lvl w:ilvl="3" w:tentative="0">
-      <w:start w:val="0"/>
-      <w:numFmt w:val="bullet"/>
-      <w:lvlText w:val="•"/>
-      <w:lvlJc w:val="left"/>
-      <w:pPr>
-        <w:ind w:left="2990" w:hanging="281"/>
-      </w:pPr>
-      <w:rPr>
-        <w:rFonts w:hint="default"/>
-        <w:lang w:val="en-US" w:eastAsia="en-US" w:bidi="ar-SA"/>
-      </w:rPr>
-    </w:lvl>
-    <w:lvl w:ilvl="4" w:tentative="0">
-      <w:start w:val="0"/>
-      <w:numFmt w:val="bullet"/>
-      <w:lvlText w:val="•"/>
-      <w:lvlJc w:val="left"/>
-      <w:pPr>
-        <w:ind w:left="3940" w:hanging="281"/>
-      </w:pPr>
-      <w:rPr>
-        <w:rFonts w:hint="default"/>
-        <w:lang w:val="en-US" w:eastAsia="en-US" w:bidi="ar-SA"/>
-      </w:rPr>
-    </w:lvl>
-    <w:lvl w:ilvl="5" w:tentative="0">
-      <w:start w:val="0"/>
-      <w:numFmt w:val="bullet"/>
-      <w:lvlText w:val="•"/>
-      <w:lvlJc w:val="left"/>
-      <w:pPr>
-        <w:ind w:left="4890" w:hanging="281"/>
-      </w:pPr>
-      <w:rPr>
-        <w:rFonts w:hint="default"/>
-        <w:lang w:val="en-US" w:eastAsia="en-US" w:bidi="ar-SA"/>
-      </w:rPr>
-    </w:lvl>
-    <w:lvl w:ilvl="6" w:tentative="0">
-      <w:start w:val="0"/>
-      <w:numFmt w:val="bullet"/>
-      <w:lvlText w:val="•"/>
-      <w:lvlJc w:val="left"/>
-      <w:pPr>
-        <w:ind w:left="5840" w:hanging="281"/>
-      </w:pPr>
-      <w:rPr>
-        <w:rFonts w:hint="default"/>
-        <w:lang w:val="en-US" w:eastAsia="en-US" w:bidi="ar-SA"/>
-      </w:rPr>
-    </w:lvl>
-    <w:lvl w:ilvl="7" w:tentative="0">
-      <w:start w:val="0"/>
-      <w:numFmt w:val="bullet"/>
-      <w:lvlText w:val="•"/>
-      <w:lvlJc w:val="left"/>
-      <w:pPr>
-        <w:ind w:left="6790" w:hanging="281"/>
-      </w:pPr>
-      <w:rPr>
-        <w:rFonts w:hint="default"/>
-        <w:lang w:val="en-US" w:eastAsia="en-US" w:bidi="ar-SA"/>
-      </w:rPr>
-    </w:lvl>
-    <w:lvl w:ilvl="8" w:tentative="0">
-      <w:start w:val="0"/>
-      <w:numFmt w:val="bullet"/>
-      <w:lvlText w:val="•"/>
-      <w:lvlJc w:val="left"/>
-      <w:pPr>
-        <w:ind w:left="7740" w:hanging="281"/>
-      </w:pPr>
-      <w:rPr>
-        <w:rFonts w:hint="default"/>
-        <w:lang w:val="en-US" w:eastAsia="en-US" w:bidi="ar-SA"/>
-      </w:rPr>
-    </w:lvl>
-  </w:abstractNum>
   <w:num w:numId="1">
     <w:abstractNumId w:val="3"/>
   </w:num>
@@ -22515,7 +15580,7 @@
     <w:abstractNumId w:val="2"/>
   </w:num>
   <w:num w:numId="3">
-    <w:abstractNumId w:val="7"/>
+    <w:abstractNumId w:val="6"/>
   </w:num>
   <w:num w:numId="4">
     <w:abstractNumId w:val="1"/>
@@ -22524,16 +15589,10 @@
     <w:abstractNumId w:val="0"/>
   </w:num>
   <w:num w:numId="6">
-    <w:abstractNumId w:val="5"/>
+    <w:abstractNumId w:val="4"/>
   </w:num>
   <w:num w:numId="7">
-    <w:abstractNumId w:val="6"/>
-  </w:num>
-  <w:num w:numId="8">
-    <w:abstractNumId w:val="8"/>
-  </w:num>
-  <w:num w:numId="9">
-    <w:abstractNumId w:val="4"/>
+    <w:abstractNumId w:val="5"/>
   </w:num>
 </w:numbering>
 </file>
@@ -22652,7 +15711,7 @@
     <w:lsdException w:unhideWhenUsed="0" w:uiPriority="0" w:semiHidden="0" w:name="HTML Sample"/>
     <w:lsdException w:unhideWhenUsed="0" w:uiPriority="0" w:semiHidden="0" w:name="HTML Typewriter"/>
     <w:lsdException w:unhideWhenUsed="0" w:uiPriority="0" w:semiHidden="0" w:name="HTML Variable"/>
-    <w:lsdException w:unhideWhenUsed="0" w:uiPriority="0" w:name="Normal Table"/>
+    <w:lsdException w:qFormat="1" w:unhideWhenUsed="0" w:uiPriority="0" w:name="Normal Table"/>
     <w:lsdException w:unhideWhenUsed="0" w:uiPriority="0" w:semiHidden="0" w:name="annotation subject"/>
     <w:lsdException w:unhideWhenUsed="0" w:uiPriority="0" w:semiHidden="0" w:name="Table Simple 1"/>
     <w:lsdException w:unhideWhenUsed="0" w:uiPriority="0" w:semiHidden="0" w:name="Table Simple 2"/>
@@ -22846,7 +15905,9 @@
   </w:style>
   <w:style w:type="table" w:default="1" w:styleId="4">
     <w:name w:val="Normal Table"/>
+    <w:autoRedefine/>
     <w:semiHidden/>
+    <w:qFormat/>
     <w:uiPriority w:val="0"/>
     <w:tblPr>
       <w:tblCellMar>
@@ -22875,6 +15936,7 @@
   </w:style>
   <w:style w:type="table" w:customStyle="1" w:styleId="6">
     <w:name w:val="Table Normal1"/>
+    <w:autoRedefine/>
     <w:semiHidden/>
     <w:unhideWhenUsed/>
     <w:qFormat/>
@@ -22905,6 +15967,7 @@
   <w:style w:type="paragraph" w:customStyle="1" w:styleId="8">
     <w:name w:val="Table Paragraph"/>
     <w:basedOn w:val="1"/>
+    <w:autoRedefine/>
     <w:qFormat/>
     <w:uiPriority w:val="1"/>
     <w:rPr>
@@ -23208,10 +16271,6 @@
     <customSectPr/>
     <customSectPr/>
     <customSectPr/>
-    <customSectPr/>
-    <customSectPr/>
-    <customSectPr/>
-    <customSectPr/>
   </customSectProps>
   <customShpExts>
     <customShpInfo spid="_x0000_s1026"/>
